--- a/year2/MAT1613/ASS1/ASS1.docx
+++ b/year2/MAT1613/ASS1/ASS1.docx
@@ -1622,21 +1622,7 @@
                             <w:rFonts w:ascii="Cambria Math" w:hAnsi="Cambria Math"/>
                             <w:color w:val="5B9BD5" w:themeColor="accent5"/>
                           </w:rPr>
-                          <m:t>df</m:t>
-                        </m:r>
-                        <m:r>
-                          <w:rPr>
-                            <w:rFonts w:ascii="Cambria Math" w:hAnsi="Cambria Math"/>
-                            <w:color w:val="5B9BD5" w:themeColor="accent5"/>
-                          </w:rPr>
-                          <m:t>=</m:t>
-                        </m:r>
-                        <m:r>
-                          <w:rPr>
-                            <w:rFonts w:ascii="Cambria Math" w:hAnsi="Cambria Math"/>
-                            <w:color w:val="5B9BD5" w:themeColor="accent5"/>
-                          </w:rPr>
-                          <m:t>8</m:t>
+                          <m:t>df=8</m:t>
                         </m:r>
                         <m:func>
                           <m:funcPr>
@@ -1712,14 +1698,7 @@
                             <w:rFonts w:ascii="Cambria Math" w:eastAsiaTheme="minorEastAsia" w:hAnsi="Cambria Math"/>
                             <w:color w:val="5B9BD5" w:themeColor="accent5"/>
                           </w:rPr>
-                          <m:t>d</m:t>
-                        </m:r>
-                        <m:r>
-                          <w:rPr>
-                            <w:rFonts w:ascii="Cambria Math" w:eastAsiaTheme="minorEastAsia" w:hAnsi="Cambria Math"/>
-                            <w:color w:val="5B9BD5" w:themeColor="accent5"/>
-                          </w:rPr>
-                          <m:t>u=</m:t>
+                          <m:t>du=</m:t>
                         </m:r>
                         <m:f>
                           <m:fPr>
@@ -1771,13 +1750,7 @@
                           <w:rPr>
                             <w:rFonts w:ascii="Cambria Math" w:eastAsiaTheme="minorEastAsia" w:hAnsi="Cambria Math"/>
                           </w:rPr>
-                          <m:t>=</m:t>
-                        </m:r>
-                        <m:r>
-                          <w:rPr>
-                            <w:rFonts w:ascii="Cambria Math" w:eastAsiaTheme="minorEastAsia" w:hAnsi="Cambria Math"/>
-                          </w:rPr>
-                          <m:t>8</m:t>
+                          <m:t>=8</m:t>
                         </m:r>
                         <m:func>
                           <m:funcPr>
@@ -4450,21 +4423,7 @@
                             <w:rFonts w:ascii="Cambria Math" w:hAnsi="Cambria Math"/>
                             <w:color w:val="5B9BD5" w:themeColor="accent5"/>
                           </w:rPr>
-                          <m:t>df</m:t>
-                        </m:r>
-                        <m:r>
-                          <w:rPr>
-                            <w:rFonts w:ascii="Cambria Math" w:hAnsi="Cambria Math"/>
-                            <w:color w:val="5B9BD5" w:themeColor="accent5"/>
-                          </w:rPr>
-                          <m:t>=</m:t>
-                        </m:r>
-                        <m:r>
-                          <w:rPr>
-                            <w:rFonts w:ascii="Cambria Math" w:hAnsi="Cambria Math"/>
-                            <w:color w:val="5B9BD5" w:themeColor="accent5"/>
-                          </w:rPr>
-                          <m:t>7</m:t>
+                          <m:t>df=7</m:t>
                         </m:r>
                         <m:func>
                           <m:funcPr>
@@ -4540,14 +4499,7 @@
                             <w:rFonts w:ascii="Cambria Math" w:eastAsiaTheme="minorEastAsia" w:hAnsi="Cambria Math"/>
                             <w:color w:val="5B9BD5" w:themeColor="accent5"/>
                           </w:rPr>
-                          <m:t>d</m:t>
-                        </m:r>
-                        <m:r>
-                          <w:rPr>
-                            <w:rFonts w:ascii="Cambria Math" w:eastAsiaTheme="minorEastAsia" w:hAnsi="Cambria Math"/>
-                            <w:color w:val="5B9BD5" w:themeColor="accent5"/>
-                          </w:rPr>
-                          <m:t>u=</m:t>
+                          <m:t>du=</m:t>
                         </m:r>
                         <m:f>
                           <m:fPr>
@@ -5324,13 +5276,7 @@
                               <w:rPr>
                                 <w:rFonts w:ascii="Consolas" w:hAnsi="Consolas"/>
                               </w:rPr>
-                              <w:t xml:space="preserve"> </w:t>
-                            </w:r>
-                            <w:r>
-                              <w:rPr>
-                                <w:rFonts w:ascii="Consolas" w:hAnsi="Consolas"/>
-                              </w:rPr>
-                              <w:t xml:space="preserve"> </w:t>
+                              <w:t xml:space="preserve">  </w:t>
                             </w:r>
                             <w:r>
                               <w:rPr>
@@ -6308,13 +6254,7 @@
                         <w:rPr>
                           <w:rFonts w:ascii="Consolas" w:hAnsi="Consolas"/>
                         </w:rPr>
-                        <w:t xml:space="preserve"> </w:t>
-                      </w:r>
-                      <w:r>
-                        <w:rPr>
-                          <w:rFonts w:ascii="Consolas" w:hAnsi="Consolas"/>
-                        </w:rPr>
-                        <w:t xml:space="preserve"> </w:t>
+                        <w:t xml:space="preserve">  </w:t>
                       </w:r>
                       <w:r>
                         <w:rPr>
@@ -6334,21 +6274,7 @@
                             <w:rFonts w:ascii="Cambria Math" w:hAnsi="Cambria Math"/>
                             <w:color w:val="5B9BD5" w:themeColor="accent5"/>
                           </w:rPr>
-                          <m:t>v</m:t>
-                        </m:r>
-                        <m:r>
-                          <w:rPr>
-                            <w:rFonts w:ascii="Cambria Math" w:hAnsi="Cambria Math"/>
-                            <w:color w:val="5B9BD5" w:themeColor="accent5"/>
-                          </w:rPr>
-                          <m:t>=</m:t>
-                        </m:r>
-                        <m:r>
-                          <w:rPr>
-                            <w:rFonts w:ascii="Cambria Math" w:hAnsi="Cambria Math"/>
-                            <w:color w:val="5B9BD5" w:themeColor="accent5"/>
-                          </w:rPr>
-                          <m:t>x</m:t>
+                          <m:t>v=x</m:t>
                         </m:r>
                       </m:oMath>
                       <w:r>
@@ -6460,21 +6386,7 @@
                             <w:rFonts w:ascii="Cambria Math" w:hAnsi="Cambria Math"/>
                             <w:color w:val="5B9BD5" w:themeColor="accent5"/>
                           </w:rPr>
-                          <m:t>v'</m:t>
-                        </m:r>
-                        <m:r>
-                          <w:rPr>
-                            <w:rFonts w:ascii="Cambria Math" w:hAnsi="Cambria Math"/>
-                            <w:color w:val="5B9BD5" w:themeColor="accent5"/>
-                          </w:rPr>
-                          <m:t>=</m:t>
-                        </m:r>
-                        <m:r>
-                          <w:rPr>
-                            <w:rFonts w:ascii="Cambria Math" w:hAnsi="Cambria Math"/>
-                            <w:color w:val="5B9BD5" w:themeColor="accent5"/>
-                          </w:rPr>
-                          <m:t>1</m:t>
+                          <m:t>v'=1</m:t>
                         </m:r>
                       </m:oMath>
                       <w:r>
@@ -6729,13 +6641,7 @@
                               <w:rPr>
                                 <w:rFonts w:ascii="Cambria Math" w:eastAsiaTheme="minorEastAsia" w:hAnsi="Cambria Math"/>
                               </w:rPr>
-                              <m:t xml:space="preserve">- </m:t>
-                            </m:r>
-                            <m:r>
-                              <w:rPr>
-                                <w:rFonts w:ascii="Cambria Math" w:eastAsiaTheme="minorEastAsia" w:hAnsi="Cambria Math"/>
-                              </w:rPr>
-                              <m:t xml:space="preserve"> </m:t>
+                              <m:t xml:space="preserve">-  </m:t>
                             </m:r>
                             <m:func>
                               <m:funcPr>
@@ -8653,11 +8559,18 @@
           <w:rFonts w:ascii="Consolas" w:hAnsi="Consolas"/>
         </w:rPr>
       </w:pPr>
+    </w:p>
+    <w:p>
+      <w:pPr>
+        <w:spacing w:after="0"/>
+        <w:rPr>
+          <w:rFonts w:ascii="Consolas" w:hAnsi="Consolas"/>
+        </w:rPr>
+      </w:pPr>
       <w:r>
         <w:rPr>
           <w:rFonts w:ascii="Consolas" w:hAnsi="Consolas"/>
         </w:rPr>
-        <w:lastRenderedPageBreak/>
         <w:t>Question</w:t>
       </w:r>
       <w:r>
@@ -9955,11 +9868,7 @@
           </mc:Choice>
           <mc:Fallback>
             <w:pict>
-              <v:shapetype w14:anchorId="326DAAFF" id="_x0000_t202" coordsize="21600,21600" o:spt="202" path="m,l,21600r21600,l21600,xe">
-                <v:stroke joinstyle="miter"/>
-                <v:path gradientshapeok="t" o:connecttype="rect"/>
-              </v:shapetype>
-              <v:shape id="Text Box 5" o:spid="_x0000_s1029" type="#_x0000_t202" style="position:absolute;margin-left:0;margin-top:13.6pt;width:224.4pt;height:77.6pt;z-index:251666432;visibility:visible;mso-wrap-style:square;mso-width-percent:0;mso-height-percent:0;mso-wrap-distance-left:9pt;mso-wrap-distance-top:0;mso-wrap-distance-right:9pt;mso-wrap-distance-bottom:0;mso-position-horizontal:left;mso-position-horizontal-relative:margin;mso-position-vertical:absolute;mso-position-vertical-relative:text;mso-width-percent:0;mso-height-percent:0;mso-width-relative:margin;mso-height-relative:margin;v-text-anchor:top" o:gfxdata="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" fillcolor="white [3201]" strokeweight=".5pt">
+              <v:shape w14:anchorId="326DAAFF" id="Text Box 5" o:spid="_x0000_s1029" type="#_x0000_t202" style="position:absolute;margin-left:0;margin-top:13.6pt;width:224.4pt;height:77.6pt;z-index:251666432;visibility:visible;mso-wrap-style:square;mso-width-percent:0;mso-height-percent:0;mso-wrap-distance-left:9pt;mso-wrap-distance-top:0;mso-wrap-distance-right:9pt;mso-wrap-distance-bottom:0;mso-position-horizontal:left;mso-position-horizontal-relative:margin;mso-position-vertical:absolute;mso-position-vertical-relative:text;mso-width-percent:0;mso-height-percent:0;mso-width-relative:margin;mso-height-relative:margin;v-text-anchor:top" o:gfxdata="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" fillcolor="white [3201]" strokeweight=".5pt">
                 <v:textbox>
                   <w:txbxContent>
                     <w:p>
@@ -12572,11 +12481,7 @@
           </mc:Choice>
           <mc:Fallback>
             <w:pict>
-              <v:shapetype w14:anchorId="522D6621" id="_x0000_t202" coordsize="21600,21600" o:spt="202" path="m,l,21600r21600,l21600,xe">
-                <v:stroke joinstyle="miter"/>
-                <v:path gradientshapeok="t" o:connecttype="rect"/>
-              </v:shapetype>
-              <v:shape id="Text Box 8" o:spid="_x0000_s1032" type="#_x0000_t202" style="position:absolute;margin-left:232.5pt;margin-top:13.25pt;width:233.4pt;height:105.6pt;z-index:251671552;visibility:visible;mso-wrap-style:square;mso-width-percent:0;mso-height-percent:0;mso-wrap-distance-left:9pt;mso-wrap-distance-top:0;mso-wrap-distance-right:9pt;mso-wrap-distance-bottom:0;mso-position-horizontal:absolute;mso-position-horizontal-relative:margin;mso-position-vertical:absolute;mso-position-vertical-relative:text;mso-width-percent:0;mso-height-percent:0;mso-width-relative:margin;mso-height-relative:margin;v-text-anchor:top" o:gfxdata="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" fillcolor="white [3201]" strokeweight=".5pt">
+              <v:shape w14:anchorId="522D6621" id="Text Box 8" o:spid="_x0000_s1031" type="#_x0000_t202" style="position:absolute;margin-left:232.5pt;margin-top:13.25pt;width:233.4pt;height:105.6pt;z-index:251671552;visibility:visible;mso-wrap-style:square;mso-width-percent:0;mso-height-percent:0;mso-wrap-distance-left:9pt;mso-wrap-distance-top:0;mso-wrap-distance-right:9pt;mso-wrap-distance-bottom:0;mso-position-horizontal:absolute;mso-position-horizontal-relative:margin;mso-position-vertical:absolute;mso-position-vertical-relative:text;mso-width-percent:0;mso-height-percent:0;mso-width-relative:margin;mso-height-relative:margin;v-text-anchor:top" o:gfxdata="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" fillcolor="white [3201]" strokeweight=".5pt">
                 <v:textbox>
                   <w:txbxContent>
                     <w:p>
@@ -14990,6 +14895,7 @@
       <w:r>
         <w:rPr>
           <w:rFonts w:ascii="Consolas" w:hAnsi="Consolas"/>
+          <w:noProof/>
         </w:rPr>
         <mc:AlternateContent>
           <mc:Choice Requires="wps">
@@ -15092,14 +14998,7 @@
                                   <w:rFonts w:ascii="Cambria Math" w:hAnsi="Cambria Math" w:cs="CMR12"/>
                                   <w:szCs w:val="18"/>
                                 </w:rPr>
-                                <m:t xml:space="preserve"> =</m:t>
-                              </m:r>
-                              <m:r>
-                                <w:rPr>
-                                  <w:rFonts w:ascii="Cambria Math" w:hAnsi="Cambria Math" w:cs="CMR12"/>
-                                  <w:szCs w:val="18"/>
-                                </w:rPr>
-                                <m:t>2x</m:t>
+                                <m:t xml:space="preserve"> =2x</m:t>
                               </m:r>
                             </m:oMath>
                             <w:r>
@@ -15123,14 +15022,7 @@
                                   <w:rFonts w:ascii="Cambria Math" w:hAnsi="Cambria Math" w:cs="CMR12"/>
                                   <w:szCs w:val="18"/>
                                 </w:rPr>
-                                <m:t>=</m:t>
-                              </m:r>
-                              <m:r>
-                                <w:rPr>
-                                  <w:rFonts w:ascii="Cambria Math" w:hAnsi="Cambria Math" w:cs="CMR12"/>
-                                  <w:szCs w:val="18"/>
-                                </w:rPr>
-                                <m:t>2</m:t>
+                                <m:t>=2</m:t>
                               </m:r>
                             </m:oMath>
                             <w:r>
@@ -15224,14 +15116,7 @@
                             <w:rFonts w:ascii="Cambria Math" w:hAnsi="Cambria Math" w:cs="CMR12"/>
                             <w:szCs w:val="18"/>
                           </w:rPr>
-                          <m:t xml:space="preserve"> =</m:t>
-                        </m:r>
-                        <m:r>
-                          <w:rPr>
-                            <w:rFonts w:ascii="Cambria Math" w:hAnsi="Cambria Math" w:cs="CMR12"/>
-                            <w:szCs w:val="18"/>
-                          </w:rPr>
-                          <m:t>2x</m:t>
+                          <m:t xml:space="preserve"> =2x</m:t>
                         </m:r>
                       </m:oMath>
                       <w:r>
@@ -15255,14 +15140,7 @@
                             <w:rFonts w:ascii="Cambria Math" w:hAnsi="Cambria Math" w:cs="CMR12"/>
                             <w:szCs w:val="18"/>
                           </w:rPr>
-                          <m:t>=</m:t>
-                        </m:r>
-                        <m:r>
-                          <w:rPr>
-                            <w:rFonts w:ascii="Cambria Math" w:hAnsi="Cambria Math" w:cs="CMR12"/>
-                            <w:szCs w:val="18"/>
-                          </w:rPr>
-                          <m:t>2</m:t>
+                          <m:t>=2</m:t>
                         </m:r>
                       </m:oMath>
                       <w:r>
@@ -15280,6 +15158,7 @@
       <w:r>
         <w:rPr>
           <w:rFonts w:ascii="Consolas" w:hAnsi="Consolas"/>
+          <w:noProof/>
         </w:rPr>
         <mc:AlternateContent>
           <mc:Choice Requires="wps">
@@ -16165,14 +16044,7 @@
                     <w:rFonts w:ascii="Cambria Math" w:hAnsi="Cambria Math" w:cs="CMR12"/>
                     <w:szCs w:val="18"/>
                   </w:rPr>
-                  <m:t>x→</m:t>
-                </m:r>
-                <m:r>
-                  <w:rPr>
-                    <w:rFonts w:ascii="Cambria Math" w:hAnsi="Cambria Math" w:cs="CMR12"/>
-                    <w:szCs w:val="18"/>
-                  </w:rPr>
-                  <m:t>1</m:t>
+                  <m:t>x→1</m:t>
                 </m:r>
               </m:lim>
             </m:limLow>
@@ -17494,14 +17366,7 @@
                     <w:rFonts w:ascii="Cambria Math" w:hAnsi="Cambria Math" w:cs="CMR12"/>
                     <w:szCs w:val="18"/>
                   </w:rPr>
-                  <m:t>x→</m:t>
-                </m:r>
-                <m:r>
-                  <w:rPr>
-                    <w:rFonts w:ascii="Cambria Math" w:hAnsi="Cambria Math" w:cs="CMR12"/>
-                    <w:szCs w:val="18"/>
-                  </w:rPr>
-                  <m:t>1</m:t>
+                  <m:t>x→1</m:t>
                 </m:r>
               </m:lim>
             </m:limLow>
@@ -17804,6 +17669,7 @@
       <w:r>
         <w:rPr>
           <w:rFonts w:ascii="Consolas" w:hAnsi="Consolas"/>
+          <w:noProof/>
         </w:rPr>
         <mc:AlternateContent>
           <mc:Choice Requires="wps">
@@ -18066,6 +17932,7 @@
       <w:r>
         <w:rPr>
           <w:rFonts w:ascii="Consolas" w:hAnsi="Consolas"/>
+          <w:noProof/>
         </w:rPr>
         <mc:AlternateContent>
           <mc:Choice Requires="wps">
@@ -18628,14 +18495,7 @@
                     <w:rFonts w:ascii="Cambria Math" w:hAnsi="Cambria Math" w:cs="CMR12"/>
                     <w:szCs w:val="18"/>
                   </w:rPr>
-                  <m:t>x→</m:t>
-                </m:r>
-                <m:r>
-                  <w:rPr>
-                    <w:rFonts w:ascii="Cambria Math" w:hAnsi="Cambria Math" w:cs="CMR12"/>
-                    <w:szCs w:val="18"/>
-                  </w:rPr>
-                  <m:t>1</m:t>
+                  <m:t>x→1</m:t>
                 </m:r>
               </m:lim>
             </m:limLow>
@@ -18798,14 +18658,7 @@
                     <w:rFonts w:ascii="Cambria Math" w:hAnsi="Cambria Math" w:cs="CMR12"/>
                     <w:szCs w:val="18"/>
                   </w:rPr>
-                  <m:t>x→</m:t>
-                </m:r>
-                <m:r>
-                  <w:rPr>
-                    <w:rFonts w:ascii="Cambria Math" w:hAnsi="Cambria Math" w:cs="CMR12"/>
-                    <w:szCs w:val="18"/>
-                  </w:rPr>
-                  <m:t>1</m:t>
+                  <m:t>x→1</m:t>
                 </m:r>
               </m:lim>
             </m:limLow>
@@ -18997,7 +18850,6 @@
         <w:rPr>
           <w:rFonts w:ascii="Consolas" w:hAnsi="Consolas"/>
         </w:rPr>
-        <w:lastRenderedPageBreak/>
         <w:t xml:space="preserve">Question </w:t>
       </w:r>
       <w:r>
@@ -19017,6 +18869,7 @@
       <w:r>
         <w:rPr>
           <w:rFonts w:ascii="Consolas" w:hAnsi="Consolas"/>
+          <w:noProof/>
         </w:rPr>
         <mc:AlternateContent>
           <mc:Choice Requires="wps">
@@ -19129,13 +18982,7 @@
                                         <w:rPr>
                                           <w:rFonts w:ascii="Cambria Math" w:hAnsi="Cambria Math"/>
                                         </w:rPr>
-                                        <m:t>-</m:t>
-                                      </m:r>
-                                      <m:r>
-                                        <w:rPr>
-                                          <w:rFonts w:ascii="Cambria Math" w:hAnsi="Cambria Math"/>
-                                        </w:rPr>
-                                        <m:t>1</m:t>
+                                        <m:t>-1</m:t>
                                       </m:r>
                                       <m:ctrlPr>
                                         <w:rPr>
@@ -19612,13 +19459,7 @@
                                   <w:rPr>
                                     <w:rFonts w:ascii="Cambria Math" w:hAnsi="Cambria Math"/>
                                   </w:rPr>
-                                  <m:t>-</m:t>
-                                </m:r>
-                                <m:r>
-                                  <w:rPr>
-                                    <w:rFonts w:ascii="Cambria Math" w:hAnsi="Cambria Math"/>
-                                  </w:rPr>
-                                  <m:t>1</m:t>
+                                  <m:t>-1</m:t>
                                 </m:r>
                                 <m:ctrlPr>
                                   <w:rPr>
@@ -21154,15 +20995,7 @@
                                     <w:sz w:val="16"/>
                                     <w:szCs w:val="16"/>
                                   </w:rPr>
-                                  <m:t>6</m:t>
-                                </m:r>
-                                <m:r>
-                                  <w:rPr>
-                                    <w:rFonts w:ascii="Cambria Math" w:hAnsi="Cambria Math"/>
-                                    <w:sz w:val="16"/>
-                                    <w:szCs w:val="16"/>
-                                  </w:rPr>
-                                  <m:t>0°</m:t>
+                                  <m:t>60°</m:t>
                                 </m:r>
                               </m:oMath>
                             </m:oMathPara>
@@ -21207,15 +21040,7 @@
                               <w:sz w:val="16"/>
                               <w:szCs w:val="16"/>
                             </w:rPr>
-                            <m:t>6</m:t>
-                          </m:r>
-                          <m:r>
-                            <w:rPr>
-                              <w:rFonts w:ascii="Cambria Math" w:hAnsi="Cambria Math"/>
-                              <w:sz w:val="16"/>
-                              <w:szCs w:val="16"/>
-                            </w:rPr>
-                            <m:t>0°</m:t>
+                            <m:t>60°</m:t>
                           </m:r>
                         </m:oMath>
                       </m:oMathPara>
@@ -21970,6 +21795,7 @@
       <w:r>
         <w:rPr>
           <w:rFonts w:ascii="Consolas" w:hAnsi="Consolas"/>
+          <w:noProof/>
         </w:rPr>
         <mc:AlternateContent>
           <mc:Choice Requires="wps">
@@ -22168,16 +21994,7 @@
                                   <w:sz w:val="18"/>
                                   <w:szCs w:val="18"/>
                                 </w:rPr>
-                                <m:t>6</m:t>
-                              </m:r>
-                              <m:r>
-                                <w:rPr>
-                                  <w:rFonts w:ascii="Cambria Math" w:eastAsiaTheme="minorEastAsia" w:hAnsi="Cambria Math"/>
-                                  <w:color w:val="5B9BD5" w:themeColor="accent5"/>
-                                  <w:sz w:val="18"/>
-                                  <w:szCs w:val="18"/>
-                                </w:rPr>
-                                <m:t>0°</m:t>
+                                <m:t>60°</m:t>
                               </m:r>
                             </m:oMath>
                             <w:r>
@@ -22225,16 +22042,7 @@
                             <w:sz w:val="18"/>
                             <w:szCs w:val="18"/>
                           </w:rPr>
-                          <m:t>6</m:t>
-                        </m:r>
-                        <m:r>
-                          <w:rPr>
-                            <w:rFonts w:ascii="Cambria Math" w:eastAsiaTheme="minorEastAsia" w:hAnsi="Cambria Math"/>
-                            <w:color w:val="5B9BD5" w:themeColor="accent5"/>
-                            <w:sz w:val="18"/>
-                            <w:szCs w:val="18"/>
-                          </w:rPr>
-                          <m:t>0°</m:t>
+                          <m:t>60°</m:t>
                         </m:r>
                       </m:oMath>
                       <w:r>
@@ -22396,15 +22204,7 @@
                                     <w:sz w:val="18"/>
                                     <w:szCs w:val="18"/>
                                   </w:rPr>
-                                  <m:t>θ</m:t>
-                                </m:r>
-                                <m:r>
-                                  <w:rPr>
-                                    <w:rFonts w:ascii="Cambria Math" w:eastAsiaTheme="minorEastAsia" w:hAnsi="Cambria Math"/>
-                                    <w:sz w:val="18"/>
-                                    <w:szCs w:val="18"/>
-                                  </w:rPr>
-                                  <m:t xml:space="preserve">= </m:t>
+                                  <m:t xml:space="preserve">θ= </m:t>
                                 </m:r>
                                 <m:r>
                                   <w:rPr>
@@ -22620,15 +22420,7 @@
                               <w:sz w:val="18"/>
                               <w:szCs w:val="18"/>
                             </w:rPr>
-                            <m:t>θ</m:t>
-                          </m:r>
-                          <m:r>
-                            <w:rPr>
-                              <w:rFonts w:ascii="Cambria Math" w:eastAsiaTheme="minorEastAsia" w:hAnsi="Cambria Math"/>
-                              <w:sz w:val="18"/>
-                              <w:szCs w:val="18"/>
-                            </w:rPr>
-                            <m:t xml:space="preserve">= </m:t>
+                            <m:t xml:space="preserve">θ= </m:t>
                           </m:r>
                           <m:r>
                             <w:rPr>

--- a/year2/MAT1613/ASS1/ASS1.docx
+++ b/year2/MAT1613/ASS1/ASS1.docx
@@ -19,7 +19,7 @@
         <mc:AlternateContent>
           <mc:Choice Requires="wps">
             <w:drawing>
-              <wp:anchor distT="0" distB="0" distL="114300" distR="114300" simplePos="0" relativeHeight="251659264" behindDoc="0" locked="0" layoutInCell="1" allowOverlap="1" wp14:anchorId="3ADC767F" wp14:editId="371F777E">
+              <wp:anchor distT="0" distB="0" distL="114300" distR="114300" simplePos="0" relativeHeight="251650048" behindDoc="0" locked="0" layoutInCell="1" allowOverlap="1" wp14:anchorId="3ADC767F" wp14:editId="4D296C0A">
                 <wp:simplePos x="0" y="0"/>
                 <wp:positionH relativeFrom="margin">
                   <wp:align>right</wp:align>
@@ -397,21 +397,7 @@
                                   <w:rFonts w:ascii="Cambria Math" w:hAnsi="Cambria Math"/>
                                   <w:color w:val="5B9BD5" w:themeColor="accent5"/>
                                 </w:rPr>
-                                <m:t>u</m:t>
-                              </m:r>
-                              <m:r>
-                                <w:rPr>
-                                  <w:rFonts w:ascii="Cambria Math" w:hAnsi="Cambria Math"/>
-                                  <w:color w:val="5B9BD5" w:themeColor="accent5"/>
-                                </w:rPr>
-                                <m:t>=</m:t>
-                              </m:r>
-                              <m:r>
-                                <w:rPr>
-                                  <w:rFonts w:ascii="Cambria Math" w:hAnsi="Cambria Math"/>
-                                  <w:color w:val="5B9BD5" w:themeColor="accent5"/>
-                                </w:rPr>
-                                <m:t>8</m:t>
+                                <m:t>u=8</m:t>
                               </m:r>
                             </m:oMath>
                             <w:r>
@@ -516,28 +502,7 @@
                                   <w:rFonts w:ascii="Cambria Math" w:hAnsi="Cambria Math"/>
                                   <w:color w:val="5B9BD5" w:themeColor="accent5"/>
                                 </w:rPr>
-                                <m:t>d</m:t>
-                              </m:r>
-                              <m:r>
-                                <w:rPr>
-                                  <w:rFonts w:ascii="Cambria Math" w:hAnsi="Cambria Math"/>
-                                  <w:color w:val="5B9BD5" w:themeColor="accent5"/>
-                                </w:rPr>
-                                <m:t>u</m:t>
-                              </m:r>
-                              <m:r>
-                                <w:rPr>
-                                  <w:rFonts w:ascii="Cambria Math" w:hAnsi="Cambria Math"/>
-                                  <w:color w:val="5B9BD5" w:themeColor="accent5"/>
-                                </w:rPr>
-                                <m:t>=</m:t>
-                              </m:r>
-                              <m:r>
-                                <w:rPr>
-                                  <w:rFonts w:ascii="Cambria Math" w:hAnsi="Cambria Math"/>
-                                  <w:color w:val="5B9BD5" w:themeColor="accent5"/>
-                                </w:rPr>
-                                <m:t>0</m:t>
+                                <m:t>du=0</m:t>
                               </m:r>
                             </m:oMath>
                             <w:r>
@@ -560,21 +525,7 @@
                                   <w:rFonts w:ascii="Cambria Math" w:eastAsiaTheme="minorEastAsia" w:hAnsi="Cambria Math"/>
                                   <w:color w:val="5B9BD5" w:themeColor="accent5"/>
                                 </w:rPr>
-                                <m:t>d</m:t>
-                              </m:r>
-                              <m:r>
-                                <w:rPr>
-                                  <w:rFonts w:ascii="Cambria Math" w:eastAsiaTheme="minorEastAsia" w:hAnsi="Cambria Math"/>
-                                  <w:color w:val="5B9BD5" w:themeColor="accent5"/>
-                                </w:rPr>
-                                <m:t>v</m:t>
-                              </m:r>
-                              <m:r>
-                                <w:rPr>
-                                  <w:rFonts w:ascii="Cambria Math" w:eastAsiaTheme="minorEastAsia" w:hAnsi="Cambria Math"/>
-                                  <w:color w:val="5B9BD5" w:themeColor="accent5"/>
-                                </w:rPr>
-                                <m:t>=</m:t>
+                                <m:t>dv=</m:t>
                               </m:r>
                               <m:f>
                                 <m:fPr>
@@ -627,13 +578,7 @@
                                 <w:rPr>
                                   <w:rFonts w:ascii="Cambria Math" w:eastAsiaTheme="minorEastAsia" w:hAnsi="Cambria Math"/>
                                 </w:rPr>
-                                <m:t>=</m:t>
-                              </m:r>
-                              <m:r>
-                                <w:rPr>
-                                  <w:rFonts w:ascii="Cambria Math" w:eastAsiaTheme="minorEastAsia" w:hAnsi="Cambria Math"/>
-                                </w:rPr>
-                                <m:t>8</m:t>
+                                <m:t>=8</m:t>
                               </m:r>
                               <m:d>
                                 <m:dPr>
@@ -796,7 +741,7 @@
                 <v:stroke joinstyle="miter"/>
                 <v:path gradientshapeok="t" o:connecttype="rect"/>
               </v:shapetype>
-              <v:shape id="Text Box 1" o:spid="_x0000_s1026" type="#_x0000_t202" style="position:absolute;margin-left:226.3pt;margin-top:-.25pt;width:277.5pt;height:135.75pt;z-index:251659264;visibility:visible;mso-wrap-style:square;mso-width-percent:0;mso-height-percent:0;mso-wrap-distance-left:9pt;mso-wrap-distance-top:0;mso-wrap-distance-right:9pt;mso-wrap-distance-bottom:0;mso-position-horizontal:right;mso-position-horizontal-relative:margin;mso-position-vertical:absolute;mso-position-vertical-relative:text;mso-width-percent:0;mso-height-percent:0;mso-width-relative:margin;mso-height-relative:margin;v-text-anchor:top" o:gfxdata="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" fillcolor="white [3201]" strokeweight=".5pt">
+              <v:shape id="Text Box 1" o:spid="_x0000_s1026" type="#_x0000_t202" style="position:absolute;margin-left:226.3pt;margin-top:-.25pt;width:277.5pt;height:135.75pt;z-index:251650048;visibility:visible;mso-wrap-style:square;mso-width-percent:0;mso-height-percent:0;mso-wrap-distance-left:9pt;mso-wrap-distance-top:0;mso-wrap-distance-right:9pt;mso-wrap-distance-bottom:0;mso-position-horizontal:right;mso-position-horizontal-relative:margin;mso-position-vertical:absolute;mso-position-vertical-relative:text;mso-width-percent:0;mso-height-percent:0;mso-width-relative:margin;mso-height-relative:margin;v-text-anchor:top" o:gfxdata="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" fillcolor="white [3201]" strokeweight=".5pt">
                 <v:textbox>
                   <w:txbxContent>
                     <w:p>
@@ -1141,21 +1086,7 @@
                             <w:rFonts w:ascii="Cambria Math" w:hAnsi="Cambria Math"/>
                             <w:color w:val="5B9BD5" w:themeColor="accent5"/>
                           </w:rPr>
-                          <m:t>u</m:t>
-                        </m:r>
-                        <m:r>
-                          <w:rPr>
-                            <w:rFonts w:ascii="Cambria Math" w:hAnsi="Cambria Math"/>
-                            <w:color w:val="5B9BD5" w:themeColor="accent5"/>
-                          </w:rPr>
-                          <m:t>=</m:t>
-                        </m:r>
-                        <m:r>
-                          <w:rPr>
-                            <w:rFonts w:ascii="Cambria Math" w:hAnsi="Cambria Math"/>
-                            <w:color w:val="5B9BD5" w:themeColor="accent5"/>
-                          </w:rPr>
-                          <m:t>8</m:t>
+                          <m:t>u=8</m:t>
                         </m:r>
                       </m:oMath>
                       <w:r>
@@ -1260,28 +1191,7 @@
                             <w:rFonts w:ascii="Cambria Math" w:hAnsi="Cambria Math"/>
                             <w:color w:val="5B9BD5" w:themeColor="accent5"/>
                           </w:rPr>
-                          <m:t>d</m:t>
-                        </m:r>
-                        <m:r>
-                          <w:rPr>
-                            <w:rFonts w:ascii="Cambria Math" w:hAnsi="Cambria Math"/>
-                            <w:color w:val="5B9BD5" w:themeColor="accent5"/>
-                          </w:rPr>
-                          <m:t>u</m:t>
-                        </m:r>
-                        <m:r>
-                          <w:rPr>
-                            <w:rFonts w:ascii="Cambria Math" w:hAnsi="Cambria Math"/>
-                            <w:color w:val="5B9BD5" w:themeColor="accent5"/>
-                          </w:rPr>
-                          <m:t>=</m:t>
-                        </m:r>
-                        <m:r>
-                          <w:rPr>
-                            <w:rFonts w:ascii="Cambria Math" w:hAnsi="Cambria Math"/>
-                            <w:color w:val="5B9BD5" w:themeColor="accent5"/>
-                          </w:rPr>
-                          <m:t>0</m:t>
+                          <m:t>du=0</m:t>
                         </m:r>
                       </m:oMath>
                       <w:r>
@@ -1304,21 +1214,7 @@
                             <w:rFonts w:ascii="Cambria Math" w:eastAsiaTheme="minorEastAsia" w:hAnsi="Cambria Math"/>
                             <w:color w:val="5B9BD5" w:themeColor="accent5"/>
                           </w:rPr>
-                          <m:t>d</m:t>
-                        </m:r>
-                        <m:r>
-                          <w:rPr>
-                            <w:rFonts w:ascii="Cambria Math" w:eastAsiaTheme="minorEastAsia" w:hAnsi="Cambria Math"/>
-                            <w:color w:val="5B9BD5" w:themeColor="accent5"/>
-                          </w:rPr>
-                          <m:t>v</m:t>
-                        </m:r>
-                        <m:r>
-                          <w:rPr>
-                            <w:rFonts w:ascii="Cambria Math" w:eastAsiaTheme="minorEastAsia" w:hAnsi="Cambria Math"/>
-                            <w:color w:val="5B9BD5" w:themeColor="accent5"/>
-                          </w:rPr>
-                          <m:t>=</m:t>
+                          <m:t>dv=</m:t>
                         </m:r>
                         <m:f>
                           <m:fPr>
@@ -1371,13 +1267,7 @@
                           <w:rPr>
                             <w:rFonts w:ascii="Cambria Math" w:eastAsiaTheme="minorEastAsia" w:hAnsi="Cambria Math"/>
                           </w:rPr>
-                          <m:t>=</m:t>
-                        </m:r>
-                        <m:r>
-                          <w:rPr>
-                            <w:rFonts w:ascii="Cambria Math" w:eastAsiaTheme="minorEastAsia" w:hAnsi="Cambria Math"/>
-                          </w:rPr>
-                          <m:t>8</m:t>
+                          <m:t>=8</m:t>
                         </m:r>
                         <m:d>
                           <m:dPr>
@@ -2034,13 +1924,7 @@
           <w:rPr>
             <w:rFonts w:ascii="Cambria Math" w:hAnsi="Cambria Math"/>
           </w:rPr>
-          <m:t xml:space="preserve">   =</m:t>
-        </m:r>
-        <m:r>
-          <w:rPr>
-            <w:rFonts w:ascii="Cambria Math" w:hAnsi="Cambria Math"/>
-          </w:rPr>
-          <m:t>2x-</m:t>
+          <m:t xml:space="preserve">   =2x-</m:t>
         </m:r>
         <m:f>
           <m:fPr>
@@ -2243,13 +2127,7 @@
           <w:rPr>
             <w:rFonts w:ascii="Cambria Math" w:hAnsi="Cambria Math"/>
           </w:rPr>
-          <m:t>0</m:t>
-        </m:r>
-        <m:r>
-          <w:rPr>
-            <w:rFonts w:ascii="Cambria Math" w:hAnsi="Cambria Math"/>
-          </w:rPr>
-          <m:t>=2x-</m:t>
+          <m:t>0=2x-</m:t>
         </m:r>
         <m:f>
           <m:fPr>
@@ -2401,13 +2279,7 @@
           <w:rPr>
             <w:rFonts w:ascii="Cambria Math" w:hAnsi="Cambria Math"/>
           </w:rPr>
-          <m:t>-</m:t>
-        </m:r>
-        <m:r>
-          <w:rPr>
-            <w:rFonts w:ascii="Cambria Math" w:hAnsi="Cambria Math"/>
-          </w:rPr>
-          <m:t>4</m:t>
+          <m:t>-4</m:t>
         </m:r>
       </m:oMath>
       <w:r>
@@ -2435,13 +2307,7 @@
           <w:rPr>
             <w:rFonts w:ascii="Cambria Math" w:hAnsi="Cambria Math"/>
           </w:rPr>
-          <m:t>0=</m:t>
-        </m:r>
-        <m:r>
-          <w:rPr>
-            <w:rFonts w:ascii="Cambria Math" w:hAnsi="Cambria Math"/>
-          </w:rPr>
-          <m:t>(x-2)(x+2)</m:t>
+          <m:t>0=(x-2)(x+2)</m:t>
         </m:r>
       </m:oMath>
       <w:r>
@@ -2780,25 +2646,7 @@
           <w:rPr>
             <w:rFonts w:ascii="Cambria Math" w:hAnsi="Cambria Math"/>
           </w:rPr>
-          <m:t>=</m:t>
-        </m:r>
-        <m:r>
-          <w:rPr>
-            <w:rFonts w:ascii="Cambria Math" w:hAnsi="Cambria Math"/>
-          </w:rPr>
-          <m:t>1</m:t>
-        </m:r>
-        <m:r>
-          <w:rPr>
-            <w:rFonts w:ascii="Cambria Math" w:hAnsi="Cambria Math"/>
-          </w:rPr>
-          <m:t>-</m:t>
-        </m:r>
-        <m:r>
-          <w:rPr>
-            <w:rFonts w:ascii="Cambria Math" w:hAnsi="Cambria Math"/>
-          </w:rPr>
-          <m:t>0</m:t>
+          <m:t>=1-0</m:t>
         </m:r>
       </m:oMath>
       <w:r>
@@ -2927,7 +2775,7 @@
         <mc:AlternateContent>
           <mc:Choice Requires="wps">
             <w:drawing>
-              <wp:anchor distT="0" distB="0" distL="114300" distR="114300" simplePos="0" relativeHeight="251661312" behindDoc="0" locked="0" layoutInCell="1" allowOverlap="1" wp14:anchorId="4B6BD7A7" wp14:editId="621F2DF4">
+              <wp:anchor distT="0" distB="0" distL="114300" distR="114300" simplePos="0" relativeHeight="251652096" behindDoc="0" locked="0" layoutInCell="1" allowOverlap="1" wp14:anchorId="4B6BD7A7" wp14:editId="492291CD">
                 <wp:simplePos x="0" y="0"/>
                 <wp:positionH relativeFrom="margin">
                   <wp:posOffset>2400300</wp:posOffset>
@@ -3407,14 +3255,7 @@
                                   <w:rFonts w:ascii="Cambria Math" w:eastAsiaTheme="minorEastAsia" w:hAnsi="Cambria Math"/>
                                   <w:color w:val="5B9BD5" w:themeColor="accent5"/>
                                 </w:rPr>
-                                <m:t>u=</m:t>
-                              </m:r>
-                              <m:r>
-                                <w:rPr>
-                                  <w:rFonts w:ascii="Cambria Math" w:eastAsiaTheme="minorEastAsia" w:hAnsi="Cambria Math"/>
-                                  <w:color w:val="5B9BD5" w:themeColor="accent5"/>
-                                </w:rPr>
-                                <m:t>8</m:t>
+                                <m:t>u=8</m:t>
                               </m:r>
                             </m:oMath>
                             <w:r>
@@ -3476,14 +3317,7 @@
                                   <w:rFonts w:ascii="Cambria Math" w:eastAsiaTheme="minorEastAsia" w:hAnsi="Cambria Math"/>
                                   <w:color w:val="5B9BD5" w:themeColor="accent5"/>
                                 </w:rPr>
-                                <m:t>u'=</m:t>
-                              </m:r>
-                              <m:r>
-                                <w:rPr>
-                                  <w:rFonts w:ascii="Cambria Math" w:eastAsiaTheme="minorEastAsia" w:hAnsi="Cambria Math"/>
-                                  <w:color w:val="5B9BD5" w:themeColor="accent5"/>
-                                </w:rPr>
-                                <m:t>0</m:t>
+                                <m:t>u'=0</m:t>
                               </m:r>
                             </m:oMath>
                             <w:r>
@@ -3699,7 +3533,7 @@
           </mc:Choice>
           <mc:Fallback>
             <w:pict>
-              <v:shape w14:anchorId="4B6BD7A7" id="Text Box 2" o:spid="_x0000_s1027" type="#_x0000_t202" style="position:absolute;margin-left:189pt;margin-top:14.15pt;width:301.5pt;height:125.25pt;z-index:251661312;visibility:visible;mso-wrap-style:square;mso-width-percent:0;mso-height-percent:0;mso-wrap-distance-left:9pt;mso-wrap-distance-top:0;mso-wrap-distance-right:9pt;mso-wrap-distance-bottom:0;mso-position-horizontal:absolute;mso-position-horizontal-relative:margin;mso-position-vertical:absolute;mso-position-vertical-relative:text;mso-width-percent:0;mso-height-percent:0;mso-width-relative:margin;mso-height-relative:margin;v-text-anchor:top" o:gfxdata="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" fillcolor="white [3201]" strokeweight=".5pt">
+              <v:shape w14:anchorId="4B6BD7A7" id="Text Box 2" o:spid="_x0000_s1027" type="#_x0000_t202" style="position:absolute;margin-left:189pt;margin-top:14.15pt;width:301.5pt;height:125.25pt;z-index:251652096;visibility:visible;mso-wrap-style:square;mso-width-percent:0;mso-height-percent:0;mso-wrap-distance-left:9pt;mso-wrap-distance-top:0;mso-wrap-distance-right:9pt;mso-wrap-distance-bottom:0;mso-position-horizontal:absolute;mso-position-horizontal-relative:margin;mso-position-vertical:absolute;mso-position-vertical-relative:text;mso-width-percent:0;mso-height-percent:0;mso-width-relative:margin;mso-height-relative:margin;v-text-anchor:top" o:gfxdata="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" fillcolor="white [3201]" strokeweight=".5pt">
                 <v:textbox>
                   <w:txbxContent>
                     <w:p>
@@ -4146,14 +3980,7 @@
                             <w:rFonts w:ascii="Cambria Math" w:eastAsiaTheme="minorEastAsia" w:hAnsi="Cambria Math"/>
                             <w:color w:val="5B9BD5" w:themeColor="accent5"/>
                           </w:rPr>
-                          <m:t>u=</m:t>
-                        </m:r>
-                        <m:r>
-                          <w:rPr>
-                            <w:rFonts w:ascii="Cambria Math" w:eastAsiaTheme="minorEastAsia" w:hAnsi="Cambria Math"/>
-                            <w:color w:val="5B9BD5" w:themeColor="accent5"/>
-                          </w:rPr>
-                          <m:t>8</m:t>
+                          <m:t>u=8</m:t>
                         </m:r>
                       </m:oMath>
                       <w:r>
@@ -4215,14 +4042,7 @@
                             <w:rFonts w:ascii="Cambria Math" w:eastAsiaTheme="minorEastAsia" w:hAnsi="Cambria Math"/>
                             <w:color w:val="5B9BD5" w:themeColor="accent5"/>
                           </w:rPr>
-                          <m:t>u'=</m:t>
-                        </m:r>
-                        <m:r>
-                          <w:rPr>
-                            <w:rFonts w:ascii="Cambria Math" w:eastAsiaTheme="minorEastAsia" w:hAnsi="Cambria Math"/>
-                            <w:color w:val="5B9BD5" w:themeColor="accent5"/>
-                          </w:rPr>
-                          <m:t>0</m:t>
+                          <m:t>u'=0</m:t>
                         </m:r>
                       </m:oMath>
                       <w:r>
@@ -4623,19 +4443,7 @@
           <w:rPr>
             <w:rFonts w:ascii="Cambria Math" w:hAnsi="Cambria Math"/>
           </w:rPr>
-          <m:t xml:space="preserve">   =</m:t>
-        </m:r>
-        <m:r>
-          <w:rPr>
-            <w:rFonts w:ascii="Cambria Math" w:hAnsi="Cambria Math"/>
-          </w:rPr>
-          <m:t>2</m:t>
-        </m:r>
-        <m:r>
-          <w:rPr>
-            <w:rFonts w:ascii="Cambria Math" w:hAnsi="Cambria Math"/>
-          </w:rPr>
-          <m:t>+</m:t>
+          <m:t xml:space="preserve">   =2+</m:t>
         </m:r>
         <m:f>
           <m:fPr>
@@ -4900,13 +4708,7 @@
           <w:rPr>
             <w:rFonts w:ascii="Cambria Math" w:hAnsi="Cambria Math"/>
           </w:rPr>
-          <m:t xml:space="preserve">0= </m:t>
-        </m:r>
-        <m:r>
-          <w:rPr>
-            <w:rFonts w:ascii="Cambria Math" w:hAnsi="Cambria Math"/>
-          </w:rPr>
-          <m:t>2+</m:t>
+          <m:t>0= 2+</m:t>
         </m:r>
         <m:f>
           <m:fPr>
@@ -5006,13 +4808,7 @@
           <w:rPr>
             <w:rFonts w:ascii="Cambria Math" w:hAnsi="Cambria Math"/>
           </w:rPr>
-          <m:t>+</m:t>
-        </m:r>
-        <m:r>
-          <w:rPr>
-            <w:rFonts w:ascii="Cambria Math" w:hAnsi="Cambria Math"/>
-          </w:rPr>
-          <m:t>8</m:t>
+          <m:t>+8</m:t>
         </m:r>
       </m:oMath>
       <w:r>
@@ -5066,13 +4862,7 @@
           <w:rPr>
             <w:rFonts w:ascii="Cambria Math" w:hAnsi="Cambria Math"/>
           </w:rPr>
-          <m:t>+</m:t>
-        </m:r>
-        <m:r>
-          <w:rPr>
-            <w:rFonts w:ascii="Cambria Math" w:hAnsi="Cambria Math"/>
-          </w:rPr>
-          <m:t>4</m:t>
+          <m:t>+4</m:t>
         </m:r>
       </m:oMath>
       <w:r>
@@ -5142,13 +4932,7 @@
           <w:rPr>
             <w:rFonts w:ascii="Cambria Math" w:hAnsi="Cambria Math"/>
           </w:rPr>
-          <m:t>x</m:t>
-        </m:r>
-        <m:r>
-          <w:rPr>
-            <w:rFonts w:ascii="Cambria Math" w:hAnsi="Cambria Math"/>
-          </w:rPr>
-          <m:t>=</m:t>
+          <m:t>x=</m:t>
         </m:r>
         <m:rad>
           <m:radPr>
@@ -5204,13 +4988,7 @@
           <w:rPr>
             <w:rFonts w:ascii="Cambria Math" w:hAnsi="Cambria Math"/>
           </w:rPr>
-          <m:t xml:space="preserve">undefined </m:t>
-        </m:r>
-        <m:r>
-          <w:rPr>
-            <w:rFonts w:ascii="Cambria Math" w:hAnsi="Cambria Math"/>
-          </w:rPr>
-          <m:t xml:space="preserve"> at 0</m:t>
+          <m:t>undefined  at 0</m:t>
         </m:r>
       </m:oMath>
       <w:r>
@@ -5998,7 +5776,7 @@
         <mc:AlternateContent>
           <mc:Choice Requires="wps">
             <w:drawing>
-              <wp:anchor distT="0" distB="0" distL="114300" distR="114300" simplePos="0" relativeHeight="251716608" behindDoc="0" locked="0" layoutInCell="1" allowOverlap="1" wp14:anchorId="242A53EB" wp14:editId="15C777D2">
+              <wp:anchor distT="0" distB="0" distL="114300" distR="114300" simplePos="0" relativeHeight="251716608" behindDoc="0" locked="0" layoutInCell="1" allowOverlap="1" wp14:anchorId="242A53EB" wp14:editId="4E403AF7">
                 <wp:simplePos x="0" y="0"/>
                 <wp:positionH relativeFrom="margin">
                   <wp:align>right</wp:align>
@@ -6566,13 +6344,7 @@
                                     <w:rPr>
                                       <w:rFonts w:ascii="Cambria Math" w:hAnsi="Cambria Math"/>
                                     </w:rPr>
-                                    <m:t>4+</m:t>
-                                  </m:r>
-                                  <m:r>
-                                    <w:rPr>
-                                      <w:rFonts w:ascii="Cambria Math" w:hAnsi="Cambria Math"/>
-                                    </w:rPr>
-                                    <m:t>50.</m:t>
+                                    <m:t>4+50.</m:t>
                                   </m:r>
                                   <m:f>
                                     <m:fPr>
@@ -7674,13 +7446,7 @@
                               <w:rPr>
                                 <w:rFonts w:ascii="Cambria Math" w:hAnsi="Cambria Math"/>
                               </w:rPr>
-                              <m:t>4+</m:t>
-                            </m:r>
-                            <m:r>
-                              <w:rPr>
-                                <w:rFonts w:ascii="Cambria Math" w:hAnsi="Cambria Math"/>
-                              </w:rPr>
-                              <m:t>50.</m:t>
+                              <m:t>4+50.</m:t>
                             </m:r>
                             <m:f>
                               <m:fPr>
@@ -8239,7 +8005,17 @@
           <w:sz w:val="20"/>
           <w:szCs w:val="20"/>
         </w:rPr>
-        <w:t xml:space="preserve">Product Rule </w:t>
+        <w:t xml:space="preserve">Product </w:t>
+      </w:r>
+      <w:bookmarkStart w:id="0" w:name="_GoBack"/>
+      <w:bookmarkEnd w:id="0"/>
+      <w:r>
+        <w:rPr>
+          <w:color w:val="5B9BD5" w:themeColor="accent5"/>
+          <w:sz w:val="20"/>
+          <w:szCs w:val="20"/>
+        </w:rPr>
+        <w:t xml:space="preserve">Rule </w:t>
       </w:r>
     </w:p>
     <w:p>
@@ -8877,13 +8653,7 @@
               <w:rPr>
                 <w:rFonts w:ascii="Cambria Math" w:hAnsi="Cambria Math"/>
               </w:rPr>
-              <m:t>50</m:t>
-            </m:r>
-            <m:r>
-              <w:rPr>
-                <w:rFonts w:ascii="Cambria Math" w:hAnsi="Cambria Math"/>
-              </w:rPr>
-              <m:t>x-400</m:t>
+              <m:t>50x-400</m:t>
             </m:r>
           </m:num>
           <m:den>
@@ -9041,7 +8811,7 @@
       <w:pPr>
         <w:spacing w:after="0"/>
         <w:rPr>
-          <w:rFonts w:eastAsiaTheme="minorEastAsia"/>
+          <w:rFonts w:ascii="Consolas" w:eastAsiaTheme="minorEastAsia" w:hAnsi="Consolas"/>
           <w:color w:val="5B9BD5" w:themeColor="accent5"/>
           <w:sz w:val="18"/>
           <w:szCs w:val="18"/>
@@ -9049,7 +8819,7 @@
       </w:pPr>
       <w:r>
         <w:rPr>
-          <w:rFonts w:eastAsiaTheme="minorEastAsia"/>
+          <w:rFonts w:ascii="Consolas" w:eastAsiaTheme="minorEastAsia" w:hAnsi="Consolas"/>
           <w:color w:val="5B9BD5" w:themeColor="accent5"/>
           <w:sz w:val="18"/>
           <w:szCs w:val="18"/>
@@ -10031,13 +9801,7 @@
               <w:rPr>
                 <w:rFonts w:ascii="Cambria Math" w:hAnsi="Cambria Math"/>
               </w:rPr>
-              <m:t>18</m:t>
-            </m:r>
-            <m:r>
-              <w:rPr>
-                <w:rFonts w:ascii="Cambria Math" w:hAnsi="Cambria Math"/>
-              </w:rPr>
-              <m:t>-8</m:t>
+              <m:t>18-8</m:t>
             </m:r>
           </m:den>
         </m:f>
@@ -10120,19 +9884,7 @@
           <w:rPr>
             <w:rFonts w:ascii="Cambria Math" w:hAnsi="Cambria Math"/>
           </w:rPr>
-          <m:t>1</m:t>
-        </m:r>
-        <m:r>
-          <w:rPr>
-            <w:rFonts w:ascii="Cambria Math" w:hAnsi="Cambria Math"/>
-          </w:rPr>
-          <m:t>8</m:t>
-        </m:r>
-        <m:r>
-          <w:rPr>
-            <w:rFonts w:ascii="Cambria Math" w:hAnsi="Cambria Math"/>
-          </w:rPr>
-          <m:t xml:space="preserve"> cm</m:t>
+          <m:t>18 cm</m:t>
         </m:r>
       </m:oMath>
     </w:p>
@@ -10769,13 +10521,23 @@
           <w:lang w:val="en-ZA"/>
         </w:rPr>
       </w:pPr>
+      <w:proofErr w:type="spellStart"/>
       <w:r>
         <w:rPr>
           <w:rFonts w:ascii="Consolas" w:hAnsi="Consolas"/>
           <w:b/>
           <w:bCs/>
         </w:rPr>
-        <w:t xml:space="preserve">L'Hôpital's Rule </w:t>
+        <w:t>L'Hôpital's</w:t>
+      </w:r>
+      <w:proofErr w:type="spellEnd"/>
+      <w:r>
+        <w:rPr>
+          <w:rFonts w:ascii="Consolas" w:hAnsi="Consolas"/>
+          <w:b/>
+          <w:bCs/>
+        </w:rPr>
+        <w:t xml:space="preserve"> Rule </w:t>
       </w:r>
       <w:r>
         <w:rPr>
@@ -10983,7 +10745,7 @@
         <mc:AlternateContent>
           <mc:Choice Requires="wps">
             <w:drawing>
-              <wp:anchor distT="0" distB="0" distL="114300" distR="114300" simplePos="0" relativeHeight="251666432" behindDoc="0" locked="0" layoutInCell="1" allowOverlap="1" wp14:anchorId="326DAAFF" wp14:editId="18DF3E92">
+              <wp:anchor distT="0" distB="0" distL="114300" distR="114300" simplePos="0" relativeHeight="251657216" behindDoc="0" locked="0" layoutInCell="1" allowOverlap="1" wp14:anchorId="326DAAFF" wp14:editId="1122F93D">
                 <wp:simplePos x="0" y="0"/>
                 <wp:positionH relativeFrom="margin">
                   <wp:align>left</wp:align>
@@ -11783,7 +11545,7 @@
           </mc:Choice>
           <mc:Fallback>
             <w:pict>
-              <v:shape w14:anchorId="326DAAFF" id="Text Box 5" o:spid="_x0000_s1029" type="#_x0000_t202" style="position:absolute;margin-left:0;margin-top:13.6pt;width:224.4pt;height:77.6pt;z-index:251666432;visibility:visible;mso-wrap-style:square;mso-width-percent:0;mso-height-percent:0;mso-wrap-distance-left:9pt;mso-wrap-distance-top:0;mso-wrap-distance-right:9pt;mso-wrap-distance-bottom:0;mso-position-horizontal:left;mso-position-horizontal-relative:margin;mso-position-vertical:absolute;mso-position-vertical-relative:text;mso-width-percent:0;mso-height-percent:0;mso-width-relative:margin;mso-height-relative:margin;v-text-anchor:top" o:gfxdata="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" fillcolor="white [3201]" strokeweight=".5pt">
+              <v:shape w14:anchorId="326DAAFF" id="Text Box 5" o:spid="_x0000_s1029" type="#_x0000_t202" style="position:absolute;margin-left:0;margin-top:13.6pt;width:224.4pt;height:77.6pt;z-index:251657216;visibility:visible;mso-wrap-style:square;mso-width-percent:0;mso-height-percent:0;mso-wrap-distance-left:9pt;mso-wrap-distance-top:0;mso-wrap-distance-right:9pt;mso-wrap-distance-bottom:0;mso-position-horizontal:left;mso-position-horizontal-relative:margin;mso-position-vertical:absolute;mso-position-vertical-relative:text;mso-width-percent:0;mso-height-percent:0;mso-width-relative:margin;mso-height-relative:margin;v-text-anchor:top" o:gfxdata="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" fillcolor="white [3201]" strokeweight=".5pt">
                 <v:textbox>
                   <w:txbxContent>
                     <w:p>
@@ -12552,7 +12314,7 @@
         <mc:AlternateContent>
           <mc:Choice Requires="wps">
             <w:drawing>
-              <wp:anchor distT="0" distB="0" distL="114300" distR="114300" simplePos="0" relativeHeight="251668480" behindDoc="0" locked="0" layoutInCell="1" allowOverlap="1" wp14:anchorId="59D4C620" wp14:editId="26FFD735">
+              <wp:anchor distT="0" distB="0" distL="114300" distR="114300" simplePos="0" relativeHeight="251659264" behindDoc="0" locked="0" layoutInCell="1" allowOverlap="1" wp14:anchorId="59D4C620" wp14:editId="05C05508">
                 <wp:simplePos x="0" y="0"/>
                 <wp:positionH relativeFrom="margin">
                   <wp:align>right</wp:align>
@@ -12950,7 +12712,7 @@
           </mc:Choice>
           <mc:Fallback>
             <w:pict>
-              <v:shape w14:anchorId="59D4C620" id="Text Box 6" o:spid="_x0000_s1030" type="#_x0000_t202" style="position:absolute;margin-left:182.2pt;margin-top:.3pt;width:233.4pt;height:76.65pt;z-index:251668480;visibility:visible;mso-wrap-style:square;mso-width-percent:0;mso-height-percent:0;mso-wrap-distance-left:9pt;mso-wrap-distance-top:0;mso-wrap-distance-right:9pt;mso-wrap-distance-bottom:0;mso-position-horizontal:right;mso-position-horizontal-relative:margin;mso-position-vertical:absolute;mso-position-vertical-relative:text;mso-width-percent:0;mso-height-percent:0;mso-width-relative:margin;mso-height-relative:margin;v-text-anchor:top" o:gfxdata="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" fillcolor="white [3201]" strokeweight=".5pt">
+              <v:shape w14:anchorId="59D4C620" id="Text Box 6" o:spid="_x0000_s1030" type="#_x0000_t202" style="position:absolute;margin-left:182.2pt;margin-top:.3pt;width:233.4pt;height:76.65pt;z-index:251659264;visibility:visible;mso-wrap-style:square;mso-width-percent:0;mso-height-percent:0;mso-wrap-distance-left:9pt;mso-wrap-distance-top:0;mso-wrap-distance-right:9pt;mso-wrap-distance-bottom:0;mso-position-horizontal:right;mso-position-horizontal-relative:margin;mso-position-vertical:absolute;mso-position-vertical-relative:text;mso-width-percent:0;mso-height-percent:0;mso-width-relative:margin;mso-height-relative:margin;v-text-anchor:top" o:gfxdata="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" fillcolor="white [3201]" strokeweight=".5pt">
                 <v:textbox>
                   <w:txbxContent>
                     <w:p>
@@ -14052,13 +13814,23 @@
           <w:lang w:val="en-ZA"/>
         </w:rPr>
       </w:pPr>
+      <w:proofErr w:type="spellStart"/>
       <w:r>
         <w:rPr>
           <w:rFonts w:ascii="Consolas" w:hAnsi="Consolas"/>
           <w:b/>
           <w:bCs/>
         </w:rPr>
-        <w:t>L'Hôpital's Rule</w:t>
+        <w:t>L'Hôpital's</w:t>
+      </w:r>
+      <w:proofErr w:type="spellEnd"/>
+      <w:r>
+        <w:rPr>
+          <w:rFonts w:ascii="Consolas" w:hAnsi="Consolas"/>
+          <w:b/>
+          <w:bCs/>
+        </w:rPr>
+        <w:t xml:space="preserve"> Rule</w:t>
       </w:r>
       <w:r>
         <w:rPr>
@@ -14273,7 +14045,7 @@
         <mc:AlternateContent>
           <mc:Choice Requires="wps">
             <w:drawing>
-              <wp:anchor distT="0" distB="0" distL="114300" distR="114300" simplePos="0" relativeHeight="251671552" behindDoc="0" locked="0" layoutInCell="1" allowOverlap="1" wp14:anchorId="522D6621" wp14:editId="18CE0389">
+              <wp:anchor distT="0" distB="0" distL="114300" distR="114300" simplePos="0" relativeHeight="251662336" behindDoc="0" locked="0" layoutInCell="1" allowOverlap="1" wp14:anchorId="522D6621" wp14:editId="3E8ACC67">
                 <wp:simplePos x="0" y="0"/>
                 <wp:positionH relativeFrom="margin">
                   <wp:posOffset>2952750</wp:posOffset>
@@ -14404,7 +14176,7 @@
           </mc:Choice>
           <mc:Fallback>
             <w:pict>
-              <v:shape w14:anchorId="522D6621" id="Text Box 8" o:spid="_x0000_s1031" type="#_x0000_t202" style="position:absolute;margin-left:232.5pt;margin-top:13.25pt;width:233.4pt;height:105.6pt;z-index:251671552;visibility:visible;mso-wrap-style:square;mso-width-percent:0;mso-height-percent:0;mso-wrap-distance-left:9pt;mso-wrap-distance-top:0;mso-wrap-distance-right:9pt;mso-wrap-distance-bottom:0;mso-position-horizontal:absolute;mso-position-horizontal-relative:margin;mso-position-vertical:absolute;mso-position-vertical-relative:text;mso-width-percent:0;mso-height-percent:0;mso-width-relative:margin;mso-height-relative:margin;v-text-anchor:top" o:gfxdata="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" fillcolor="white [3201]" strokeweight=".5pt">
+              <v:shape w14:anchorId="522D6621" id="Text Box 8" o:spid="_x0000_s1031" type="#_x0000_t202" style="position:absolute;margin-left:232.5pt;margin-top:13.25pt;width:233.4pt;height:105.6pt;z-index:251662336;visibility:visible;mso-wrap-style:square;mso-width-percent:0;mso-height-percent:0;mso-wrap-distance-left:9pt;mso-wrap-distance-top:0;mso-wrap-distance-right:9pt;mso-wrap-distance-bottom:0;mso-position-horizontal:absolute;mso-position-horizontal-relative:margin;mso-position-vertical:absolute;mso-position-vertical-relative:text;mso-width-percent:0;mso-height-percent:0;mso-width-relative:margin;mso-height-relative:margin;v-text-anchor:top" o:gfxdata="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" fillcolor="white [3201]" strokeweight=".5pt">
                 <v:textbox>
                   <w:txbxContent>
                     <w:p>
@@ -14496,7 +14268,7 @@
         <mc:AlternateContent>
           <mc:Choice Requires="wps">
             <w:drawing>
-              <wp:anchor distT="0" distB="0" distL="114300" distR="114300" simplePos="0" relativeHeight="251670528" behindDoc="0" locked="0" layoutInCell="1" allowOverlap="1" wp14:anchorId="46B5A138" wp14:editId="40F6ABE6">
+              <wp:anchor distT="0" distB="0" distL="114300" distR="114300" simplePos="0" relativeHeight="251661312" behindDoc="0" locked="0" layoutInCell="1" allowOverlap="1" wp14:anchorId="46B5A138" wp14:editId="6DD0639B">
                 <wp:simplePos x="0" y="0"/>
                 <wp:positionH relativeFrom="margin">
                   <wp:align>left</wp:align>
@@ -14659,7 +14431,7 @@
           </mc:Choice>
           <mc:Fallback>
             <w:pict>
-              <v:shape w14:anchorId="46B5A138" id="Text Box 7" o:spid="_x0000_s1032" type="#_x0000_t202" style="position:absolute;margin-left:0;margin-top:13.6pt;width:224.4pt;height:105.6pt;z-index:251670528;visibility:visible;mso-wrap-style:square;mso-width-percent:0;mso-height-percent:0;mso-wrap-distance-left:9pt;mso-wrap-distance-top:0;mso-wrap-distance-right:9pt;mso-wrap-distance-bottom:0;mso-position-horizontal:left;mso-position-horizontal-relative:margin;mso-position-vertical:absolute;mso-position-vertical-relative:text;mso-width-percent:0;mso-height-percent:0;mso-width-relative:margin;mso-height-relative:margin;v-text-anchor:top" o:gfxdata="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" fillcolor="white [3201]" strokeweight=".5pt">
+              <v:shape w14:anchorId="46B5A138" id="Text Box 7" o:spid="_x0000_s1032" type="#_x0000_t202" style="position:absolute;margin-left:0;margin-top:13.6pt;width:224.4pt;height:105.6pt;z-index:251661312;visibility:visible;mso-wrap-style:square;mso-width-percent:0;mso-height-percent:0;mso-wrap-distance-left:9pt;mso-wrap-distance-top:0;mso-wrap-distance-right:9pt;mso-wrap-distance-bottom:0;mso-position-horizontal:left;mso-position-horizontal-relative:margin;mso-position-vertical:absolute;mso-position-vertical-relative:text;mso-width-percent:0;mso-height-percent:0;mso-width-relative:margin;mso-height-relative:margin;v-text-anchor:top" o:gfxdata="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" fillcolor="white [3201]" strokeweight=".5pt">
                 <v:textbox>
                   <w:txbxContent>
                     <w:p>
@@ -15130,7 +14902,7 @@
         <mc:AlternateContent>
           <mc:Choice Requires="wps">
             <w:drawing>
-              <wp:anchor distT="0" distB="0" distL="114300" distR="114300" simplePos="0" relativeHeight="251674624" behindDoc="0" locked="0" layoutInCell="1" allowOverlap="1" wp14:anchorId="7CAE405D" wp14:editId="2DAB1572">
+              <wp:anchor distT="0" distB="0" distL="114300" distR="114300" simplePos="0" relativeHeight="251665408" behindDoc="0" locked="0" layoutInCell="1" allowOverlap="1" wp14:anchorId="7CAE405D" wp14:editId="6E8A297E">
                 <wp:simplePos x="0" y="0"/>
                 <wp:positionH relativeFrom="margin">
                   <wp:align>right</wp:align>
@@ -15317,7 +15089,7 @@
           </mc:Choice>
           <mc:Fallback>
             <w:pict>
-              <v:shape w14:anchorId="7CAE405D" id="Text Box 10" o:spid="_x0000_s1033" type="#_x0000_t202" style="position:absolute;margin-left:182.2pt;margin-top:22pt;width:233.4pt;height:60.45pt;z-index:251674624;visibility:visible;mso-wrap-style:square;mso-width-percent:0;mso-height-percent:0;mso-wrap-distance-left:9pt;mso-wrap-distance-top:0;mso-wrap-distance-right:9pt;mso-wrap-distance-bottom:0;mso-position-horizontal:right;mso-position-horizontal-relative:margin;mso-position-vertical:absolute;mso-position-vertical-relative:text;mso-width-percent:0;mso-height-percent:0;mso-width-relative:margin;mso-height-relative:margin;v-text-anchor:top" o:gfxdata="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" fillcolor="white [3201]" strokeweight=".5pt">
+              <v:shape w14:anchorId="7CAE405D" id="Text Box 10" o:spid="_x0000_s1033" type="#_x0000_t202" style="position:absolute;margin-left:182.2pt;margin-top:22pt;width:233.4pt;height:60.45pt;z-index:251665408;visibility:visible;mso-wrap-style:square;mso-width-percent:0;mso-height-percent:0;mso-wrap-distance-left:9pt;mso-wrap-distance-top:0;mso-wrap-distance-right:9pt;mso-wrap-distance-bottom:0;mso-position-horizontal:right;mso-position-horizontal-relative:margin;mso-position-vertical:absolute;mso-position-vertical-relative:text;mso-width-percent:0;mso-height-percent:0;mso-width-relative:margin;mso-height-relative:margin;v-text-anchor:top" o:gfxdata="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" fillcolor="white [3201]" strokeweight=".5pt">
                 <v:textbox>
                   <w:txbxContent>
                     <w:p>
@@ -15465,7 +15237,7 @@
         <mc:AlternateContent>
           <mc:Choice Requires="wps">
             <w:drawing>
-              <wp:anchor distT="0" distB="0" distL="114300" distR="114300" simplePos="0" relativeHeight="251673600" behindDoc="0" locked="0" layoutInCell="1" allowOverlap="1" wp14:anchorId="06A91CBB" wp14:editId="5FFA849C">
+              <wp:anchor distT="0" distB="0" distL="114300" distR="114300" simplePos="0" relativeHeight="251664384" behindDoc="0" locked="0" layoutInCell="1" allowOverlap="1" wp14:anchorId="06A91CBB" wp14:editId="4566AE19">
                 <wp:simplePos x="0" y="0"/>
                 <wp:positionH relativeFrom="margin">
                   <wp:align>left</wp:align>
@@ -15868,7 +15640,7 @@
           </mc:Choice>
           <mc:Fallback>
             <w:pict>
-              <v:shape w14:anchorId="06A91CBB" id="Text Box 9" o:spid="_x0000_s1034" type="#_x0000_t202" style="position:absolute;margin-left:0;margin-top:22pt;width:224.4pt;height:60.45pt;z-index:251673600;visibility:visible;mso-wrap-style:square;mso-width-percent:0;mso-height-percent:0;mso-wrap-distance-left:9pt;mso-wrap-distance-top:0;mso-wrap-distance-right:9pt;mso-wrap-distance-bottom:0;mso-position-horizontal:left;mso-position-horizontal-relative:margin;mso-position-vertical:absolute;mso-position-vertical-relative:text;mso-width-percent:0;mso-height-percent:0;mso-width-relative:margin;mso-height-relative:margin;v-text-anchor:top" o:gfxdata="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" fillcolor="white [3201]" strokeweight=".5pt">
+              <v:shape w14:anchorId="06A91CBB" id="Text Box 9" o:spid="_x0000_s1034" type="#_x0000_t202" style="position:absolute;margin-left:0;margin-top:22pt;width:224.4pt;height:60.45pt;z-index:251664384;visibility:visible;mso-wrap-style:square;mso-width-percent:0;mso-height-percent:0;mso-wrap-distance-left:9pt;mso-wrap-distance-top:0;mso-wrap-distance-right:9pt;mso-wrap-distance-bottom:0;mso-position-horizontal:left;mso-position-horizontal-relative:margin;mso-position-vertical:absolute;mso-position-vertical-relative:text;mso-width-percent:0;mso-height-percent:0;mso-width-relative:margin;mso-height-relative:margin;v-text-anchor:top" o:gfxdata="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" fillcolor="white [3201]" strokeweight=".5pt">
                 <v:textbox>
                   <w:txbxContent>
                     <w:p>
@@ -16224,12 +15996,21 @@
           </mc:Fallback>
         </mc:AlternateContent>
       </w:r>
+      <w:proofErr w:type="spellStart"/>
       <w:r>
         <w:rPr>
           <w:b/>
           <w:bCs/>
         </w:rPr>
-        <w:t xml:space="preserve">L'Hôpital's Rule </w:t>
+        <w:t>L'Hôpital's</w:t>
+      </w:r>
+      <w:proofErr w:type="spellEnd"/>
+      <w:r>
+        <w:rPr>
+          <w:b/>
+          <w:bCs/>
+        </w:rPr>
+        <w:t xml:space="preserve"> Rule </w:t>
       </w:r>
       <w:r>
         <w:rPr>
@@ -16611,12 +16392,21 @@
           <w:lang w:val="en-ZA"/>
         </w:rPr>
       </w:pPr>
+      <w:proofErr w:type="spellStart"/>
       <w:r>
         <w:rPr>
           <w:b/>
           <w:bCs/>
         </w:rPr>
-        <w:t xml:space="preserve">L'Hôpital's Rule </w:t>
+        <w:t>L'Hôpital's</w:t>
+      </w:r>
+      <w:proofErr w:type="spellEnd"/>
+      <w:r>
+        <w:rPr>
+          <w:b/>
+          <w:bCs/>
+        </w:rPr>
+        <w:t xml:space="preserve"> Rule </w:t>
       </w:r>
       <w:r>
         <w:rPr>
@@ -16824,7 +16614,7 @@
         <mc:AlternateContent>
           <mc:Choice Requires="wps">
             <w:drawing>
-              <wp:anchor distT="0" distB="0" distL="114300" distR="114300" simplePos="0" relativeHeight="251680768" behindDoc="0" locked="0" layoutInCell="1" allowOverlap="1" wp14:anchorId="52B08006" wp14:editId="44B161A0">
+              <wp:anchor distT="0" distB="0" distL="114300" distR="114300" simplePos="0" relativeHeight="251671552" behindDoc="0" locked="0" layoutInCell="1" allowOverlap="1" wp14:anchorId="52B08006" wp14:editId="0F31E182">
                 <wp:simplePos x="0" y="0"/>
                 <wp:positionH relativeFrom="margin">
                   <wp:align>right</wp:align>
@@ -16975,7 +16765,7 @@
           </mc:Choice>
           <mc:Fallback>
             <w:pict>
-              <v:shape w14:anchorId="52B08006" id="Text Box 14" o:spid="_x0000_s1035" type="#_x0000_t202" style="position:absolute;margin-left:182.2pt;margin-top:1.2pt;width:233.4pt;height:44.15pt;z-index:251680768;visibility:visible;mso-wrap-style:square;mso-width-percent:0;mso-height-percent:0;mso-wrap-distance-left:9pt;mso-wrap-distance-top:0;mso-wrap-distance-right:9pt;mso-wrap-distance-bottom:0;mso-position-horizontal:right;mso-position-horizontal-relative:margin;mso-position-vertical:absolute;mso-position-vertical-relative:text;mso-width-percent:0;mso-height-percent:0;mso-width-relative:margin;mso-height-relative:margin;v-text-anchor:top" o:gfxdata="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" fillcolor="white [3201]" strokeweight=".5pt">
+              <v:shape w14:anchorId="52B08006" id="Text Box 14" o:spid="_x0000_s1035" type="#_x0000_t202" style="position:absolute;margin-left:182.2pt;margin-top:1.2pt;width:233.4pt;height:44.15pt;z-index:251671552;visibility:visible;mso-wrap-style:square;mso-width-percent:0;mso-height-percent:0;mso-wrap-distance-left:9pt;mso-wrap-distance-top:0;mso-wrap-distance-right:9pt;mso-wrap-distance-bottom:0;mso-position-horizontal:right;mso-position-horizontal-relative:margin;mso-position-vertical:absolute;mso-position-vertical-relative:text;mso-width-percent:0;mso-height-percent:0;mso-width-relative:margin;mso-height-relative:margin;v-text-anchor:top" o:gfxdata="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" fillcolor="white [3201]" strokeweight=".5pt">
                 <v:textbox>
                   <w:txbxContent>
                     <w:p>
@@ -17087,7 +16877,7 @@
         <mc:AlternateContent>
           <mc:Choice Requires="wps">
             <w:drawing>
-              <wp:anchor distT="0" distB="0" distL="114300" distR="114300" simplePos="0" relativeHeight="251679744" behindDoc="0" locked="0" layoutInCell="1" allowOverlap="1" wp14:anchorId="23EA2F68" wp14:editId="4B0FD11C">
+              <wp:anchor distT="0" distB="0" distL="114300" distR="114300" simplePos="0" relativeHeight="251670528" behindDoc="0" locked="0" layoutInCell="1" allowOverlap="1" wp14:anchorId="23EA2F68" wp14:editId="07A4E556">
                 <wp:simplePos x="0" y="0"/>
                 <wp:positionH relativeFrom="margin">
                   <wp:align>left</wp:align>
@@ -17347,7 +17137,7 @@
           </mc:Choice>
           <mc:Fallback>
             <w:pict>
-              <v:shape w14:anchorId="23EA2F68" id="Text Box 13" o:spid="_x0000_s1036" type="#_x0000_t202" style="position:absolute;margin-left:0;margin-top:.8pt;width:224.4pt;height:45.8pt;z-index:251679744;visibility:visible;mso-wrap-style:square;mso-width-percent:0;mso-height-percent:0;mso-wrap-distance-left:9pt;mso-wrap-distance-top:0;mso-wrap-distance-right:9pt;mso-wrap-distance-bottom:0;mso-position-horizontal:left;mso-position-horizontal-relative:margin;mso-position-vertical:absolute;mso-position-vertical-relative:text;mso-width-percent:0;mso-height-percent:0;mso-width-relative:margin;mso-height-relative:margin;v-text-anchor:top" o:gfxdata="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" fillcolor="white [3201]" strokeweight=".5pt">
+              <v:shape w14:anchorId="23EA2F68" id="Text Box 13" o:spid="_x0000_s1036" type="#_x0000_t202" style="position:absolute;margin-left:0;margin-top:.8pt;width:224.4pt;height:45.8pt;z-index:251670528;visibility:visible;mso-wrap-style:square;mso-width-percent:0;mso-height-percent:0;mso-wrap-distance-left:9pt;mso-wrap-distance-top:0;mso-wrap-distance-right:9pt;mso-wrap-distance-bottom:0;mso-position-horizontal:left;mso-position-horizontal-relative:margin;mso-position-vertical:absolute;mso-position-vertical-relative:text;mso-width-percent:0;mso-height-percent:0;mso-width-relative:margin;mso-height-relative:margin;v-text-anchor:top" o:gfxdata="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" fillcolor="white [3201]" strokeweight=".5pt">
                 <v:textbox>
                   <w:txbxContent>
                     <w:p>
@@ -18113,7 +17903,7 @@
         <mc:AlternateContent>
           <mc:Choice Requires="wps">
             <w:drawing>
-              <wp:anchor distT="0" distB="0" distL="114300" distR="114300" simplePos="0" relativeHeight="251677696" behindDoc="0" locked="0" layoutInCell="1" allowOverlap="1" wp14:anchorId="5BE00B5D" wp14:editId="0D8148AB">
+              <wp:anchor distT="0" distB="0" distL="114300" distR="114300" simplePos="0" relativeHeight="251668480" behindDoc="0" locked="0" layoutInCell="1" allowOverlap="1" wp14:anchorId="5BE00B5D" wp14:editId="5BFED50E">
                 <wp:simplePos x="0" y="0"/>
                 <wp:positionH relativeFrom="margin">
                   <wp:align>right</wp:align>
@@ -18301,7 +18091,7 @@
           </mc:Choice>
           <mc:Fallback>
             <w:pict>
-              <v:shape w14:anchorId="5BE00B5D" id="Text Box 12" o:spid="_x0000_s1037" type="#_x0000_t202" style="position:absolute;margin-left:182.2pt;margin-top:14pt;width:233.4pt;height:55.65pt;z-index:251677696;visibility:visible;mso-wrap-style:square;mso-width-percent:0;mso-height-percent:0;mso-wrap-distance-left:9pt;mso-wrap-distance-top:0;mso-wrap-distance-right:9pt;mso-wrap-distance-bottom:0;mso-position-horizontal:right;mso-position-horizontal-relative:margin;mso-position-vertical:absolute;mso-position-vertical-relative:text;mso-width-percent:0;mso-height-percent:0;mso-width-relative:margin;mso-height-relative:margin;v-text-anchor:top" o:gfxdata="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" fillcolor="white [3201]" strokeweight=".5pt">
+              <v:shape w14:anchorId="5BE00B5D" id="Text Box 12" o:spid="_x0000_s1037" type="#_x0000_t202" style="position:absolute;margin-left:182.2pt;margin-top:14pt;width:233.4pt;height:55.65pt;z-index:251668480;visibility:visible;mso-wrap-style:square;mso-width-percent:0;mso-height-percent:0;mso-wrap-distance-left:9pt;mso-wrap-distance-top:0;mso-wrap-distance-right:9pt;mso-wrap-distance-bottom:0;mso-position-horizontal:right;mso-position-horizontal-relative:margin;mso-position-vertical:absolute;mso-position-vertical-relative:text;mso-width-percent:0;mso-height-percent:0;mso-width-relative:margin;mso-height-relative:margin;v-text-anchor:top" o:gfxdata="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" fillcolor="white [3201]" strokeweight=".5pt">
                 <v:textbox>
                   <w:txbxContent>
                     <w:p>
@@ -18450,7 +18240,7 @@
         <mc:AlternateContent>
           <mc:Choice Requires="wps">
             <w:drawing>
-              <wp:anchor distT="0" distB="0" distL="114300" distR="114300" simplePos="0" relativeHeight="251676672" behindDoc="0" locked="0" layoutInCell="1" allowOverlap="1" wp14:anchorId="29AD5AE6" wp14:editId="5C8F7B09">
+              <wp:anchor distT="0" distB="0" distL="114300" distR="114300" simplePos="0" relativeHeight="251667456" behindDoc="0" locked="0" layoutInCell="1" allowOverlap="1" wp14:anchorId="29AD5AE6" wp14:editId="5A40587F">
                 <wp:simplePos x="0" y="0"/>
                 <wp:positionH relativeFrom="margin">
                   <wp:align>left</wp:align>
@@ -18862,7 +18652,7 @@
           </mc:Choice>
           <mc:Fallback>
             <w:pict>
-              <v:shape w14:anchorId="29AD5AE6" id="Text Box 11" o:spid="_x0000_s1038" type="#_x0000_t202" style="position:absolute;margin-left:0;margin-top:14pt;width:224.4pt;height:55.7pt;z-index:251676672;visibility:visible;mso-wrap-style:square;mso-width-percent:0;mso-height-percent:0;mso-wrap-distance-left:9pt;mso-wrap-distance-top:0;mso-wrap-distance-right:9pt;mso-wrap-distance-bottom:0;mso-position-horizontal:left;mso-position-horizontal-relative:margin;mso-position-vertical:absolute;mso-position-vertical-relative:text;mso-width-percent:0;mso-height-percent:0;mso-width-relative:margin;mso-height-relative:margin;v-text-anchor:top" o:gfxdata="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" fillcolor="white [3201]" strokeweight=".5pt">
+              <v:shape w14:anchorId="29AD5AE6" id="Text Box 11" o:spid="_x0000_s1038" type="#_x0000_t202" style="position:absolute;margin-left:0;margin-top:14pt;width:224.4pt;height:55.7pt;z-index:251667456;visibility:visible;mso-wrap-style:square;mso-width-percent:0;mso-height-percent:0;mso-wrap-distance-left:9pt;mso-wrap-distance-top:0;mso-wrap-distance-right:9pt;mso-wrap-distance-bottom:0;mso-position-horizontal:left;mso-position-horizontal-relative:margin;mso-position-vertical:absolute;mso-position-vertical-relative:text;mso-width-percent:0;mso-height-percent:0;mso-width-relative:margin;mso-height-relative:margin;v-text-anchor:top" o:gfxdata="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" fillcolor="white [3201]" strokeweight=".5pt">
                 <v:textbox>
                   <w:txbxContent>
                     <w:p>
@@ -19409,13 +19199,23 @@
           <w:lang w:val="en-ZA"/>
         </w:rPr>
       </w:pPr>
+      <w:proofErr w:type="spellStart"/>
       <w:r>
         <w:rPr>
           <w:rFonts w:ascii="Consolas" w:hAnsi="Consolas"/>
           <w:b/>
           <w:bCs/>
         </w:rPr>
-        <w:t>L'Hôpital's Rule</w:t>
+        <w:t>L'Hôpital's</w:t>
+      </w:r>
+      <w:proofErr w:type="spellEnd"/>
+      <w:r>
+        <w:rPr>
+          <w:rFonts w:ascii="Consolas" w:hAnsi="Consolas"/>
+          <w:b/>
+          <w:bCs/>
+        </w:rPr>
+        <w:t xml:space="preserve"> Rule</w:t>
       </w:r>
       <w:r>
         <w:rPr>
@@ -19630,7 +19430,7 @@
         <mc:AlternateContent>
           <mc:Choice Requires="wps">
             <w:drawing>
-              <wp:anchor distT="0" distB="0" distL="114300" distR="114300" simplePos="0" relativeHeight="251683840" behindDoc="0" locked="0" layoutInCell="1" allowOverlap="1" wp14:anchorId="69BEC818" wp14:editId="570F30E3">
+              <wp:anchor distT="0" distB="0" distL="114300" distR="114300" simplePos="0" relativeHeight="251674624" behindDoc="0" locked="0" layoutInCell="1" allowOverlap="1" wp14:anchorId="69BEC818" wp14:editId="718FD4E1">
                 <wp:simplePos x="0" y="0"/>
                 <wp:positionH relativeFrom="margin">
                   <wp:align>right</wp:align>
@@ -19781,7 +19581,7 @@
           </mc:Choice>
           <mc:Fallback>
             <w:pict>
-              <v:shape w14:anchorId="69BEC818" id="Text Box 15" o:spid="_x0000_s1039" type="#_x0000_t202" style="position:absolute;margin-left:182.2pt;margin-top:1.2pt;width:233.4pt;height:44.15pt;z-index:251683840;visibility:visible;mso-wrap-style:square;mso-width-percent:0;mso-height-percent:0;mso-wrap-distance-left:9pt;mso-wrap-distance-top:0;mso-wrap-distance-right:9pt;mso-wrap-distance-bottom:0;mso-position-horizontal:right;mso-position-horizontal-relative:margin;mso-position-vertical:absolute;mso-position-vertical-relative:text;mso-width-percent:0;mso-height-percent:0;mso-width-relative:margin;mso-height-relative:margin;v-text-anchor:top" o:gfxdata="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" fillcolor="white [3201]" strokeweight=".5pt">
+              <v:shape w14:anchorId="69BEC818" id="Text Box 15" o:spid="_x0000_s1039" type="#_x0000_t202" style="position:absolute;margin-left:182.2pt;margin-top:1.2pt;width:233.4pt;height:44.15pt;z-index:251674624;visibility:visible;mso-wrap-style:square;mso-width-percent:0;mso-height-percent:0;mso-wrap-distance-left:9pt;mso-wrap-distance-top:0;mso-wrap-distance-right:9pt;mso-wrap-distance-bottom:0;mso-position-horizontal:right;mso-position-horizontal-relative:margin;mso-position-vertical:absolute;mso-position-vertical-relative:text;mso-width-percent:0;mso-height-percent:0;mso-width-relative:margin;mso-height-relative:margin;v-text-anchor:top" o:gfxdata="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" fillcolor="white [3201]" strokeweight=".5pt">
                 <v:textbox>
                   <w:txbxContent>
                     <w:p>
@@ -19893,7 +19693,7 @@
         <mc:AlternateContent>
           <mc:Choice Requires="wps">
             <w:drawing>
-              <wp:anchor distT="0" distB="0" distL="114300" distR="114300" simplePos="0" relativeHeight="251682816" behindDoc="0" locked="0" layoutInCell="1" allowOverlap="1" wp14:anchorId="7CD34B14" wp14:editId="50F43D91">
+              <wp:anchor distT="0" distB="0" distL="114300" distR="114300" simplePos="0" relativeHeight="251673600" behindDoc="0" locked="0" layoutInCell="1" allowOverlap="1" wp14:anchorId="7CD34B14" wp14:editId="35E6A64A">
                 <wp:simplePos x="0" y="0"/>
                 <wp:positionH relativeFrom="margin">
                   <wp:align>left</wp:align>
@@ -20153,7 +19953,7 @@
           </mc:Choice>
           <mc:Fallback>
             <w:pict>
-              <v:shape w14:anchorId="7CD34B14" id="Text Box 16" o:spid="_x0000_s1040" type="#_x0000_t202" style="position:absolute;margin-left:0;margin-top:.8pt;width:224.4pt;height:45.8pt;z-index:251682816;visibility:visible;mso-wrap-style:square;mso-width-percent:0;mso-height-percent:0;mso-wrap-distance-left:9pt;mso-wrap-distance-top:0;mso-wrap-distance-right:9pt;mso-wrap-distance-bottom:0;mso-position-horizontal:left;mso-position-horizontal-relative:margin;mso-position-vertical:absolute;mso-position-vertical-relative:text;mso-width-percent:0;mso-height-percent:0;mso-width-relative:margin;mso-height-relative:margin;v-text-anchor:top" o:gfxdata="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" fillcolor="white [3201]" strokeweight=".5pt">
+              <v:shape w14:anchorId="7CD34B14" id="Text Box 16" o:spid="_x0000_s1040" type="#_x0000_t202" style="position:absolute;margin-left:0;margin-top:.8pt;width:224.4pt;height:45.8pt;z-index:251673600;visibility:visible;mso-wrap-style:square;mso-width-percent:0;mso-height-percent:0;mso-wrap-distance-left:9pt;mso-wrap-distance-top:0;mso-wrap-distance-right:9pt;mso-wrap-distance-bottom:0;mso-position-horizontal:left;mso-position-horizontal-relative:margin;mso-position-vertical:absolute;mso-position-vertical-relative:text;mso-width-percent:0;mso-height-percent:0;mso-width-relative:margin;mso-height-relative:margin;v-text-anchor:top" o:gfxdata="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" fillcolor="white [3201]" strokeweight=".5pt">
                 <v:textbox>
                   <w:txbxContent>
                     <w:p>
@@ -20796,8 +20596,6 @@
           <w:bCs/>
         </w:rPr>
       </w:pPr>
-      <w:bookmarkStart w:id="0" w:name="_GoBack"/>
-      <w:bookmarkEnd w:id="0"/>
       <w:r>
         <w:rPr>
           <w:rFonts w:ascii="Consolas" w:hAnsi="Consolas"/>
@@ -20821,6 +20619,145 @@
         <w:spacing w:after="0"/>
         <w:rPr>
           <w:rFonts w:ascii="Consolas" w:hAnsi="Consolas"/>
+          <w:b/>
+          <w:bCs/>
+        </w:rPr>
+      </w:pPr>
+    </w:p>
+    <w:p>
+      <w:pPr>
+        <w:spacing w:after="0"/>
+        <w:rPr>
+          <w:rFonts w:ascii="Consolas" w:hAnsi="Consolas"/>
+        </w:rPr>
+      </w:pPr>
+      <m:oMath>
+        <m:r>
+          <m:rPr>
+            <m:sty m:val="p"/>
+          </m:rPr>
+          <w:rPr>
+            <w:rFonts w:ascii="Cambria Math" w:hAnsi="Cambria Math"/>
+          </w:rPr>
+          <m:t>tan⁡</m:t>
+        </m:r>
+        <m:r>
+          <w:rPr>
+            <w:rFonts w:ascii="Cambria Math" w:eastAsiaTheme="minorEastAsia" w:hAnsi="Cambria Math"/>
+          </w:rPr>
+          <m:t>(</m:t>
+        </m:r>
+        <m:func>
+          <m:funcPr>
+            <m:ctrlPr>
+              <w:rPr>
+                <w:rFonts w:ascii="Cambria Math" w:eastAsiaTheme="minorEastAsia" w:hAnsi="Cambria Math"/>
+                <w:i/>
+              </w:rPr>
+            </m:ctrlPr>
+          </m:funcPr>
+          <m:fName>
+            <m:sSup>
+              <m:sSupPr>
+                <m:ctrlPr>
+                  <w:rPr>
+                    <w:rFonts w:ascii="Cambria Math" w:eastAsiaTheme="minorEastAsia" w:hAnsi="Cambria Math"/>
+                    <w:i/>
+                  </w:rPr>
+                </m:ctrlPr>
+              </m:sSupPr>
+              <m:e>
+                <m:r>
+                  <m:rPr>
+                    <m:sty m:val="p"/>
+                  </m:rPr>
+                  <w:rPr>
+                    <w:rFonts w:ascii="Cambria Math" w:eastAsiaTheme="minorEastAsia" w:hAnsi="Cambria Math"/>
+                  </w:rPr>
+                  <m:t>sin</m:t>
+                </m:r>
+              </m:e>
+              <m:sup>
+                <m:r>
+                  <w:rPr>
+                    <w:rFonts w:ascii="Cambria Math" w:eastAsiaTheme="minorEastAsia" w:hAnsi="Cambria Math"/>
+                  </w:rPr>
+                  <m:t>-1</m:t>
+                </m:r>
+                <m:ctrlPr>
+                  <w:rPr>
+                    <w:rFonts w:ascii="Cambria Math" w:eastAsiaTheme="minorEastAsia" w:hAnsi="Cambria Math"/>
+                  </w:rPr>
+                </m:ctrlPr>
+              </m:sup>
+            </m:sSup>
+          </m:fName>
+          <m:e>
+            <m:d>
+              <m:dPr>
+                <m:ctrlPr>
+                  <w:rPr>
+                    <w:rFonts w:ascii="Cambria Math" w:eastAsiaTheme="minorEastAsia" w:hAnsi="Cambria Math"/>
+                    <w:i/>
+                  </w:rPr>
+                </m:ctrlPr>
+              </m:dPr>
+              <m:e>
+                <m:f>
+                  <m:fPr>
+                    <m:ctrlPr>
+                      <w:rPr>
+                        <w:rFonts w:ascii="Cambria Math" w:eastAsiaTheme="minorEastAsia" w:hAnsi="Cambria Math"/>
+                        <w:i/>
+                      </w:rPr>
+                    </m:ctrlPr>
+                  </m:fPr>
+                  <m:num>
+                    <m:r>
+                      <w:rPr>
+                        <w:rFonts w:ascii="Cambria Math" w:eastAsiaTheme="minorEastAsia" w:hAnsi="Cambria Math"/>
+                      </w:rPr>
+                      <m:t>1</m:t>
+                    </m:r>
+                  </m:num>
+                  <m:den>
+                    <m:r>
+                      <w:rPr>
+                        <w:rFonts w:ascii="Cambria Math" w:eastAsiaTheme="minorEastAsia" w:hAnsi="Cambria Math"/>
+                      </w:rPr>
+                      <m:t>2</m:t>
+                    </m:r>
+                  </m:den>
+                </m:f>
+              </m:e>
+            </m:d>
+            <m:ctrlPr>
+              <w:rPr>
+                <w:rFonts w:ascii="Cambria Math" w:hAnsi="Cambria Math"/>
+                <w:i/>
+              </w:rPr>
+            </m:ctrlPr>
+          </m:e>
+        </m:func>
+        <m:r>
+          <w:rPr>
+            <w:rFonts w:ascii="Cambria Math" w:hAnsi="Cambria Math"/>
+          </w:rPr>
+          <m:t>)</m:t>
+        </m:r>
+      </m:oMath>
+      <w:r>
+        <w:rPr>
+          <w:rFonts w:ascii="Consolas" w:eastAsiaTheme="minorEastAsia" w:hAnsi="Consolas"/>
+        </w:rPr>
+        <w:t xml:space="preserve"> </w:t>
+      </w:r>
+    </w:p>
+    <w:p>
+      <w:pPr>
+        <w:spacing w:after="0"/>
+        <w:rPr>
+          <w:rFonts w:ascii="Consolas" w:hAnsi="Consolas"/>
         </w:rPr>
       </w:pPr>
       <w:r>
@@ -20829,133 +20766,2203 @@
           <w:noProof/>
         </w:rPr>
         <mc:AlternateContent>
-          <mc:Choice Requires="wps">
+          <mc:Choice Requires="wpg">
             <w:drawing>
-              <wp:anchor distT="0" distB="0" distL="114300" distR="114300" simplePos="0" relativeHeight="251687936" behindDoc="0" locked="0" layoutInCell="1" allowOverlap="1" wp14:anchorId="19A5DA1D" wp14:editId="1B33A63F">
+              <wp:anchor distT="0" distB="0" distL="114300" distR="114300" simplePos="0" relativeHeight="251689984" behindDoc="0" locked="0" layoutInCell="1" allowOverlap="1" wp14:anchorId="1EA005B8" wp14:editId="65F5E6BF">
                 <wp:simplePos x="0" y="0"/>
-                <wp:positionH relativeFrom="margin">
-                  <wp:align>right</wp:align>
+                <wp:positionH relativeFrom="column">
+                  <wp:posOffset>2360930</wp:posOffset>
                 </wp:positionH>
                 <wp:positionV relativeFrom="paragraph">
-                  <wp:posOffset>185420</wp:posOffset>
+                  <wp:posOffset>126909</wp:posOffset>
                 </wp:positionV>
-                <wp:extent cx="4210050" cy="1777042"/>
-                <wp:effectExtent l="0" t="0" r="19050" b="13970"/>
+                <wp:extent cx="3781425" cy="1917065"/>
+                <wp:effectExtent l="0" t="0" r="28575" b="6985"/>
                 <wp:wrapNone/>
-                <wp:docPr id="17" name="Text Box 17"/>
+                <wp:docPr id="27" name="Group 27"/>
                 <wp:cNvGraphicFramePr/>
                 <a:graphic xmlns:a="http://schemas.openxmlformats.org/drawingml/2006/main">
-                  <a:graphicData uri="http://schemas.microsoft.com/office/word/2010/wordprocessingShape">
-                    <wps:wsp>
-                      <wps:cNvSpPr txBox="1"/>
-                      <wps:spPr>
+                  <a:graphicData uri="http://schemas.microsoft.com/office/word/2010/wordprocessingGroup">
+                    <wpg:wgp>
+                      <wpg:cNvGrpSpPr/>
+                      <wpg:grpSpPr>
                         <a:xfrm>
                           <a:off x="0" y="0"/>
-                          <a:ext cx="4210050" cy="1777042"/>
+                          <a:ext cx="3781425" cy="1917065"/>
+                          <a:chOff x="0" y="0"/>
+                          <a:chExt cx="3781425" cy="1917287"/>
                         </a:xfrm>
-                        <a:prstGeom prst="rect">
-                          <a:avLst/>
-                        </a:prstGeom>
-                        <a:solidFill>
-                          <a:schemeClr val="lt1"/>
-                        </a:solidFill>
-                        <a:ln w="6350">
+                      </wpg:grpSpPr>
+                      <wps:wsp>
+                        <wps:cNvPr id="17" name="Text Box 17"/>
+                        <wps:cNvSpPr txBox="1"/>
+                        <wps:spPr>
+                          <a:xfrm>
+                            <a:off x="0" y="0"/>
+                            <a:ext cx="3781425" cy="1777042"/>
+                          </a:xfrm>
+                          <a:prstGeom prst="rect">
+                            <a:avLst/>
+                          </a:prstGeom>
                           <a:solidFill>
-                            <a:prstClr val="black"/>
+                            <a:schemeClr val="lt1"/>
                           </a:solidFill>
-                        </a:ln>
-                      </wps:spPr>
-                      <wps:txbx>
-                        <w:txbxContent>
-                          <w:p>
-                            <w:pPr>
-                              <w:spacing w:after="0"/>
-                              <w:rPr>
-                                <w:rFonts w:ascii="Consolas" w:hAnsi="Consolas"/>
-                              </w:rPr>
-                            </w:pPr>
-                            <w:r>
-                              <w:rPr>
-                                <w:rFonts w:ascii="Consolas" w:hAnsi="Consolas"/>
-                              </w:rPr>
-                              <w:t>Reference Triangle:</w:t>
-                            </w:r>
-                          </w:p>
-                          <w:p>
-                            <w:pPr>
-                              <w:spacing w:after="0"/>
-                              <w:rPr>
-                                <w:rFonts w:ascii="Consolas" w:eastAsiaTheme="minorEastAsia" w:hAnsi="Consolas"/>
-                                <w:color w:val="5B9BD5" w:themeColor="accent5"/>
-                                <w:sz w:val="14"/>
-                                <w:szCs w:val="10"/>
-                                <w:lang w:val="en-ZA"/>
-                              </w:rPr>
-                            </w:pPr>
-                            <m:oMath>
-                              <m:r>
+                          <a:ln w="6350">
+                            <a:solidFill>
+                              <a:prstClr val="black"/>
+                            </a:solidFill>
+                          </a:ln>
+                        </wps:spPr>
+                        <wps:txbx>
+                          <w:txbxContent>
+                            <w:p>
+                              <w:pPr>
+                                <w:spacing w:after="0"/>
+                                <w:rPr>
+                                  <w:rFonts w:ascii="Consolas" w:hAnsi="Consolas"/>
+                                </w:rPr>
+                              </w:pPr>
+                              <w:r>
+                                <w:rPr>
+                                  <w:rFonts w:ascii="Consolas" w:hAnsi="Consolas"/>
+                                </w:rPr>
+                                <w:t>Reference Triangle:</w:t>
+                              </w:r>
+                            </w:p>
+                            <w:p>
+                              <w:pPr>
+                                <w:spacing w:after="0"/>
+                                <w:rPr>
+                                  <w:rFonts w:ascii="Consolas" w:eastAsiaTheme="minorEastAsia" w:hAnsi="Consolas"/>
+                                  <w:color w:val="5B9BD5" w:themeColor="accent5"/>
+                                  <w:sz w:val="14"/>
+                                  <w:szCs w:val="10"/>
+                                  <w:lang w:val="en-ZA"/>
+                                </w:rPr>
+                              </w:pPr>
+                              <m:oMath>
+                                <m:r>
+                                  <w:rPr>
+                                    <w:rFonts w:ascii="Cambria Math" w:hAnsi="Cambria Math"/>
+                                  </w:rPr>
+                                  <m:t>θ=</m:t>
+                                </m:r>
+                                <m:func>
+                                  <m:funcPr>
+                                    <m:ctrlPr>
+                                      <w:rPr>
+                                        <w:rFonts w:ascii="Cambria Math" w:hAnsi="Cambria Math"/>
+                                        <w:i/>
+                                      </w:rPr>
+                                    </m:ctrlPr>
+                                  </m:funcPr>
+                                  <m:fName>
+                                    <m:sSup>
+                                      <m:sSupPr>
+                                        <m:ctrlPr>
+                                          <w:rPr>
+                                            <w:rFonts w:ascii="Cambria Math" w:hAnsi="Cambria Math"/>
+                                            <w:i/>
+                                          </w:rPr>
+                                        </m:ctrlPr>
+                                      </m:sSupPr>
+                                      <m:e>
+                                        <m:r>
+                                          <m:rPr>
+                                            <m:sty m:val="p"/>
+                                          </m:rPr>
+                                          <w:rPr>
+                                            <w:rFonts w:ascii="Cambria Math" w:hAnsi="Cambria Math"/>
+                                          </w:rPr>
+                                          <m:t>sin</m:t>
+                                        </m:r>
+                                        <m:ctrlPr>
+                                          <w:rPr>
+                                            <w:rFonts w:ascii="Cambria Math" w:hAnsi="Cambria Math"/>
+                                          </w:rPr>
+                                        </m:ctrlPr>
+                                      </m:e>
+                                      <m:sup>
+                                        <m:r>
+                                          <w:rPr>
+                                            <w:rFonts w:ascii="Cambria Math" w:hAnsi="Cambria Math"/>
+                                          </w:rPr>
+                                          <m:t>-1</m:t>
+                                        </m:r>
+                                        <m:ctrlPr>
+                                          <w:rPr>
+                                            <w:rFonts w:ascii="Cambria Math" w:hAnsi="Cambria Math"/>
+                                          </w:rPr>
+                                        </m:ctrlPr>
+                                      </m:sup>
+                                    </m:sSup>
+                                  </m:fName>
+                                  <m:e>
+                                    <m:d>
+                                      <m:dPr>
+                                        <m:ctrlPr>
+                                          <w:rPr>
+                                            <w:rFonts w:ascii="Cambria Math" w:hAnsi="Cambria Math"/>
+                                            <w:i/>
+                                          </w:rPr>
+                                        </m:ctrlPr>
+                                      </m:dPr>
+                                      <m:e>
+                                        <m:f>
+                                          <m:fPr>
+                                            <m:ctrlPr>
+                                              <w:rPr>
+                                                <w:rFonts w:ascii="Cambria Math" w:hAnsi="Cambria Math"/>
+                                                <w:i/>
+                                              </w:rPr>
+                                            </m:ctrlPr>
+                                          </m:fPr>
+                                          <m:num>
+                                            <m:r>
+                                              <w:rPr>
+                                                <w:rFonts w:ascii="Cambria Math" w:hAnsi="Cambria Math"/>
+                                              </w:rPr>
+                                              <m:t>1</m:t>
+                                            </m:r>
+                                          </m:num>
+                                          <m:den>
+                                            <m:r>
+                                              <w:rPr>
+                                                <w:rFonts w:ascii="Cambria Math" w:hAnsi="Cambria Math"/>
+                                              </w:rPr>
+                                              <m:t>2</m:t>
+                                            </m:r>
+                                          </m:den>
+                                        </m:f>
+                                      </m:e>
+                                    </m:d>
+                                  </m:e>
+                                </m:func>
+                              </m:oMath>
+                              <w:r>
+                                <w:rPr>
+                                  <w:rFonts w:ascii="Consolas" w:hAnsi="Consolas"/>
+                                </w:rPr>
+                                <w:t xml:space="preserve"> </w:t>
+                              </w:r>
+                              <w:r>
+                                <w:rPr>
+                                  <w:rFonts w:ascii="Consolas" w:hAnsi="Consolas"/>
+                                </w:rPr>
+                                <w:tab/>
+                              </w:r>
+                              <w:r>
+                                <w:rPr>
+                                  <w:rFonts w:ascii="Consolas" w:hAnsi="Consolas"/>
+                                </w:rPr>
+                                <w:tab/>
+                              </w:r>
+                              <m:oMath>
+                                <m:r>
+                                  <w:rPr>
+                                    <w:rFonts w:ascii="Cambria Math" w:eastAsiaTheme="minorEastAsia" w:hAnsi="Cambria Math"/>
+                                    <w:color w:val="5B9BD5" w:themeColor="accent5"/>
+                                    <w:sz w:val="18"/>
+                                    <w:szCs w:val="18"/>
+                                  </w:rPr>
+                                  <m:t>30°</m:t>
+                                </m:r>
+                              </m:oMath>
+                              <w:r>
+                                <w:rPr>
+                                  <w:rFonts w:ascii="Consolas" w:hAnsi="Consolas"/>
+                                </w:rPr>
+                                <w:tab/>
+                              </w:r>
+                              <w:r>
+                                <w:rPr>
+                                  <w:rFonts w:ascii="Consolas" w:hAnsi="Consolas"/>
+                                  <w:color w:val="5B9BD5" w:themeColor="accent5"/>
+                                </w:rPr>
+                                <w:tab/>
+                              </w:r>
+                            </w:p>
+                            <w:p>
+                              <w:pPr>
+                                <w:spacing w:after="0"/>
+                                <w:rPr>
+                                  <w:rFonts w:ascii="Consolas" w:eastAsiaTheme="minorEastAsia" w:hAnsi="Consolas"/>
+                                  <w:color w:val="5B9BD5" w:themeColor="accent5"/>
+                                  <w:sz w:val="14"/>
+                                  <w:szCs w:val="10"/>
+                                  <w:lang w:val="en-ZA"/>
+                                </w:rPr>
+                              </w:pPr>
+                              <m:oMath>
+                                <m:func>
+                                  <m:funcPr>
+                                    <m:ctrlPr>
+                                      <w:rPr>
+                                        <w:rFonts w:ascii="Cambria Math" w:eastAsiaTheme="minorEastAsia" w:hAnsi="Cambria Math"/>
+                                        <w:i/>
+                                      </w:rPr>
+                                    </m:ctrlPr>
+                                  </m:funcPr>
+                                  <m:fName>
+                                    <m:r>
+                                      <m:rPr>
+                                        <m:sty m:val="p"/>
+                                      </m:rPr>
+                                      <w:rPr>
+                                        <w:rFonts w:ascii="Cambria Math" w:eastAsiaTheme="minorEastAsia" w:hAnsi="Cambria Math"/>
+                                      </w:rPr>
+                                      <m:t>sin</m:t>
+                                    </m:r>
+                                  </m:fName>
+                                  <m:e>
+                                    <m:r>
+                                      <w:rPr>
+                                        <w:rFonts w:ascii="Cambria Math" w:eastAsiaTheme="minorEastAsia" w:hAnsi="Cambria Math"/>
+                                      </w:rPr>
+                                      <m:t>θ=</m:t>
+                                    </m:r>
+                                    <m:f>
+                                      <m:fPr>
+                                        <m:ctrlPr>
+                                          <w:rPr>
+                                            <w:rFonts w:ascii="Cambria Math" w:eastAsiaTheme="minorEastAsia" w:hAnsi="Cambria Math"/>
+                                            <w:i/>
+                                          </w:rPr>
+                                        </m:ctrlPr>
+                                      </m:fPr>
+                                      <m:num>
+                                        <m:r>
+                                          <w:rPr>
+                                            <w:rFonts w:ascii="Cambria Math" w:eastAsiaTheme="minorEastAsia" w:hAnsi="Cambria Math"/>
+                                          </w:rPr>
+                                          <m:t>1</m:t>
+                                        </m:r>
+                                      </m:num>
+                                      <m:den>
+                                        <m:r>
+                                          <w:rPr>
+                                            <w:rFonts w:ascii="Cambria Math" w:eastAsiaTheme="minorEastAsia" w:hAnsi="Cambria Math"/>
+                                          </w:rPr>
+                                          <m:t>2</m:t>
+                                        </m:r>
+                                      </m:den>
+                                    </m:f>
+                                  </m:e>
+                                </m:func>
+                              </m:oMath>
+                              <w:r>
+                                <w:rPr>
+                                  <w:rFonts w:ascii="Consolas" w:eastAsiaTheme="minorEastAsia" w:hAnsi="Consolas"/>
+                                </w:rPr>
+                                <w:t xml:space="preserve"> </w:t>
+                              </w:r>
+                              <w:r>
+                                <w:rPr>
+                                  <w:rFonts w:ascii="Consolas" w:eastAsiaTheme="minorEastAsia" w:hAnsi="Consolas"/>
+                                </w:rPr>
+                                <w:tab/>
+                              </w:r>
+                              <w:r>
+                                <w:rPr>
+                                  <w:rFonts w:ascii="Consolas" w:eastAsiaTheme="minorEastAsia" w:hAnsi="Consolas"/>
+                                </w:rPr>
+                                <w:tab/>
+                              </w:r>
+                              <w:r>
+                                <w:rPr>
+                                  <w:rFonts w:ascii="Consolas" w:eastAsiaTheme="minorEastAsia" w:hAnsi="Consolas"/>
+                                  <w:i/>
+                                  <w:iCs/>
+                                  <w:color w:val="5B9BD5" w:themeColor="accent5"/>
+                                  <w:sz w:val="18"/>
+                                  <w:szCs w:val="18"/>
+                                </w:rPr>
+                                <w:t>Pythagoras</w:t>
+                              </w:r>
+                              <w:r>
+                                <w:rPr>
+                                  <w:rFonts w:ascii="Consolas" w:eastAsiaTheme="minorEastAsia" w:hAnsi="Consolas"/>
+                                  <w:i/>
+                                  <w:iCs/>
+                                  <w:color w:val="5B9BD5" w:themeColor="accent5"/>
+                                  <w:sz w:val="18"/>
+                                  <w:szCs w:val="18"/>
+                                </w:rPr>
+                                <w:t xml:space="preserve"> theorem</w:t>
+                              </w:r>
+                              <w:r>
+                                <w:rPr>
+                                  <w:rFonts w:ascii="Consolas" w:eastAsiaTheme="minorEastAsia" w:hAnsi="Consolas"/>
+                                  <w:color w:val="5B9BD5" w:themeColor="accent5"/>
+                                  <w:sz w:val="18"/>
+                                  <w:szCs w:val="18"/>
+                                </w:rPr>
+                                <w:t xml:space="preserve"> </w:t>
+                              </w:r>
+                              <m:oMath>
+                                <m:r>
+                                  <w:rPr>
+                                    <w:rFonts w:ascii="Cambria Math" w:eastAsiaTheme="minorEastAsia" w:hAnsi="Cambria Math"/>
+                                    <w:color w:val="5B9BD5" w:themeColor="accent5"/>
+                                    <w:sz w:val="18"/>
+                                    <w:szCs w:val="18"/>
+                                  </w:rPr>
+                                  <m:t xml:space="preserve"> </m:t>
+                                </m:r>
+                                <m:r>
+                                  <w:rPr>
+                                    <w:rFonts w:ascii="Cambria Math" w:hAnsi="Cambria Math"/>
+                                    <w:color w:val="5B9BD5" w:themeColor="accent5"/>
+                                    <w:sz w:val="18"/>
+                                    <w:szCs w:val="18"/>
+                                  </w:rPr>
+                                  <m:t xml:space="preserve">b= </m:t>
+                                </m:r>
+                                <m:rad>
+                                  <m:radPr>
+                                    <m:degHide m:val="1"/>
+                                    <m:ctrlPr>
+                                      <w:rPr>
+                                        <w:rFonts w:ascii="Cambria Math" w:hAnsi="Cambria Math"/>
+                                        <w:i/>
+                                        <w:color w:val="5B9BD5" w:themeColor="accent5"/>
+                                        <w:sz w:val="14"/>
+                                        <w:szCs w:val="10"/>
+                                        <w:lang w:val="en-ZA"/>
+                                      </w:rPr>
+                                    </m:ctrlPr>
+                                  </m:radPr>
+                                  <m:deg/>
+                                  <m:e>
+                                    <m:sSup>
+                                      <m:sSupPr>
+                                        <m:ctrlPr>
+                                          <w:rPr>
+                                            <w:rFonts w:ascii="Cambria Math" w:hAnsi="Cambria Math"/>
+                                            <w:i/>
+                                            <w:color w:val="5B9BD5" w:themeColor="accent5"/>
+                                            <w:sz w:val="14"/>
+                                            <w:szCs w:val="10"/>
+                                            <w:lang w:val="en-ZA"/>
+                                          </w:rPr>
+                                        </m:ctrlPr>
+                                      </m:sSupPr>
+                                      <m:e>
+                                        <m:r>
+                                          <w:rPr>
+                                            <w:rFonts w:ascii="Cambria Math" w:hAnsi="Cambria Math"/>
+                                            <w:color w:val="5B9BD5" w:themeColor="accent5"/>
+                                            <w:sz w:val="14"/>
+                                            <w:szCs w:val="10"/>
+                                            <w:lang w:val="en-ZA"/>
+                                          </w:rPr>
+                                          <m:t>2</m:t>
+                                        </m:r>
+                                      </m:e>
+                                      <m:sup>
+                                        <m:r>
+                                          <w:rPr>
+                                            <w:rFonts w:ascii="Cambria Math" w:hAnsi="Cambria Math"/>
+                                            <w:color w:val="5B9BD5" w:themeColor="accent5"/>
+                                            <w:sz w:val="14"/>
+                                            <w:szCs w:val="10"/>
+                                            <w:lang w:val="en-ZA"/>
+                                          </w:rPr>
+                                          <m:t>2</m:t>
+                                        </m:r>
+                                      </m:sup>
+                                    </m:sSup>
+                                    <m:r>
+                                      <w:rPr>
+                                        <w:rFonts w:ascii="Cambria Math" w:hAnsi="Cambria Math"/>
+                                        <w:color w:val="5B9BD5" w:themeColor="accent5"/>
+                                        <w:sz w:val="14"/>
+                                        <w:szCs w:val="10"/>
+                                        <w:lang w:val="en-ZA"/>
+                                      </w:rPr>
+                                      <m:t>-</m:t>
+                                    </m:r>
+                                    <m:sSup>
+                                      <m:sSupPr>
+                                        <m:ctrlPr>
+                                          <w:rPr>
+                                            <w:rFonts w:ascii="Cambria Math" w:hAnsi="Cambria Math"/>
+                                            <w:i/>
+                                            <w:color w:val="5B9BD5" w:themeColor="accent5"/>
+                                            <w:sz w:val="14"/>
+                                            <w:szCs w:val="10"/>
+                                            <w:lang w:val="en-ZA"/>
+                                          </w:rPr>
+                                        </m:ctrlPr>
+                                      </m:sSupPr>
+                                      <m:e>
+                                        <m:r>
+                                          <w:rPr>
+                                            <w:rFonts w:ascii="Cambria Math" w:hAnsi="Cambria Math"/>
+                                            <w:color w:val="5B9BD5" w:themeColor="accent5"/>
+                                            <w:sz w:val="14"/>
+                                            <w:szCs w:val="10"/>
+                                            <w:lang w:val="en-ZA"/>
+                                          </w:rPr>
+                                          <m:t>1</m:t>
+                                        </m:r>
+                                      </m:e>
+                                      <m:sup>
+                                        <m:r>
+                                          <w:rPr>
+                                            <w:rFonts w:ascii="Cambria Math" w:hAnsi="Cambria Math"/>
+                                            <w:color w:val="5B9BD5" w:themeColor="accent5"/>
+                                            <w:sz w:val="14"/>
+                                            <w:szCs w:val="10"/>
+                                            <w:lang w:val="en-ZA"/>
+                                          </w:rPr>
+                                          <m:t>2</m:t>
+                                        </m:r>
+                                      </m:sup>
+                                    </m:sSup>
+                                  </m:e>
+                                </m:rad>
+                                <m:r>
+                                  <w:rPr>
+                                    <w:rFonts w:ascii="Cambria Math" w:hAnsi="Cambria Math"/>
+                                    <w:color w:val="5B9BD5" w:themeColor="accent5"/>
+                                    <w:sz w:val="14"/>
+                                    <w:szCs w:val="10"/>
+                                    <w:lang w:val="en-ZA"/>
+                                  </w:rPr>
+                                  <m:t xml:space="preserve">= </m:t>
+                                </m:r>
+                                <m:rad>
+                                  <m:radPr>
+                                    <m:degHide m:val="1"/>
+                                    <m:ctrlPr>
+                                      <w:rPr>
+                                        <w:rFonts w:ascii="Cambria Math" w:hAnsi="Cambria Math"/>
+                                        <w:i/>
+                                        <w:color w:val="5B9BD5" w:themeColor="accent5"/>
+                                        <w:sz w:val="14"/>
+                                        <w:szCs w:val="10"/>
+                                        <w:lang w:val="en-ZA"/>
+                                      </w:rPr>
+                                    </m:ctrlPr>
+                                  </m:radPr>
+                                  <m:deg/>
+                                  <m:e>
+                                    <m:r>
+                                      <w:rPr>
+                                        <w:rFonts w:ascii="Cambria Math" w:hAnsi="Cambria Math"/>
+                                        <w:color w:val="5B9BD5" w:themeColor="accent5"/>
+                                        <w:sz w:val="14"/>
+                                        <w:szCs w:val="10"/>
+                                        <w:lang w:val="en-ZA"/>
+                                      </w:rPr>
+                                      <m:t>3</m:t>
+                                    </m:r>
+                                  </m:e>
+                                </m:rad>
+                              </m:oMath>
+                            </w:p>
+                            <w:p>
+                              <w:pPr>
+                                <w:spacing w:after="0"/>
+                                <w:rPr>
+                                  <w:rFonts w:ascii="Consolas" w:eastAsiaTheme="minorEastAsia" w:hAnsi="Consolas"/>
+                                </w:rPr>
+                              </w:pPr>
+                            </w:p>
+                            <w:p>
+                              <w:pPr>
+                                <w:spacing w:after="0"/>
+                                <w:rPr>
+                                  <w:rFonts w:ascii="Consolas" w:hAnsi="Consolas"/>
+                                </w:rPr>
+                              </w:pPr>
+                            </w:p>
+                          </w:txbxContent>
+                        </wps:txbx>
+                        <wps:bodyPr rot="0" spcFirstLastPara="0" vertOverflow="overflow" horzOverflow="overflow" vert="horz" wrap="square" lIns="91440" tIns="45720" rIns="91440" bIns="45720" numCol="1" spcCol="0" rtlCol="0" fromWordArt="0" anchor="t" anchorCtr="0" forceAA="0" compatLnSpc="1">
+                          <a:prstTxWarp prst="textNoShape">
+                            <a:avLst/>
+                          </a:prstTxWarp>
+                          <a:noAutofit/>
+                        </wps:bodyPr>
+                      </wps:wsp>
+                      <wpg:grpSp>
+                        <wpg:cNvPr id="3" name="Group 3"/>
+                        <wpg:cNvGrpSpPr/>
+                        <wpg:grpSpPr>
+                          <a:xfrm>
+                            <a:off x="1072243" y="966107"/>
+                            <a:ext cx="1423211" cy="951180"/>
+                            <a:chOff x="0" y="0"/>
+                            <a:chExt cx="1423211" cy="951180"/>
+                          </a:xfrm>
+                        </wpg:grpSpPr>
+                        <wps:wsp>
+                          <wps:cNvPr id="83" name="Right Triangle 83"/>
+                          <wps:cNvSpPr/>
+                          <wps:spPr>
+                            <a:xfrm rot="16200000">
+                              <a:off x="269886" y="-265020"/>
+                              <a:ext cx="533172" cy="1072944"/>
+                            </a:xfrm>
+                            <a:prstGeom prst="rtTriangle">
+                              <a:avLst/>
+                            </a:prstGeom>
+                            <a:noFill/>
+                            <a:ln>
+                              <a:solidFill>
+                                <a:schemeClr val="tx1"/>
+                              </a:solidFill>
+                            </a:ln>
+                          </wps:spPr>
+                          <wps:style>
+                            <a:lnRef idx="2">
+                              <a:schemeClr val="accent1">
+                                <a:shade val="50000"/>
+                              </a:schemeClr>
+                            </a:lnRef>
+                            <a:fillRef idx="1">
+                              <a:schemeClr val="accent1"/>
+                            </a:fillRef>
+                            <a:effectRef idx="0">
+                              <a:schemeClr val="accent1"/>
+                            </a:effectRef>
+                            <a:fontRef idx="minor">
+                              <a:schemeClr val="lt1"/>
+                            </a:fontRef>
+                          </wps:style>
+                          <wps:bodyPr rot="0" spcFirstLastPara="0" vertOverflow="overflow" horzOverflow="overflow" vert="horz" wrap="square" lIns="91440" tIns="45720" rIns="91440" bIns="45720" numCol="1" spcCol="0" rtlCol="0" fromWordArt="0" anchor="ctr" anchorCtr="0" forceAA="0" compatLnSpc="1">
+                            <a:prstTxWarp prst="textNoShape">
+                              <a:avLst/>
+                            </a:prstTxWarp>
+                            <a:noAutofit/>
+                          </wps:bodyPr>
+                        </wps:wsp>
+                        <wps:wsp>
+                          <wps:cNvPr id="84" name="Rectangle 84"/>
+                          <wps:cNvSpPr/>
+                          <wps:spPr>
+                            <a:xfrm>
+                              <a:off x="933834" y="398929"/>
+                              <a:ext cx="138518" cy="138487"/>
+                            </a:xfrm>
+                            <a:prstGeom prst="rect">
+                              <a:avLst/>
+                            </a:prstGeom>
+                            <a:noFill/>
+                            <a:ln>
+                              <a:solidFill>
+                                <a:schemeClr val="tx1"/>
+                              </a:solidFill>
+                            </a:ln>
+                          </wps:spPr>
+                          <wps:style>
+                            <a:lnRef idx="2">
+                              <a:schemeClr val="accent1">
+                                <a:shade val="50000"/>
+                              </a:schemeClr>
+                            </a:lnRef>
+                            <a:fillRef idx="1">
+                              <a:schemeClr val="accent1"/>
+                            </a:fillRef>
+                            <a:effectRef idx="0">
+                              <a:schemeClr val="accent1"/>
+                            </a:effectRef>
+                            <a:fontRef idx="minor">
+                              <a:schemeClr val="lt1"/>
+                            </a:fontRef>
+                          </wps:style>
+                          <wps:bodyPr rot="0" spcFirstLastPara="0" vertOverflow="overflow" horzOverflow="overflow" vert="horz" wrap="square" lIns="91440" tIns="45720" rIns="91440" bIns="45720" numCol="1" spcCol="0" rtlCol="0" fromWordArt="0" anchor="ctr" anchorCtr="0" forceAA="0" compatLnSpc="1">
+                            <a:prstTxWarp prst="textNoShape">
+                              <a:avLst/>
+                            </a:prstTxWarp>
+                            <a:noAutofit/>
+                          </wps:bodyPr>
+                        </wps:wsp>
+                        <wps:wsp>
+                          <wps:cNvPr id="86" name="Text Box 86"/>
+                          <wps:cNvSpPr txBox="1"/>
+                          <wps:spPr>
+                            <a:xfrm>
+                              <a:off x="158387" y="349623"/>
+                              <a:ext cx="623847" cy="219362"/>
+                            </a:xfrm>
+                            <a:prstGeom prst="rect">
+                              <a:avLst/>
+                            </a:prstGeom>
+                            <a:noFill/>
+                            <a:ln w="6350">
+                              <a:noFill/>
+                            </a:ln>
+                          </wps:spPr>
+                          <wps:txbx>
+                            <w:txbxContent>
+                              <w:p>
+                                <m:oMath>
+                                  <m:r>
+                                    <w:rPr>
+                                      <w:rFonts w:ascii="Cambria Math" w:eastAsiaTheme="minorEastAsia" w:hAnsi="Cambria Math"/>
+                                      <w:sz w:val="18"/>
+                                      <w:szCs w:val="18"/>
+                                    </w:rPr>
+                                    <m:t xml:space="preserve">θ= </m:t>
+                                  </m:r>
+                                  <m:r>
+                                    <w:rPr>
+                                      <w:rFonts w:ascii="Cambria Math" w:eastAsiaTheme="minorEastAsia" w:hAnsi="Cambria Math"/>
+                                      <w:color w:val="5B9BD5" w:themeColor="accent5"/>
+                                      <w:sz w:val="18"/>
+                                      <w:szCs w:val="18"/>
+                                    </w:rPr>
+                                    <m:t>30°</m:t>
+                                  </m:r>
+                                </m:oMath>
+                                <w:r>
+                                  <w:t xml:space="preserve"> </w:t>
+                                </w:r>
+                              </w:p>
+                              <w:p>
+                                <w:r>
+                                  <w:t xml:space="preserve"> </w:t>
+                                </w:r>
+                              </w:p>
+                            </w:txbxContent>
+                          </wps:txbx>
+                          <wps:bodyPr rot="0" spcFirstLastPara="0" vertOverflow="overflow" horzOverflow="overflow" vert="horz" wrap="square" lIns="91440" tIns="45720" rIns="91440" bIns="45720" numCol="1" spcCol="0" rtlCol="0" fromWordArt="0" anchor="t" anchorCtr="0" forceAA="0" compatLnSpc="1">
+                            <a:prstTxWarp prst="textNoShape">
+                              <a:avLst/>
+                            </a:prstTxWarp>
+                            <a:noAutofit/>
+                          </wps:bodyPr>
+                        </wps:wsp>
+                        <wps:wsp>
+                          <wps:cNvPr id="87" name="Text Box 87"/>
+                          <wps:cNvSpPr txBox="1"/>
+                          <wps:spPr>
+                            <a:xfrm>
+                              <a:off x="458705" y="0"/>
+                              <a:ext cx="262077" cy="219362"/>
+                            </a:xfrm>
+                            <a:prstGeom prst="rect">
+                              <a:avLst/>
+                            </a:prstGeom>
+                            <a:noFill/>
+                            <a:ln w="6350">
+                              <a:noFill/>
+                            </a:ln>
+                          </wps:spPr>
+                          <wps:txbx>
+                            <w:txbxContent>
+                              <w:p>
+                                <m:oMath>
+                                  <m:r>
+                                    <w:rPr>
+                                      <w:rFonts w:ascii="Cambria Math" w:eastAsiaTheme="minorEastAsia" w:hAnsi="Cambria Math"/>
+                                      <w:sz w:val="18"/>
+                                      <w:szCs w:val="18"/>
+                                    </w:rPr>
+                                    <m:t>2</m:t>
+                                  </m:r>
+                                </m:oMath>
+                                <w:r>
+                                  <w:t xml:space="preserve"> </w:t>
+                                </w:r>
+                              </w:p>
+                            </w:txbxContent>
+                          </wps:txbx>
+                          <wps:bodyPr rot="0" spcFirstLastPara="0" vertOverflow="overflow" horzOverflow="overflow" vert="horz" wrap="square" lIns="91440" tIns="45720" rIns="91440" bIns="45720" numCol="1" spcCol="0" rtlCol="0" fromWordArt="0" anchor="t" anchorCtr="0" forceAA="0" compatLnSpc="1">
+                            <a:prstTxWarp prst="textNoShape">
+                              <a:avLst/>
+                            </a:prstTxWarp>
+                            <a:noAutofit/>
+                          </wps:bodyPr>
+                        </wps:wsp>
+                        <wps:wsp>
+                          <wps:cNvPr id="88" name="Text Box 88"/>
+                          <wps:cNvSpPr txBox="1"/>
+                          <wps:spPr>
+                            <a:xfrm>
+                              <a:off x="1050375" y="152400"/>
+                              <a:ext cx="262077" cy="219362"/>
+                            </a:xfrm>
+                            <a:prstGeom prst="rect">
+                              <a:avLst/>
+                            </a:prstGeom>
+                            <a:noFill/>
+                            <a:ln w="6350">
+                              <a:noFill/>
+                            </a:ln>
+                          </wps:spPr>
+                          <wps:txbx>
+                            <w:txbxContent>
+                              <w:p>
+                                <m:oMath>
+                                  <m:r>
+                                    <w:rPr>
+                                      <w:rFonts w:ascii="Cambria Math" w:eastAsiaTheme="minorEastAsia" w:hAnsi="Cambria Math"/>
+                                      <w:sz w:val="18"/>
+                                      <w:szCs w:val="18"/>
+                                    </w:rPr>
+                                    <m:t>1</m:t>
+                                  </m:r>
+                                </m:oMath>
+                                <w:r>
+                                  <w:t xml:space="preserve"> </w:t>
+                                </w:r>
+                              </w:p>
+                            </w:txbxContent>
+                          </wps:txbx>
+                          <wps:bodyPr rot="0" spcFirstLastPara="0" vertOverflow="overflow" horzOverflow="overflow" vert="horz" wrap="square" lIns="91440" tIns="45720" rIns="91440" bIns="45720" numCol="1" spcCol="0" rtlCol="0" fromWordArt="0" anchor="t" anchorCtr="0" forceAA="0" compatLnSpc="1">
+                            <a:prstTxWarp prst="textNoShape">
+                              <a:avLst/>
+                            </a:prstTxWarp>
+                            <a:noAutofit/>
+                          </wps:bodyPr>
+                        </wps:wsp>
+                        <wps:wsp>
+                          <wps:cNvPr id="89" name="Text Box 89"/>
+                          <wps:cNvSpPr txBox="1"/>
+                          <wps:spPr>
+                            <a:xfrm>
+                              <a:off x="463187" y="591670"/>
+                              <a:ext cx="664086" cy="359510"/>
+                            </a:xfrm>
+                            <a:prstGeom prst="rect">
+                              <a:avLst/>
+                            </a:prstGeom>
+                            <a:noFill/>
+                            <a:ln w="6350">
+                              <a:noFill/>
+                            </a:ln>
+                          </wps:spPr>
+                          <wps:txbx>
+                            <w:txbxContent>
+                              <w:p>
+                                <w:pPr>
+                                  <w:rPr>
+                                    <w:color w:val="5B9BD5" w:themeColor="accent5"/>
+                                  </w:rPr>
+                                </w:pPr>
+                                <m:oMath>
+                                  <m:rad>
+                                    <m:radPr>
+                                      <m:degHide m:val="1"/>
+                                      <m:ctrlPr>
+                                        <w:rPr>
+                                          <w:rFonts w:ascii="Cambria Math" w:hAnsi="Cambria Math"/>
+                                          <w:i/>
+                                          <w:color w:val="5B9BD5" w:themeColor="accent5"/>
+                                          <w:sz w:val="18"/>
+                                          <w:szCs w:val="14"/>
+                                          <w:lang w:val="en-ZA"/>
+                                        </w:rPr>
+                                      </m:ctrlPr>
+                                    </m:radPr>
+                                    <m:deg/>
+                                    <m:e>
+                                      <m:r>
+                                        <w:rPr>
+                                          <w:rFonts w:ascii="Cambria Math" w:hAnsi="Cambria Math"/>
+                                          <w:color w:val="5B9BD5" w:themeColor="accent5"/>
+                                          <w:sz w:val="18"/>
+                                          <w:szCs w:val="14"/>
+                                          <w:lang w:val="en-ZA"/>
+                                        </w:rPr>
+                                        <m:t>3</m:t>
+                                      </m:r>
+                                    </m:e>
+                                  </m:rad>
+                                </m:oMath>
+                                <w:r>
+                                  <w:rPr>
+                                    <w:color w:val="5B9BD5" w:themeColor="accent5"/>
+                                  </w:rPr>
+                                  <w:t xml:space="preserve"> </w:t>
+                                </w:r>
+                              </w:p>
+                            </w:txbxContent>
+                          </wps:txbx>
+                          <wps:bodyPr rot="0" spcFirstLastPara="0" vertOverflow="overflow" horzOverflow="overflow" vert="horz" wrap="square" lIns="91440" tIns="45720" rIns="91440" bIns="45720" numCol="1" spcCol="0" rtlCol="0" fromWordArt="0" anchor="t" anchorCtr="0" forceAA="0" compatLnSpc="1">
+                            <a:prstTxWarp prst="textNoShape">
+                              <a:avLst/>
+                            </a:prstTxWarp>
+                            <a:noAutofit/>
+                          </wps:bodyPr>
+                        </wps:wsp>
+                        <wps:wsp>
+                          <wps:cNvPr id="18" name="Text Box 18"/>
+                          <wps:cNvSpPr txBox="1"/>
+                          <wps:spPr>
+                            <a:xfrm>
+                              <a:off x="799364" y="44823"/>
+                              <a:ext cx="623847" cy="219301"/>
+                            </a:xfrm>
+                            <a:prstGeom prst="rect">
+                              <a:avLst/>
+                            </a:prstGeom>
+                            <a:noFill/>
+                            <a:ln w="6350">
+                              <a:noFill/>
+                            </a:ln>
+                          </wps:spPr>
+                          <wps:txbx>
+                            <w:txbxContent>
+                              <w:p>
+                                <w:pPr>
+                                  <w:rPr>
+                                    <w:color w:val="5B9BD5" w:themeColor="accent5"/>
+                                  </w:rPr>
+                                </w:pPr>
+                                <m:oMath>
+                                  <m:r>
+                                    <w:rPr>
+                                      <w:rFonts w:ascii="Cambria Math" w:eastAsiaTheme="minorEastAsia" w:hAnsi="Cambria Math"/>
+                                      <w:color w:val="5B9BD5" w:themeColor="accent5"/>
+                                      <w:sz w:val="18"/>
+                                      <w:szCs w:val="18"/>
+                                    </w:rPr>
+                                    <m:t>60°</m:t>
+                                  </m:r>
+                                </m:oMath>
+                                <w:r>
+                                  <w:rPr>
+                                    <w:color w:val="5B9BD5" w:themeColor="accent5"/>
+                                  </w:rPr>
+                                  <w:t xml:space="preserve"> </w:t>
+                                </w:r>
+                              </w:p>
+                              <w:p>
+                                <w:r>
+                                  <w:t xml:space="preserve"> </w:t>
+                                </w:r>
+                              </w:p>
+                            </w:txbxContent>
+                          </wps:txbx>
+                          <wps:bodyPr rot="0" spcFirstLastPara="0" vertOverflow="overflow" horzOverflow="overflow" vert="horz" wrap="square" lIns="91440" tIns="45720" rIns="91440" bIns="45720" numCol="1" spcCol="0" rtlCol="0" fromWordArt="0" anchor="t" anchorCtr="0" forceAA="0" compatLnSpc="1">
+                            <a:prstTxWarp prst="textNoShape">
+                              <a:avLst/>
+                            </a:prstTxWarp>
+                            <a:noAutofit/>
+                          </wps:bodyPr>
+                        </wps:wsp>
+                      </wpg:grpSp>
+                    </wpg:wgp>
+                  </a:graphicData>
+                </a:graphic>
+              </wp:anchor>
+            </w:drawing>
+          </mc:Choice>
+          <mc:Fallback>
+            <w:pict>
+              <v:group w14:anchorId="1EA005B8" id="Group 27" o:spid="_x0000_s1041" style="position:absolute;margin-left:185.9pt;margin-top:10pt;width:297.75pt;height:150.95pt;z-index:251689984" coordsize="37814,19172" o:gfxdata="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">
+                <v:shape id="Text Box 17" o:spid="_x0000_s1042" type="#_x0000_t202" style="position:absolute;width:37814;height:17770;visibility:visible;mso-wrap-style:square;v-text-anchor:top" o:gfxdata="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" fillcolor="white [3201]" strokeweight=".5pt">
+                  <v:textbox>
+                    <w:txbxContent>
+                      <w:p>
+                        <w:pPr>
+                          <w:spacing w:after="0"/>
+                          <w:rPr>
+                            <w:rFonts w:ascii="Consolas" w:hAnsi="Consolas"/>
+                          </w:rPr>
+                        </w:pPr>
+                        <w:r>
+                          <w:rPr>
+                            <w:rFonts w:ascii="Consolas" w:hAnsi="Consolas"/>
+                          </w:rPr>
+                          <w:t>Reference Triangle:</w:t>
+                        </w:r>
+                      </w:p>
+                      <w:p>
+                        <w:pPr>
+                          <w:spacing w:after="0"/>
+                          <w:rPr>
+                            <w:rFonts w:ascii="Consolas" w:eastAsiaTheme="minorEastAsia" w:hAnsi="Consolas"/>
+                            <w:color w:val="5B9BD5" w:themeColor="accent5"/>
+                            <w:sz w:val="14"/>
+                            <w:szCs w:val="10"/>
+                            <w:lang w:val="en-ZA"/>
+                          </w:rPr>
+                        </w:pPr>
+                        <m:oMath>
+                          <m:r>
+                            <w:rPr>
+                              <w:rFonts w:ascii="Cambria Math" w:hAnsi="Cambria Math"/>
+                            </w:rPr>
+                            <m:t>θ=</m:t>
+                          </m:r>
+                          <m:func>
+                            <m:funcPr>
+                              <m:ctrlPr>
                                 <w:rPr>
                                   <w:rFonts w:ascii="Cambria Math" w:hAnsi="Cambria Math"/>
+                                  <w:i/>
                                 </w:rPr>
-                                <m:t>θ=</m:t>
-                              </m:r>
-                              <m:func>
-                                <m:funcPr>
+                              </m:ctrlPr>
+                            </m:funcPr>
+                            <m:fName>
+                              <m:sSup>
+                                <m:sSupPr>
                                   <m:ctrlPr>
                                     <w:rPr>
                                       <w:rFonts w:ascii="Cambria Math" w:hAnsi="Cambria Math"/>
                                       <w:i/>
                                     </w:rPr>
                                   </m:ctrlPr>
-                                </m:funcPr>
-                                <m:fName>
-                                  <m:sSup>
-                                    <m:sSupPr>
+                                </m:sSupPr>
+                                <m:e>
+                                  <m:r>
+                                    <m:rPr>
+                                      <m:sty m:val="p"/>
+                                    </m:rPr>
+                                    <w:rPr>
+                                      <w:rFonts w:ascii="Cambria Math" w:hAnsi="Cambria Math"/>
+                                    </w:rPr>
+                                    <m:t>sin</m:t>
+                                  </m:r>
+                                  <m:ctrlPr>
+                                    <w:rPr>
+                                      <w:rFonts w:ascii="Cambria Math" w:hAnsi="Cambria Math"/>
+                                    </w:rPr>
+                                  </m:ctrlPr>
+                                </m:e>
+                                <m:sup>
+                                  <m:r>
+                                    <w:rPr>
+                                      <w:rFonts w:ascii="Cambria Math" w:hAnsi="Cambria Math"/>
+                                    </w:rPr>
+                                    <m:t>-1</m:t>
+                                  </m:r>
+                                  <m:ctrlPr>
+                                    <w:rPr>
+                                      <w:rFonts w:ascii="Cambria Math" w:hAnsi="Cambria Math"/>
+                                    </w:rPr>
+                                  </m:ctrlPr>
+                                </m:sup>
+                              </m:sSup>
+                            </m:fName>
+                            <m:e>
+                              <m:d>
+                                <m:dPr>
+                                  <m:ctrlPr>
+                                    <w:rPr>
+                                      <w:rFonts w:ascii="Cambria Math" w:hAnsi="Cambria Math"/>
+                                      <w:i/>
+                                    </w:rPr>
+                                  </m:ctrlPr>
+                                </m:dPr>
+                                <m:e>
+                                  <m:f>
+                                    <m:fPr>
                                       <m:ctrlPr>
                                         <w:rPr>
                                           <w:rFonts w:ascii="Cambria Math" w:hAnsi="Cambria Math"/>
                                           <w:i/>
                                         </w:rPr>
                                       </m:ctrlPr>
-                                    </m:sSupPr>
-                                    <m:e>
-                                      <m:r>
-                                        <m:rPr>
-                                          <m:sty m:val="p"/>
-                                        </m:rPr>
-                                        <w:rPr>
-                                          <w:rFonts w:ascii="Cambria Math" w:hAnsi="Cambria Math"/>
-                                        </w:rPr>
-                                        <m:t>sin</m:t>
-                                      </m:r>
-                                      <m:ctrlPr>
-                                        <w:rPr>
-                                          <w:rFonts w:ascii="Cambria Math" w:hAnsi="Cambria Math"/>
-                                        </w:rPr>
-                                      </m:ctrlPr>
-                                    </m:e>
-                                    <m:sup>
+                                    </m:fPr>
+                                    <m:num>
                                       <m:r>
                                         <w:rPr>
                                           <w:rFonts w:ascii="Cambria Math" w:hAnsi="Cambria Math"/>
                                         </w:rPr>
-                                        <m:t>-1</m:t>
+                                        <m:t>1</m:t>
                                       </m:r>
+                                    </m:num>
+                                    <m:den>
+                                      <m:r>
+                                        <w:rPr>
+                                          <w:rFonts w:ascii="Cambria Math" w:hAnsi="Cambria Math"/>
+                                        </w:rPr>
+                                        <m:t>2</m:t>
+                                      </m:r>
+                                    </m:den>
+                                  </m:f>
+                                </m:e>
+                              </m:d>
+                            </m:e>
+                          </m:func>
+                        </m:oMath>
+                        <w:r>
+                          <w:rPr>
+                            <w:rFonts w:ascii="Consolas" w:hAnsi="Consolas"/>
+                          </w:rPr>
+                          <w:t xml:space="preserve"> </w:t>
+                        </w:r>
+                        <w:r>
+                          <w:rPr>
+                            <w:rFonts w:ascii="Consolas" w:hAnsi="Consolas"/>
+                          </w:rPr>
+                          <w:tab/>
+                        </w:r>
+                        <w:r>
+                          <w:rPr>
+                            <w:rFonts w:ascii="Consolas" w:hAnsi="Consolas"/>
+                          </w:rPr>
+                          <w:tab/>
+                        </w:r>
+                        <m:oMath>
+                          <m:r>
+                            <w:rPr>
+                              <w:rFonts w:ascii="Cambria Math" w:eastAsiaTheme="minorEastAsia" w:hAnsi="Cambria Math"/>
+                              <w:color w:val="5B9BD5" w:themeColor="accent5"/>
+                              <w:sz w:val="18"/>
+                              <w:szCs w:val="18"/>
+                            </w:rPr>
+                            <m:t>30°</m:t>
+                          </m:r>
+                        </m:oMath>
+                        <w:r>
+                          <w:rPr>
+                            <w:rFonts w:ascii="Consolas" w:hAnsi="Consolas"/>
+                          </w:rPr>
+                          <w:tab/>
+                        </w:r>
+                        <w:r>
+                          <w:rPr>
+                            <w:rFonts w:ascii="Consolas" w:hAnsi="Consolas"/>
+                            <w:color w:val="5B9BD5" w:themeColor="accent5"/>
+                          </w:rPr>
+                          <w:tab/>
+                        </w:r>
+                      </w:p>
+                      <w:p>
+                        <w:pPr>
+                          <w:spacing w:after="0"/>
+                          <w:rPr>
+                            <w:rFonts w:ascii="Consolas" w:eastAsiaTheme="minorEastAsia" w:hAnsi="Consolas"/>
+                            <w:color w:val="5B9BD5" w:themeColor="accent5"/>
+                            <w:sz w:val="14"/>
+                            <w:szCs w:val="10"/>
+                            <w:lang w:val="en-ZA"/>
+                          </w:rPr>
+                        </w:pPr>
+                        <m:oMath>
+                          <m:func>
+                            <m:funcPr>
+                              <m:ctrlPr>
+                                <w:rPr>
+                                  <w:rFonts w:ascii="Cambria Math" w:eastAsiaTheme="minorEastAsia" w:hAnsi="Cambria Math"/>
+                                  <w:i/>
+                                </w:rPr>
+                              </m:ctrlPr>
+                            </m:funcPr>
+                            <m:fName>
+                              <m:r>
+                                <m:rPr>
+                                  <m:sty m:val="p"/>
+                                </m:rPr>
+                                <w:rPr>
+                                  <w:rFonts w:ascii="Cambria Math" w:eastAsiaTheme="minorEastAsia" w:hAnsi="Cambria Math"/>
+                                </w:rPr>
+                                <m:t>sin</m:t>
+                              </m:r>
+                            </m:fName>
+                            <m:e>
+                              <m:r>
+                                <w:rPr>
+                                  <w:rFonts w:ascii="Cambria Math" w:eastAsiaTheme="minorEastAsia" w:hAnsi="Cambria Math"/>
+                                </w:rPr>
+                                <m:t>θ=</m:t>
+                              </m:r>
+                              <m:f>
+                                <m:fPr>
+                                  <m:ctrlPr>
+                                    <w:rPr>
+                                      <w:rFonts w:ascii="Cambria Math" w:eastAsiaTheme="minorEastAsia" w:hAnsi="Cambria Math"/>
+                                      <w:i/>
+                                    </w:rPr>
+                                  </m:ctrlPr>
+                                </m:fPr>
+                                <m:num>
+                                  <m:r>
+                                    <w:rPr>
+                                      <w:rFonts w:ascii="Cambria Math" w:eastAsiaTheme="minorEastAsia" w:hAnsi="Cambria Math"/>
+                                    </w:rPr>
+                                    <m:t>1</m:t>
+                                  </m:r>
+                                </m:num>
+                                <m:den>
+                                  <m:r>
+                                    <w:rPr>
+                                      <w:rFonts w:ascii="Cambria Math" w:eastAsiaTheme="minorEastAsia" w:hAnsi="Cambria Math"/>
+                                    </w:rPr>
+                                    <m:t>2</m:t>
+                                  </m:r>
+                                </m:den>
+                              </m:f>
+                            </m:e>
+                          </m:func>
+                        </m:oMath>
+                        <w:r>
+                          <w:rPr>
+                            <w:rFonts w:ascii="Consolas" w:eastAsiaTheme="minorEastAsia" w:hAnsi="Consolas"/>
+                          </w:rPr>
+                          <w:t xml:space="preserve"> </w:t>
+                        </w:r>
+                        <w:r>
+                          <w:rPr>
+                            <w:rFonts w:ascii="Consolas" w:eastAsiaTheme="minorEastAsia" w:hAnsi="Consolas"/>
+                          </w:rPr>
+                          <w:tab/>
+                        </w:r>
+                        <w:r>
+                          <w:rPr>
+                            <w:rFonts w:ascii="Consolas" w:eastAsiaTheme="minorEastAsia" w:hAnsi="Consolas"/>
+                          </w:rPr>
+                          <w:tab/>
+                        </w:r>
+                        <w:r>
+                          <w:rPr>
+                            <w:rFonts w:ascii="Consolas" w:eastAsiaTheme="minorEastAsia" w:hAnsi="Consolas"/>
+                            <w:i/>
+                            <w:iCs/>
+                            <w:color w:val="5B9BD5" w:themeColor="accent5"/>
+                            <w:sz w:val="18"/>
+                            <w:szCs w:val="18"/>
+                          </w:rPr>
+                          <w:t>Pythagoras</w:t>
+                        </w:r>
+                        <w:r>
+                          <w:rPr>
+                            <w:rFonts w:ascii="Consolas" w:eastAsiaTheme="minorEastAsia" w:hAnsi="Consolas"/>
+                            <w:i/>
+                            <w:iCs/>
+                            <w:color w:val="5B9BD5" w:themeColor="accent5"/>
+                            <w:sz w:val="18"/>
+                            <w:szCs w:val="18"/>
+                          </w:rPr>
+                          <w:t xml:space="preserve"> theorem</w:t>
+                        </w:r>
+                        <w:r>
+                          <w:rPr>
+                            <w:rFonts w:ascii="Consolas" w:eastAsiaTheme="minorEastAsia" w:hAnsi="Consolas"/>
+                            <w:color w:val="5B9BD5" w:themeColor="accent5"/>
+                            <w:sz w:val="18"/>
+                            <w:szCs w:val="18"/>
+                          </w:rPr>
+                          <w:t xml:space="preserve"> </w:t>
+                        </w:r>
+                        <m:oMath>
+                          <m:r>
+                            <w:rPr>
+                              <w:rFonts w:ascii="Cambria Math" w:eastAsiaTheme="minorEastAsia" w:hAnsi="Cambria Math"/>
+                              <w:color w:val="5B9BD5" w:themeColor="accent5"/>
+                              <w:sz w:val="18"/>
+                              <w:szCs w:val="18"/>
+                            </w:rPr>
+                            <m:t xml:space="preserve"> </m:t>
+                          </m:r>
+                          <m:r>
+                            <w:rPr>
+                              <w:rFonts w:ascii="Cambria Math" w:hAnsi="Cambria Math"/>
+                              <w:color w:val="5B9BD5" w:themeColor="accent5"/>
+                              <w:sz w:val="18"/>
+                              <w:szCs w:val="18"/>
+                            </w:rPr>
+                            <m:t xml:space="preserve">b= </m:t>
+                          </m:r>
+                          <m:rad>
+                            <m:radPr>
+                              <m:degHide m:val="1"/>
+                              <m:ctrlPr>
+                                <w:rPr>
+                                  <w:rFonts w:ascii="Cambria Math" w:hAnsi="Cambria Math"/>
+                                  <w:i/>
+                                  <w:color w:val="5B9BD5" w:themeColor="accent5"/>
+                                  <w:sz w:val="14"/>
+                                  <w:szCs w:val="10"/>
+                                  <w:lang w:val="en-ZA"/>
+                                </w:rPr>
+                              </m:ctrlPr>
+                            </m:radPr>
+                            <m:deg/>
+                            <m:e>
+                              <m:sSup>
+                                <m:sSupPr>
+                                  <m:ctrlPr>
+                                    <w:rPr>
+                                      <w:rFonts w:ascii="Cambria Math" w:hAnsi="Cambria Math"/>
+                                      <w:i/>
+                                      <w:color w:val="5B9BD5" w:themeColor="accent5"/>
+                                      <w:sz w:val="14"/>
+                                      <w:szCs w:val="10"/>
+                                      <w:lang w:val="en-ZA"/>
+                                    </w:rPr>
+                                  </m:ctrlPr>
+                                </m:sSupPr>
+                                <m:e>
+                                  <m:r>
+                                    <w:rPr>
+                                      <w:rFonts w:ascii="Cambria Math" w:hAnsi="Cambria Math"/>
+                                      <w:color w:val="5B9BD5" w:themeColor="accent5"/>
+                                      <w:sz w:val="14"/>
+                                      <w:szCs w:val="10"/>
+                                      <w:lang w:val="en-ZA"/>
+                                    </w:rPr>
+                                    <m:t>2</m:t>
+                                  </m:r>
+                                </m:e>
+                                <m:sup>
+                                  <m:r>
+                                    <w:rPr>
+                                      <w:rFonts w:ascii="Cambria Math" w:hAnsi="Cambria Math"/>
+                                      <w:color w:val="5B9BD5" w:themeColor="accent5"/>
+                                      <w:sz w:val="14"/>
+                                      <w:szCs w:val="10"/>
+                                      <w:lang w:val="en-ZA"/>
+                                    </w:rPr>
+                                    <m:t>2</m:t>
+                                  </m:r>
+                                </m:sup>
+                              </m:sSup>
+                              <m:r>
+                                <w:rPr>
+                                  <w:rFonts w:ascii="Cambria Math" w:hAnsi="Cambria Math"/>
+                                  <w:color w:val="5B9BD5" w:themeColor="accent5"/>
+                                  <w:sz w:val="14"/>
+                                  <w:szCs w:val="10"/>
+                                  <w:lang w:val="en-ZA"/>
+                                </w:rPr>
+                                <m:t>-</m:t>
+                              </m:r>
+                              <m:sSup>
+                                <m:sSupPr>
+                                  <m:ctrlPr>
+                                    <w:rPr>
+                                      <w:rFonts w:ascii="Cambria Math" w:hAnsi="Cambria Math"/>
+                                      <w:i/>
+                                      <w:color w:val="5B9BD5" w:themeColor="accent5"/>
+                                      <w:sz w:val="14"/>
+                                      <w:szCs w:val="10"/>
+                                      <w:lang w:val="en-ZA"/>
+                                    </w:rPr>
+                                  </m:ctrlPr>
+                                </m:sSupPr>
+                                <m:e>
+                                  <m:r>
+                                    <w:rPr>
+                                      <w:rFonts w:ascii="Cambria Math" w:hAnsi="Cambria Math"/>
+                                      <w:color w:val="5B9BD5" w:themeColor="accent5"/>
+                                      <w:sz w:val="14"/>
+                                      <w:szCs w:val="10"/>
+                                      <w:lang w:val="en-ZA"/>
+                                    </w:rPr>
+                                    <m:t>1</m:t>
+                                  </m:r>
+                                </m:e>
+                                <m:sup>
+                                  <m:r>
+                                    <w:rPr>
+                                      <w:rFonts w:ascii="Cambria Math" w:hAnsi="Cambria Math"/>
+                                      <w:color w:val="5B9BD5" w:themeColor="accent5"/>
+                                      <w:sz w:val="14"/>
+                                      <w:szCs w:val="10"/>
+                                      <w:lang w:val="en-ZA"/>
+                                    </w:rPr>
+                                    <m:t>2</m:t>
+                                  </m:r>
+                                </m:sup>
+                              </m:sSup>
+                            </m:e>
+                          </m:rad>
+                          <m:r>
+                            <w:rPr>
+                              <w:rFonts w:ascii="Cambria Math" w:hAnsi="Cambria Math"/>
+                              <w:color w:val="5B9BD5" w:themeColor="accent5"/>
+                              <w:sz w:val="14"/>
+                              <w:szCs w:val="10"/>
+                              <w:lang w:val="en-ZA"/>
+                            </w:rPr>
+                            <m:t xml:space="preserve">= </m:t>
+                          </m:r>
+                          <m:rad>
+                            <m:radPr>
+                              <m:degHide m:val="1"/>
+                              <m:ctrlPr>
+                                <w:rPr>
+                                  <w:rFonts w:ascii="Cambria Math" w:hAnsi="Cambria Math"/>
+                                  <w:i/>
+                                  <w:color w:val="5B9BD5" w:themeColor="accent5"/>
+                                  <w:sz w:val="14"/>
+                                  <w:szCs w:val="10"/>
+                                  <w:lang w:val="en-ZA"/>
+                                </w:rPr>
+                              </m:ctrlPr>
+                            </m:radPr>
+                            <m:deg/>
+                            <m:e>
+                              <m:r>
+                                <w:rPr>
+                                  <w:rFonts w:ascii="Cambria Math" w:hAnsi="Cambria Math"/>
+                                  <w:color w:val="5B9BD5" w:themeColor="accent5"/>
+                                  <w:sz w:val="14"/>
+                                  <w:szCs w:val="10"/>
+                                  <w:lang w:val="en-ZA"/>
+                                </w:rPr>
+                                <m:t>3</m:t>
+                              </m:r>
+                            </m:e>
+                          </m:rad>
+                        </m:oMath>
+                      </w:p>
+                      <w:p>
+                        <w:pPr>
+                          <w:spacing w:after="0"/>
+                          <w:rPr>
+                            <w:rFonts w:ascii="Consolas" w:eastAsiaTheme="minorEastAsia" w:hAnsi="Consolas"/>
+                          </w:rPr>
+                        </w:pPr>
+                      </w:p>
+                      <w:p>
+                        <w:pPr>
+                          <w:spacing w:after="0"/>
+                          <w:rPr>
+                            <w:rFonts w:ascii="Consolas" w:hAnsi="Consolas"/>
+                          </w:rPr>
+                        </w:pPr>
+                      </w:p>
+                    </w:txbxContent>
+                  </v:textbox>
+                </v:shape>
+                <v:group id="Group 3" o:spid="_x0000_s1043" style="position:absolute;left:10722;top:9661;width:14232;height:9511" coordsize="14232,9511" o:gfxdata="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">
+                  <v:shapetype id="_x0000_t6" coordsize="21600,21600" o:spt="6" path="m,l,21600r21600,xe">
+                    <v:stroke joinstyle="miter"/>
+                    <v:path gradientshapeok="t" o:connecttype="custom" o:connectlocs="0,0;0,10800;0,21600;10800,21600;21600,21600;10800,10800" textboxrect="1800,12600,12600,19800"/>
+                  </v:shapetype>
+                  <v:shape id="Right Triangle 83" o:spid="_x0000_s1044" type="#_x0000_t6" style="position:absolute;left:2699;top:-2651;width:5332;height:10729;rotation:-90;visibility:visible;mso-wrap-style:square;v-text-anchor:middle" o:gfxdata="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" filled="f" strokecolor="black [3213]" strokeweight="1pt"/>
+                  <v:rect id="Rectangle 84" o:spid="_x0000_s1045" style="position:absolute;left:9338;top:3989;width:1385;height:1385;visibility:visible;mso-wrap-style:square;v-text-anchor:middle" o:gfxdata="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" filled="f" strokecolor="black [3213]" strokeweight="1pt"/>
+                  <v:shape id="Text Box 86" o:spid="_x0000_s1046" type="#_x0000_t202" style="position:absolute;left:1583;top:3496;width:6239;height:2193;visibility:visible;mso-wrap-style:square;v-text-anchor:top" o:gfxdata="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" filled="f" stroked="f" strokeweight=".5pt">
+                    <v:textbox>
+                      <w:txbxContent>
+                        <w:p>
+                          <m:oMath>
+                            <m:r>
+                              <w:rPr>
+                                <w:rFonts w:ascii="Cambria Math" w:eastAsiaTheme="minorEastAsia" w:hAnsi="Cambria Math"/>
+                                <w:sz w:val="18"/>
+                                <w:szCs w:val="18"/>
+                              </w:rPr>
+                              <m:t xml:space="preserve">θ= </m:t>
+                            </m:r>
+                            <m:r>
+                              <w:rPr>
+                                <w:rFonts w:ascii="Cambria Math" w:eastAsiaTheme="minorEastAsia" w:hAnsi="Cambria Math"/>
+                                <w:color w:val="5B9BD5" w:themeColor="accent5"/>
+                                <w:sz w:val="18"/>
+                                <w:szCs w:val="18"/>
+                              </w:rPr>
+                              <m:t>30°</m:t>
+                            </m:r>
+                          </m:oMath>
+                          <w:r>
+                            <w:t xml:space="preserve"> </w:t>
+                          </w:r>
+                        </w:p>
+                        <w:p>
+                          <w:r>
+                            <w:t xml:space="preserve"> </w:t>
+                          </w:r>
+                        </w:p>
+                      </w:txbxContent>
+                    </v:textbox>
+                  </v:shape>
+                  <v:shape id="Text Box 87" o:spid="_x0000_s1047" type="#_x0000_t202" style="position:absolute;left:4587;width:2620;height:2193;visibility:visible;mso-wrap-style:square;v-text-anchor:top" o:gfxdata="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" filled="f" stroked="f" strokeweight=".5pt">
+                    <v:textbox>
+                      <w:txbxContent>
+                        <w:p>
+                          <m:oMath>
+                            <m:r>
+                              <w:rPr>
+                                <w:rFonts w:ascii="Cambria Math" w:eastAsiaTheme="minorEastAsia" w:hAnsi="Cambria Math"/>
+                                <w:sz w:val="18"/>
+                                <w:szCs w:val="18"/>
+                              </w:rPr>
+                              <m:t>2</m:t>
+                            </m:r>
+                          </m:oMath>
+                          <w:r>
+                            <w:t xml:space="preserve"> </w:t>
+                          </w:r>
+                        </w:p>
+                      </w:txbxContent>
+                    </v:textbox>
+                  </v:shape>
+                  <v:shape id="Text Box 88" o:spid="_x0000_s1048" type="#_x0000_t202" style="position:absolute;left:10503;top:1524;width:2621;height:2193;visibility:visible;mso-wrap-style:square;v-text-anchor:top" o:gfxdata="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" filled="f" stroked="f" strokeweight=".5pt">
+                    <v:textbox>
+                      <w:txbxContent>
+                        <w:p>
+                          <m:oMath>
+                            <m:r>
+                              <w:rPr>
+                                <w:rFonts w:ascii="Cambria Math" w:eastAsiaTheme="minorEastAsia" w:hAnsi="Cambria Math"/>
+                                <w:sz w:val="18"/>
+                                <w:szCs w:val="18"/>
+                              </w:rPr>
+                              <m:t>1</m:t>
+                            </m:r>
+                          </m:oMath>
+                          <w:r>
+                            <w:t xml:space="preserve"> </w:t>
+                          </w:r>
+                        </w:p>
+                      </w:txbxContent>
+                    </v:textbox>
+                  </v:shape>
+                  <v:shape id="Text Box 89" o:spid="_x0000_s1049" type="#_x0000_t202" style="position:absolute;left:4631;top:5916;width:6641;height:3595;visibility:visible;mso-wrap-style:square;v-text-anchor:top" o:gfxdata="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" filled="f" stroked="f" strokeweight=".5pt">
+                    <v:textbox>
+                      <w:txbxContent>
+                        <w:p>
+                          <w:pPr>
+                            <w:rPr>
+                              <w:color w:val="5B9BD5" w:themeColor="accent5"/>
+                            </w:rPr>
+                          </w:pPr>
+                          <m:oMath>
+                            <m:rad>
+                              <m:radPr>
+                                <m:degHide m:val="1"/>
+                                <m:ctrlPr>
+                                  <w:rPr>
+                                    <w:rFonts w:ascii="Cambria Math" w:hAnsi="Cambria Math"/>
+                                    <w:i/>
+                                    <w:color w:val="5B9BD5" w:themeColor="accent5"/>
+                                    <w:sz w:val="18"/>
+                                    <w:szCs w:val="14"/>
+                                    <w:lang w:val="en-ZA"/>
+                                  </w:rPr>
+                                </m:ctrlPr>
+                              </m:radPr>
+                              <m:deg/>
+                              <m:e>
+                                <m:r>
+                                  <w:rPr>
+                                    <w:rFonts w:ascii="Cambria Math" w:hAnsi="Cambria Math"/>
+                                    <w:color w:val="5B9BD5" w:themeColor="accent5"/>
+                                    <w:sz w:val="18"/>
+                                    <w:szCs w:val="14"/>
+                                    <w:lang w:val="en-ZA"/>
+                                  </w:rPr>
+                                  <m:t>3</m:t>
+                                </m:r>
+                              </m:e>
+                            </m:rad>
+                          </m:oMath>
+                          <w:r>
+                            <w:rPr>
+                              <w:color w:val="5B9BD5" w:themeColor="accent5"/>
+                            </w:rPr>
+                            <w:t xml:space="preserve"> </w:t>
+                          </w:r>
+                        </w:p>
+                      </w:txbxContent>
+                    </v:textbox>
+                  </v:shape>
+                  <v:shape id="Text Box 18" o:spid="_x0000_s1050" type="#_x0000_t202" style="position:absolute;left:7993;top:448;width:6239;height:2193;visibility:visible;mso-wrap-style:square;v-text-anchor:top" o:gfxdata="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" filled="f" stroked="f" strokeweight=".5pt">
+                    <v:textbox>
+                      <w:txbxContent>
+                        <w:p>
+                          <w:pPr>
+                            <w:rPr>
+                              <w:color w:val="5B9BD5" w:themeColor="accent5"/>
+                            </w:rPr>
+                          </w:pPr>
+                          <m:oMath>
+                            <m:r>
+                              <w:rPr>
+                                <w:rFonts w:ascii="Cambria Math" w:eastAsiaTheme="minorEastAsia" w:hAnsi="Cambria Math"/>
+                                <w:color w:val="5B9BD5" w:themeColor="accent5"/>
+                                <w:sz w:val="18"/>
+                                <w:szCs w:val="18"/>
+                              </w:rPr>
+                              <m:t>60°</m:t>
+                            </m:r>
+                          </m:oMath>
+                          <w:r>
+                            <w:rPr>
+                              <w:color w:val="5B9BD5" w:themeColor="accent5"/>
+                            </w:rPr>
+                            <w:t xml:space="preserve"> </w:t>
+                          </w:r>
+                        </w:p>
+                        <w:p>
+                          <w:r>
+                            <w:t xml:space="preserve"> </w:t>
+                          </w:r>
+                        </w:p>
+                      </w:txbxContent>
+                    </v:textbox>
+                  </v:shape>
+                </v:group>
+              </v:group>
+            </w:pict>
+          </mc:Fallback>
+        </mc:AlternateContent>
+      </w:r>
+      <w:r>
+        <w:rPr>
+          <w:rFonts w:ascii="Consolas" w:hAnsi="Consolas"/>
+          <w:noProof/>
+        </w:rPr>
+        <mc:AlternateContent>
+          <mc:Choice Requires="wpg">
+            <w:drawing>
+              <wp:anchor distT="0" distB="0" distL="114300" distR="114300" simplePos="0" relativeHeight="251714560" behindDoc="0" locked="0" layoutInCell="1" allowOverlap="1" wp14:anchorId="57B23EDF" wp14:editId="04067603">
+                <wp:simplePos x="0" y="0"/>
+                <wp:positionH relativeFrom="page">
+                  <wp:posOffset>97699</wp:posOffset>
+                </wp:positionH>
+                <wp:positionV relativeFrom="paragraph">
+                  <wp:posOffset>127725</wp:posOffset>
+                </wp:positionV>
+                <wp:extent cx="3048001" cy="2693670"/>
+                <wp:effectExtent l="0" t="0" r="19050" b="0"/>
+                <wp:wrapNone/>
+                <wp:docPr id="25" name="Group 25"/>
+                <wp:cNvGraphicFramePr/>
+                <a:graphic xmlns:a="http://schemas.openxmlformats.org/drawingml/2006/main">
+                  <a:graphicData uri="http://schemas.microsoft.com/office/word/2010/wordprocessingGroup">
+                    <wpg:wgp>
+                      <wpg:cNvGrpSpPr/>
+                      <wpg:grpSpPr>
+                        <a:xfrm>
+                          <a:off x="0" y="0"/>
+                          <a:ext cx="3048001" cy="2693670"/>
+                          <a:chOff x="0" y="-10888"/>
+                          <a:chExt cx="3048572" cy="2694340"/>
+                        </a:xfrm>
+                      </wpg:grpSpPr>
+                      <wps:wsp>
+                        <wps:cNvPr id="19" name="Text Box 19"/>
+                        <wps:cNvSpPr txBox="1"/>
+                        <wps:spPr>
+                          <a:xfrm>
+                            <a:off x="769037" y="-10888"/>
+                            <a:ext cx="2279535" cy="1776730"/>
+                          </a:xfrm>
+                          <a:prstGeom prst="rect">
+                            <a:avLst/>
+                          </a:prstGeom>
+                          <a:solidFill>
+                            <a:schemeClr val="lt1"/>
+                          </a:solidFill>
+                          <a:ln w="6350">
+                            <a:solidFill>
+                              <a:prstClr val="black"/>
+                            </a:solidFill>
+                          </a:ln>
+                        </wps:spPr>
+                        <wps:txbx>
+                          <w:txbxContent>
+                            <w:p>
+                              <w:pPr>
+                                <w:spacing w:after="0"/>
+                                <w:rPr>
+                                  <w:rFonts w:ascii="Consolas" w:hAnsi="Consolas"/>
+                                </w:rPr>
+                              </w:pPr>
+                              <w:r>
+                                <w:rPr>
+                                  <w:rFonts w:ascii="Consolas" w:hAnsi="Consolas"/>
+                                </w:rPr>
+                                <w:t>Unit Circle</w:t>
+                              </w:r>
+                              <w:r>
+                                <w:rPr>
+                                  <w:rFonts w:ascii="Consolas" w:hAnsi="Consolas"/>
+                                </w:rPr>
+                                <w:t>:</w:t>
+                              </w:r>
+                            </w:p>
+                            <w:p>
+                              <w:pPr>
+                                <w:spacing w:after="0"/>
+                                <w:rPr>
+                                  <w:rFonts w:ascii="Consolas" w:eastAsiaTheme="minorEastAsia" w:hAnsi="Consolas"/>
+                                </w:rPr>
+                              </w:pPr>
+                            </w:p>
+                            <w:p>
+                              <w:pPr>
+                                <w:spacing w:after="0"/>
+                                <w:rPr>
+                                  <w:rFonts w:ascii="Consolas" w:hAnsi="Consolas"/>
+                                </w:rPr>
+                              </w:pPr>
+                            </w:p>
+                          </w:txbxContent>
+                        </wps:txbx>
+                        <wps:bodyPr rot="0" spcFirstLastPara="0" vertOverflow="overflow" horzOverflow="overflow" vert="horz" wrap="square" lIns="91440" tIns="45720" rIns="91440" bIns="45720" numCol="1" spcCol="0" rtlCol="0" fromWordArt="0" anchor="t" anchorCtr="0" forceAA="0" compatLnSpc="1">
+                          <a:prstTxWarp prst="textNoShape">
+                            <a:avLst/>
+                          </a:prstTxWarp>
+                          <a:noAutofit/>
+                        </wps:bodyPr>
+                      </wps:wsp>
+                      <wps:wsp>
+                        <wps:cNvPr id="20" name="Partial Circle 20"/>
+                        <wps:cNvSpPr/>
+                        <wps:spPr>
+                          <a:xfrm rot="16200000">
+                            <a:off x="-29624" y="648603"/>
+                            <a:ext cx="2064473" cy="2005225"/>
+                          </a:xfrm>
+                          <a:prstGeom prst="pie">
+                            <a:avLst>
+                              <a:gd name="adj1" fmla="val 0"/>
+                              <a:gd name="adj2" fmla="val 5400000"/>
+                            </a:avLst>
+                          </a:prstGeom>
+                          <a:noFill/>
+                          <a:ln>
+                            <a:solidFill>
+                              <a:schemeClr val="tx1"/>
+                            </a:solidFill>
+                          </a:ln>
+                        </wps:spPr>
+                        <wps:style>
+                          <a:lnRef idx="2">
+                            <a:schemeClr val="accent1">
+                              <a:shade val="50000"/>
+                            </a:schemeClr>
+                          </a:lnRef>
+                          <a:fillRef idx="1">
+                            <a:schemeClr val="accent1"/>
+                          </a:fillRef>
+                          <a:effectRef idx="0">
+                            <a:schemeClr val="accent1"/>
+                          </a:effectRef>
+                          <a:fontRef idx="minor">
+                            <a:schemeClr val="lt1"/>
+                          </a:fontRef>
+                        </wps:style>
+                        <wps:bodyPr rot="0" spcFirstLastPara="0" vertOverflow="overflow" horzOverflow="overflow" vert="horz" wrap="square" lIns="91440" tIns="45720" rIns="91440" bIns="45720" numCol="1" spcCol="0" rtlCol="0" fromWordArt="0" anchor="ctr" anchorCtr="0" forceAA="0" compatLnSpc="1">
+                          <a:prstTxWarp prst="textNoShape">
+                            <a:avLst/>
+                          </a:prstTxWarp>
+                          <a:noAutofit/>
+                        </wps:bodyPr>
+                      </wps:wsp>
+                      <wps:wsp>
+                        <wps:cNvPr id="21" name="Straight Connector 21"/>
+                        <wps:cNvCnPr/>
+                        <wps:spPr>
+                          <a:xfrm flipV="1">
+                            <a:off x="997586" y="937846"/>
+                            <a:ext cx="719137" cy="713105"/>
+                          </a:xfrm>
+                          <a:prstGeom prst="line">
+                            <a:avLst/>
+                          </a:prstGeom>
+                          <a:ln w="12700"/>
+                        </wps:spPr>
+                        <wps:style>
+                          <a:lnRef idx="1">
+                            <a:schemeClr val="dk1"/>
+                          </a:lnRef>
+                          <a:fillRef idx="0">
+                            <a:schemeClr val="dk1"/>
+                          </a:fillRef>
+                          <a:effectRef idx="0">
+                            <a:schemeClr val="dk1"/>
+                          </a:effectRef>
+                          <a:fontRef idx="minor">
+                            <a:schemeClr val="tx1"/>
+                          </a:fontRef>
+                        </wps:style>
+                        <wps:bodyPr/>
+                      </wps:wsp>
+                      <wps:wsp>
+                        <wps:cNvPr id="22" name="Straight Connector 22"/>
+                        <wps:cNvCnPr/>
+                        <wps:spPr>
+                          <a:xfrm flipV="1">
+                            <a:off x="1021032" y="1131277"/>
+                            <a:ext cx="847725" cy="508318"/>
+                          </a:xfrm>
+                          <a:prstGeom prst="line">
+                            <a:avLst/>
+                          </a:prstGeom>
+                        </wps:spPr>
+                        <wps:style>
+                          <a:lnRef idx="1">
+                            <a:schemeClr val="accent1"/>
+                          </a:lnRef>
+                          <a:fillRef idx="0">
+                            <a:schemeClr val="accent1"/>
+                          </a:fillRef>
+                          <a:effectRef idx="0">
+                            <a:schemeClr val="accent1"/>
+                          </a:effectRef>
+                          <a:fontRef idx="minor">
+                            <a:schemeClr val="tx1"/>
+                          </a:fontRef>
+                        </wps:style>
+                        <wps:bodyPr/>
+                      </wps:wsp>
+                      <wps:wsp>
+                        <wps:cNvPr id="23" name="Straight Connector 23"/>
+                        <wps:cNvCnPr/>
+                        <wps:spPr>
+                          <a:xfrm flipV="1">
+                            <a:off x="1009309" y="726831"/>
+                            <a:ext cx="447675" cy="912495"/>
+                          </a:xfrm>
+                          <a:prstGeom prst="line">
+                            <a:avLst/>
+                          </a:prstGeom>
+                        </wps:spPr>
+                        <wps:style>
+                          <a:lnRef idx="1">
+                            <a:schemeClr val="accent1"/>
+                          </a:lnRef>
+                          <a:fillRef idx="0">
+                            <a:schemeClr val="accent1"/>
+                          </a:fillRef>
+                          <a:effectRef idx="0">
+                            <a:schemeClr val="accent1"/>
+                          </a:effectRef>
+                          <a:fontRef idx="minor">
+                            <a:schemeClr val="tx1"/>
+                          </a:fontRef>
+                        </wps:style>
+                        <wps:bodyPr/>
+                      </wps:wsp>
+                      <wps:wsp>
+                        <wps:cNvPr id="24" name="Text Box 24"/>
+                        <wps:cNvSpPr txBox="1"/>
+                        <wps:spPr>
+                          <a:xfrm>
+                            <a:off x="868632" y="252046"/>
+                            <a:ext cx="285750" cy="342900"/>
+                          </a:xfrm>
+                          <a:prstGeom prst="rect">
+                            <a:avLst/>
+                          </a:prstGeom>
+                          <a:solidFill>
+                            <a:schemeClr val="lt1"/>
+                          </a:solidFill>
+                          <a:ln w="6350">
+                            <a:solidFill>
+                              <a:prstClr val="black"/>
+                            </a:solidFill>
+                          </a:ln>
+                        </wps:spPr>
+                        <wps:txbx>
+                          <w:txbxContent>
+                            <w:p>
+                              <w:pPr>
+                                <w:rPr>
+                                  <w:sz w:val="18"/>
+                                  <w:szCs w:val="18"/>
+                                </w:rPr>
+                              </w:pPr>
+                              <m:oMathPara>
+                                <m:oMath>
+                                  <m:f>
+                                    <m:fPr>
                                       <m:ctrlPr>
                                         <w:rPr>
                                           <w:rFonts w:ascii="Cambria Math" w:hAnsi="Cambria Math"/>
+                                          <w:i/>
+                                          <w:sz w:val="18"/>
+                                          <w:szCs w:val="18"/>
                                         </w:rPr>
                                       </m:ctrlPr>
-                                    </m:sup>
-                                  </m:sSup>
-                                </m:fName>
-                                <m:e>
+                                    </m:fPr>
+                                    <m:num>
+                                      <m:r>
+                                        <w:rPr>
+                                          <w:rFonts w:ascii="Cambria Math" w:hAnsi="Cambria Math"/>
+                                          <w:sz w:val="18"/>
+                                          <w:szCs w:val="18"/>
+                                        </w:rPr>
+                                        <m:t>π</m:t>
+                                      </m:r>
+                                    </m:num>
+                                    <m:den>
+                                      <m:r>
+                                        <w:rPr>
+                                          <w:rFonts w:ascii="Cambria Math" w:hAnsi="Cambria Math"/>
+                                          <w:sz w:val="18"/>
+                                          <w:szCs w:val="18"/>
+                                        </w:rPr>
+                                        <m:t>2</m:t>
+                                      </m:r>
+                                    </m:den>
+                                  </m:f>
+                                </m:oMath>
+                              </m:oMathPara>
+                            </w:p>
+                          </w:txbxContent>
+                        </wps:txbx>
+                        <wps:bodyPr rot="0" spcFirstLastPara="0" vertOverflow="overflow" horzOverflow="overflow" vert="horz" wrap="square" lIns="91440" tIns="45720" rIns="91440" bIns="45720" numCol="1" spcCol="0" rtlCol="0" fromWordArt="0" anchor="t" anchorCtr="0" forceAA="0" compatLnSpc="1">
+                          <a:prstTxWarp prst="textNoShape">
+                            <a:avLst/>
+                          </a:prstTxWarp>
+                          <a:noAutofit/>
+                        </wps:bodyPr>
+                      </wps:wsp>
+                      <wps:wsp>
+                        <wps:cNvPr id="26" name="Text Box 26"/>
+                        <wps:cNvSpPr txBox="1"/>
+                        <wps:spPr>
+                          <a:xfrm>
+                            <a:off x="1736140" y="550985"/>
+                            <a:ext cx="285750" cy="342900"/>
+                          </a:xfrm>
+                          <a:prstGeom prst="rect">
+                            <a:avLst/>
+                          </a:prstGeom>
+                          <a:solidFill>
+                            <a:schemeClr val="lt1"/>
+                          </a:solidFill>
+                          <a:ln w="6350">
+                            <a:solidFill>
+                              <a:prstClr val="black"/>
+                            </a:solidFill>
+                          </a:ln>
+                        </wps:spPr>
+                        <wps:txbx>
+                          <w:txbxContent>
+                            <w:p>
+                              <w:pPr>
+                                <w:rPr>
+                                  <w:sz w:val="18"/>
+                                  <w:szCs w:val="18"/>
+                                </w:rPr>
+                              </w:pPr>
+                              <m:oMathPara>
+                                <m:oMath>
+                                  <m:f>
+                                    <m:fPr>
+                                      <m:ctrlPr>
+                                        <w:rPr>
+                                          <w:rFonts w:ascii="Cambria Math" w:hAnsi="Cambria Math"/>
+                                          <w:i/>
+                                          <w:sz w:val="18"/>
+                                          <w:szCs w:val="18"/>
+                                        </w:rPr>
+                                      </m:ctrlPr>
+                                    </m:fPr>
+                                    <m:num>
+                                      <m:r>
+                                        <w:rPr>
+                                          <w:rFonts w:ascii="Cambria Math" w:hAnsi="Cambria Math"/>
+                                          <w:sz w:val="18"/>
+                                          <w:szCs w:val="18"/>
+                                        </w:rPr>
+                                        <m:t>π</m:t>
+                                      </m:r>
+                                    </m:num>
+                                    <m:den>
+                                      <m:r>
+                                        <w:rPr>
+                                          <w:rFonts w:ascii="Cambria Math" w:hAnsi="Cambria Math"/>
+                                          <w:sz w:val="18"/>
+                                          <w:szCs w:val="18"/>
+                                        </w:rPr>
+                                        <m:t>4</m:t>
+                                      </m:r>
+                                    </m:den>
+                                  </m:f>
+                                </m:oMath>
+                              </m:oMathPara>
+                            </w:p>
+                          </w:txbxContent>
+                        </wps:txbx>
+                        <wps:bodyPr rot="0" spcFirstLastPara="0" vertOverflow="overflow" horzOverflow="overflow" vert="horz" wrap="square" lIns="91440" tIns="45720" rIns="91440" bIns="45720" numCol="1" spcCol="0" rtlCol="0" fromWordArt="0" anchor="t" anchorCtr="0" forceAA="0" compatLnSpc="1">
+                          <a:prstTxWarp prst="textNoShape">
+                            <a:avLst/>
+                          </a:prstTxWarp>
+                          <a:noAutofit/>
+                        </wps:bodyPr>
+                      </wps:wsp>
+                      <wps:wsp>
+                        <wps:cNvPr id="31" name="Text Box 31"/>
+                        <wps:cNvSpPr txBox="1"/>
+                        <wps:spPr>
+                          <a:xfrm>
+                            <a:off x="1964740" y="949570"/>
+                            <a:ext cx="285750" cy="342900"/>
+                          </a:xfrm>
+                          <a:prstGeom prst="rect">
+                            <a:avLst/>
+                          </a:prstGeom>
+                          <a:solidFill>
+                            <a:schemeClr val="lt1"/>
+                          </a:solidFill>
+                          <a:ln w="6350">
+                            <a:solidFill>
+                              <a:prstClr val="black"/>
+                            </a:solidFill>
+                          </a:ln>
+                        </wps:spPr>
+                        <wps:txbx>
+                          <w:txbxContent>
+                            <w:p>
+                              <w:pPr>
+                                <w:rPr>
+                                  <w:sz w:val="18"/>
+                                  <w:szCs w:val="18"/>
+                                </w:rPr>
+                              </w:pPr>
+                              <m:oMathPara>
+                                <m:oMath>
+                                  <m:f>
+                                    <m:fPr>
+                                      <m:ctrlPr>
+                                        <w:rPr>
+                                          <w:rFonts w:ascii="Cambria Math" w:hAnsi="Cambria Math"/>
+                                          <w:i/>
+                                          <w:sz w:val="18"/>
+                                          <w:szCs w:val="18"/>
+                                        </w:rPr>
+                                      </m:ctrlPr>
+                                    </m:fPr>
+                                    <m:num>
+                                      <m:r>
+                                        <w:rPr>
+                                          <w:rFonts w:ascii="Cambria Math" w:hAnsi="Cambria Math"/>
+                                          <w:sz w:val="18"/>
+                                          <w:szCs w:val="18"/>
+                                        </w:rPr>
+                                        <m:t>π</m:t>
+                                      </m:r>
+                                    </m:num>
+                                    <m:den>
+                                      <m:r>
+                                        <w:rPr>
+                                          <w:rFonts w:ascii="Cambria Math" w:hAnsi="Cambria Math"/>
+                                          <w:sz w:val="18"/>
+                                          <w:szCs w:val="18"/>
+                                        </w:rPr>
+                                        <m:t>6</m:t>
+                                      </m:r>
+                                    </m:den>
+                                  </m:f>
+                                </m:oMath>
+                              </m:oMathPara>
+                            </w:p>
+                          </w:txbxContent>
+                        </wps:txbx>
+                        <wps:bodyPr rot="0" spcFirstLastPara="0" vertOverflow="overflow" horzOverflow="overflow" vert="horz" wrap="square" lIns="91440" tIns="45720" rIns="91440" bIns="45720" numCol="1" spcCol="0" rtlCol="0" fromWordArt="0" anchor="t" anchorCtr="0" forceAA="0" compatLnSpc="1">
+                          <a:prstTxWarp prst="textNoShape">
+                            <a:avLst/>
+                          </a:prstTxWarp>
+                          <a:noAutofit/>
+                        </wps:bodyPr>
+                      </wps:wsp>
+                      <wps:wsp>
+                        <wps:cNvPr id="32" name="Text Box 32"/>
+                        <wps:cNvSpPr txBox="1"/>
+                        <wps:spPr>
+                          <a:xfrm>
+                            <a:off x="1396170" y="328246"/>
+                            <a:ext cx="285750" cy="342900"/>
+                          </a:xfrm>
+                          <a:prstGeom prst="rect">
+                            <a:avLst/>
+                          </a:prstGeom>
+                          <a:solidFill>
+                            <a:schemeClr val="lt1"/>
+                          </a:solidFill>
+                          <a:ln w="6350">
+                            <a:solidFill>
+                              <a:prstClr val="black"/>
+                            </a:solidFill>
+                          </a:ln>
+                        </wps:spPr>
+                        <wps:txbx>
+                          <w:txbxContent>
+                            <w:p>
+                              <w:pPr>
+                                <w:rPr>
+                                  <w:sz w:val="18"/>
+                                  <w:szCs w:val="18"/>
+                                </w:rPr>
+                              </w:pPr>
+                              <m:oMathPara>
+                                <m:oMath>
+                                  <m:f>
+                                    <m:fPr>
+                                      <m:ctrlPr>
+                                        <w:rPr>
+                                          <w:rFonts w:ascii="Cambria Math" w:hAnsi="Cambria Math"/>
+                                          <w:i/>
+                                          <w:sz w:val="18"/>
+                                          <w:szCs w:val="18"/>
+                                        </w:rPr>
+                                      </m:ctrlPr>
+                                    </m:fPr>
+                                    <m:num>
+                                      <m:r>
+                                        <w:rPr>
+                                          <w:rFonts w:ascii="Cambria Math" w:hAnsi="Cambria Math"/>
+                                          <w:sz w:val="18"/>
+                                          <w:szCs w:val="18"/>
+                                        </w:rPr>
+                                        <m:t>π</m:t>
+                                      </m:r>
+                                    </m:num>
+                                    <m:den>
+                                      <m:r>
+                                        <w:rPr>
+                                          <w:rFonts w:ascii="Cambria Math" w:hAnsi="Cambria Math"/>
+                                          <w:sz w:val="18"/>
+                                          <w:szCs w:val="18"/>
+                                        </w:rPr>
+                                        <m:t>3</m:t>
+                                      </m:r>
+                                    </m:den>
+                                  </m:f>
+                                </m:oMath>
+                              </m:oMathPara>
+                            </w:p>
+                          </w:txbxContent>
+                        </wps:txbx>
+                        <wps:bodyPr rot="0" spcFirstLastPara="0" vertOverflow="overflow" horzOverflow="overflow" vert="horz" wrap="square" lIns="91440" tIns="45720" rIns="91440" bIns="45720" numCol="1" spcCol="0" rtlCol="0" fromWordArt="0" anchor="t" anchorCtr="0" forceAA="0" compatLnSpc="1">
+                          <a:prstTxWarp prst="textNoShape">
+                            <a:avLst/>
+                          </a:prstTxWarp>
+                          <a:noAutofit/>
+                        </wps:bodyPr>
+                      </wps:wsp>
+                      <wps:wsp>
+                        <wps:cNvPr id="35" name="Text Box 35"/>
+                        <wps:cNvSpPr txBox="1"/>
+                        <wps:spPr>
+                          <a:xfrm>
+                            <a:off x="1501678" y="1166446"/>
+                            <a:ext cx="304800" cy="285750"/>
+                          </a:xfrm>
+                          <a:prstGeom prst="rect">
+                            <a:avLst/>
+                          </a:prstGeom>
+                          <a:solidFill>
+                            <a:schemeClr val="lt1"/>
+                          </a:solidFill>
+                          <a:ln w="6350">
+                            <a:noFill/>
+                          </a:ln>
+                        </wps:spPr>
+                        <wps:txbx>
+                          <w:txbxContent>
+                            <w:p>
+                              <w:pPr>
+                                <w:rPr>
+                                  <w:sz w:val="16"/>
+                                  <w:szCs w:val="16"/>
+                                </w:rPr>
+                              </w:pPr>
+                              <m:oMathPara>
+                                <m:oMath>
+                                  <m:r>
+                                    <w:rPr>
+                                      <w:rFonts w:ascii="Cambria Math" w:hAnsi="Cambria Math"/>
+                                      <w:sz w:val="16"/>
+                                      <w:szCs w:val="16"/>
+                                    </w:rPr>
+                                    <m:t>30°</m:t>
+                                  </m:r>
+                                </m:oMath>
+                              </m:oMathPara>
+                            </w:p>
+                          </w:txbxContent>
+                        </wps:txbx>
+                        <wps:bodyPr rot="0" spcFirstLastPara="0" vertOverflow="overflow" horzOverflow="overflow" vert="horz" wrap="square" lIns="91440" tIns="45720" rIns="91440" bIns="45720" numCol="1" spcCol="0" rtlCol="0" fromWordArt="0" anchor="t" anchorCtr="0" forceAA="0" compatLnSpc="1">
+                          <a:prstTxWarp prst="textNoShape">
+                            <a:avLst/>
+                          </a:prstTxWarp>
+                          <a:noAutofit/>
+                        </wps:bodyPr>
+                      </wps:wsp>
+                      <wps:wsp>
+                        <wps:cNvPr id="36" name="Text Box 36"/>
+                        <wps:cNvSpPr txBox="1"/>
+                        <wps:spPr>
+                          <a:xfrm>
+                            <a:off x="1167570" y="849923"/>
+                            <a:ext cx="304800" cy="285750"/>
+                          </a:xfrm>
+                          <a:prstGeom prst="rect">
+                            <a:avLst/>
+                          </a:prstGeom>
+                          <a:solidFill>
+                            <a:schemeClr val="lt1"/>
+                          </a:solidFill>
+                          <a:ln w="6350">
+                            <a:noFill/>
+                          </a:ln>
+                        </wps:spPr>
+                        <wps:txbx>
+                          <w:txbxContent>
+                            <w:p>
+                              <w:pPr>
+                                <w:rPr>
+                                  <w:sz w:val="16"/>
+                                  <w:szCs w:val="16"/>
+                                </w:rPr>
+                              </w:pPr>
+                              <m:oMathPara>
+                                <m:oMath>
+                                  <m:r>
+                                    <w:rPr>
+                                      <w:rFonts w:ascii="Cambria Math" w:hAnsi="Cambria Math"/>
+                                      <w:sz w:val="16"/>
+                                      <w:szCs w:val="16"/>
+                                    </w:rPr>
+                                    <m:t>60°</m:t>
+                                  </m:r>
+                                </m:oMath>
+                              </m:oMathPara>
+                            </w:p>
+                          </w:txbxContent>
+                        </wps:txbx>
+                        <wps:bodyPr rot="0" spcFirstLastPara="0" vertOverflow="overflow" horzOverflow="overflow" vert="horz" wrap="square" lIns="91440" tIns="45720" rIns="91440" bIns="45720" numCol="1" spcCol="0" rtlCol="0" fromWordArt="0" anchor="t" anchorCtr="0" forceAA="0" compatLnSpc="1">
+                          <a:prstTxWarp prst="textNoShape">
+                            <a:avLst/>
+                          </a:prstTxWarp>
+                          <a:noAutofit/>
+                        </wps:bodyPr>
+                      </wps:wsp>
+                      <wps:wsp>
+                        <wps:cNvPr id="37" name="Text Box 37"/>
+                        <wps:cNvSpPr txBox="1"/>
+                        <wps:spPr>
+                          <a:xfrm>
+                            <a:off x="2275401" y="931985"/>
+                            <a:ext cx="498475" cy="395021"/>
+                          </a:xfrm>
+                          <a:prstGeom prst="rect">
+                            <a:avLst/>
+                          </a:prstGeom>
+                          <a:solidFill>
+                            <a:schemeClr val="lt1"/>
+                          </a:solidFill>
+                          <a:ln w="6350">
+                            <a:noFill/>
+                          </a:ln>
+                        </wps:spPr>
+                        <wps:txbx>
+                          <w:txbxContent>
+                            <w:p>
+                              <w:pPr>
+                                <w:rPr>
+                                  <w:sz w:val="18"/>
+                                  <w:szCs w:val="18"/>
+                                </w:rPr>
+                              </w:pPr>
+                              <m:oMathPara>
+                                <m:oMath>
                                   <m:d>
                                     <m:dPr>
                                       <m:ctrlPr>
                                         <w:rPr>
                                           <w:rFonts w:ascii="Cambria Math" w:hAnsi="Cambria Math"/>
                                           <w:i/>
+                                          <w:sz w:val="18"/>
+                                          <w:szCs w:val="18"/>
                                         </w:rPr>
                                       </m:ctrlPr>
                                     </m:dPr>
@@ -20966,6 +22973,64 @@
                                             <w:rPr>
                                               <w:rFonts w:ascii="Cambria Math" w:hAnsi="Cambria Math"/>
                                               <w:i/>
+                                              <w:sz w:val="18"/>
+                                              <w:szCs w:val="18"/>
+                                            </w:rPr>
+                                          </m:ctrlPr>
+                                        </m:fPr>
+                                        <m:num>
+                                          <m:rad>
+                                            <m:radPr>
+                                              <m:degHide m:val="1"/>
+                                              <m:ctrlPr>
+                                                <w:rPr>
+                                                  <w:rFonts w:ascii="Cambria Math" w:hAnsi="Cambria Math"/>
+                                                  <w:i/>
+                                                  <w:sz w:val="18"/>
+                                                  <w:szCs w:val="18"/>
+                                                </w:rPr>
+                                              </m:ctrlPr>
+                                            </m:radPr>
+                                            <m:deg/>
+                                            <m:e>
+                                              <m:r>
+                                                <w:rPr>
+                                                  <w:rFonts w:ascii="Cambria Math" w:hAnsi="Cambria Math"/>
+                                                  <w:sz w:val="18"/>
+                                                  <w:szCs w:val="18"/>
+                                                </w:rPr>
+                                                <m:t>3</m:t>
+                                              </m:r>
+                                            </m:e>
+                                          </m:rad>
+                                        </m:num>
+                                        <m:den>
+                                          <m:r>
+                                            <w:rPr>
+                                              <w:rFonts w:ascii="Cambria Math" w:hAnsi="Cambria Math"/>
+                                              <w:sz w:val="18"/>
+                                              <w:szCs w:val="18"/>
+                                            </w:rPr>
+                                            <m:t>2</m:t>
+                                          </m:r>
+                                        </m:den>
+                                      </m:f>
+                                      <m:r>
+                                        <w:rPr>
+                                          <w:rFonts w:ascii="Cambria Math" w:hAnsi="Cambria Math"/>
+                                          <w:sz w:val="18"/>
+                                          <w:szCs w:val="18"/>
+                                        </w:rPr>
+                                        <m:t>,</m:t>
+                                      </m:r>
+                                      <m:f>
+                                        <m:fPr>
+                                          <m:ctrlPr>
+                                            <w:rPr>
+                                              <w:rFonts w:ascii="Cambria Math" w:hAnsi="Cambria Math"/>
+                                              <w:i/>
+                                              <w:sz w:val="18"/>
+                                              <w:szCs w:val="18"/>
                                             </w:rPr>
                                           </m:ctrlPr>
                                         </m:fPr>
@@ -20973,6 +23038,8 @@
                                           <m:r>
                                             <w:rPr>
                                               <w:rFonts w:ascii="Cambria Math" w:hAnsi="Cambria Math"/>
+                                              <w:sz w:val="18"/>
+                                              <w:szCs w:val="18"/>
                                             </w:rPr>
                                             <m:t>1</m:t>
                                           </m:r>
@@ -20981,6 +23048,8 @@
                                           <m:r>
                                             <w:rPr>
                                               <w:rFonts w:ascii="Cambria Math" w:hAnsi="Cambria Math"/>
+                                              <w:sz w:val="18"/>
+                                              <w:szCs w:val="18"/>
                                             </w:rPr>
                                             <m:t>2</m:t>
                                           </m:r>
@@ -20988,346 +23057,162 @@
                                       </m:f>
                                     </m:e>
                                   </m:d>
-                                </m:e>
-                              </m:func>
-                            </m:oMath>
-                            <w:r>
-                              <w:rPr>
-                                <w:rFonts w:ascii="Consolas" w:hAnsi="Consolas"/>
-                              </w:rPr>
-                              <w:t xml:space="preserve"> </w:t>
-                            </w:r>
-                            <w:r>
-                              <w:rPr>
-                                <w:rFonts w:ascii="Consolas" w:hAnsi="Consolas"/>
-                              </w:rPr>
-                              <w:tab/>
-                            </w:r>
-                            <w:r>
-                              <w:rPr>
-                                <w:rFonts w:ascii="Consolas" w:hAnsi="Consolas"/>
-                              </w:rPr>
-                              <w:tab/>
-                            </w:r>
-                            <m:oMath>
-                              <m:r>
+                                </m:oMath>
+                              </m:oMathPara>
+                            </w:p>
+                          </w:txbxContent>
+                        </wps:txbx>
+                        <wps:bodyPr rot="0" spcFirstLastPara="0" vertOverflow="overflow" horzOverflow="overflow" vert="horz" wrap="square" lIns="91440" tIns="45720" rIns="91440" bIns="45720" numCol="1" spcCol="0" rtlCol="0" fromWordArt="0" anchor="t" anchorCtr="0" forceAA="0" compatLnSpc="1">
+                          <a:prstTxWarp prst="textNoShape">
+                            <a:avLst/>
+                          </a:prstTxWarp>
+                          <a:noAutofit/>
+                        </wps:bodyPr>
+                      </wps:wsp>
+                      <wps:wsp>
+                        <wps:cNvPr id="38" name="Text Box 38"/>
+                        <wps:cNvSpPr txBox="1"/>
+                        <wps:spPr>
+                          <a:xfrm>
+                            <a:off x="2046801" y="474785"/>
+                            <a:ext cx="498475" cy="439522"/>
+                          </a:xfrm>
+                          <a:prstGeom prst="rect">
+                            <a:avLst/>
+                          </a:prstGeom>
+                          <a:solidFill>
+                            <a:schemeClr val="lt1"/>
+                          </a:solidFill>
+                          <a:ln w="6350">
+                            <a:noFill/>
+                          </a:ln>
+                        </wps:spPr>
+                        <wps:txbx>
+                          <w:txbxContent>
+                            <w:p>
+                              <w:pPr>
                                 <w:rPr>
-                                  <w:rFonts w:ascii="Cambria Math" w:eastAsiaTheme="minorEastAsia" w:hAnsi="Cambria Math"/>
-                                  <w:color w:val="5B9BD5" w:themeColor="accent5"/>
                                   <w:sz w:val="18"/>
                                   <w:szCs w:val="18"/>
                                 </w:rPr>
-                                <m:t>30°</m:t>
-                              </m:r>
-                            </m:oMath>
-                            <w:r>
-                              <w:rPr>
-                                <w:rFonts w:ascii="Consolas" w:hAnsi="Consolas"/>
-                              </w:rPr>
-                              <w:tab/>
-                            </w:r>
-                            <w:r>
-                              <w:rPr>
-                                <w:rFonts w:ascii="Consolas" w:hAnsi="Consolas"/>
-                                <w:color w:val="5B9BD5" w:themeColor="accent5"/>
-                              </w:rPr>
-                              <w:tab/>
-                            </w:r>
-                          </w:p>
-                          <w:p>
-                            <w:pPr>
-                              <w:spacing w:after="0"/>
-                              <w:rPr>
-                                <w:rFonts w:ascii="Consolas" w:eastAsiaTheme="minorEastAsia" w:hAnsi="Consolas"/>
-                                <w:color w:val="5B9BD5" w:themeColor="accent5"/>
-                                <w:sz w:val="14"/>
-                                <w:szCs w:val="10"/>
-                                <w:lang w:val="en-ZA"/>
-                              </w:rPr>
-                            </w:pPr>
-                            <m:oMath>
-                              <m:func>
-                                <m:funcPr>
-                                  <m:ctrlPr>
-                                    <w:rPr>
-                                      <w:rFonts w:ascii="Cambria Math" w:eastAsiaTheme="minorEastAsia" w:hAnsi="Cambria Math"/>
-                                      <w:i/>
-                                    </w:rPr>
-                                  </m:ctrlPr>
-                                </m:funcPr>
-                                <m:fName>
-                                  <m:r>
-                                    <m:rPr>
-                                      <m:sty m:val="p"/>
-                                    </m:rPr>
-                                    <w:rPr>
-                                      <w:rFonts w:ascii="Cambria Math" w:eastAsiaTheme="minorEastAsia" w:hAnsi="Cambria Math"/>
-                                    </w:rPr>
-                                    <m:t>sin</m:t>
-                                  </m:r>
-                                </m:fName>
-                                <m:e>
-                                  <m:r>
-                                    <w:rPr>
-                                      <w:rFonts w:ascii="Cambria Math" w:eastAsiaTheme="minorEastAsia" w:hAnsi="Cambria Math"/>
-                                    </w:rPr>
-                                    <m:t>θ=</m:t>
-                                  </m:r>
-                                  <m:f>
-                                    <m:fPr>
-                                      <m:ctrlPr>
-                                        <w:rPr>
-                                          <w:rFonts w:ascii="Cambria Math" w:eastAsiaTheme="minorEastAsia" w:hAnsi="Cambria Math"/>
-                                          <w:i/>
-                                        </w:rPr>
-                                      </m:ctrlPr>
-                                    </m:fPr>
-                                    <m:num>
-                                      <m:r>
-                                        <w:rPr>
-                                          <w:rFonts w:ascii="Cambria Math" w:eastAsiaTheme="minorEastAsia" w:hAnsi="Cambria Math"/>
-                                        </w:rPr>
-                                        <m:t>1</m:t>
-                                      </m:r>
-                                    </m:num>
-                                    <m:den>
-                                      <m:r>
-                                        <w:rPr>
-                                          <w:rFonts w:ascii="Cambria Math" w:eastAsiaTheme="minorEastAsia" w:hAnsi="Cambria Math"/>
-                                        </w:rPr>
-                                        <m:t>2</m:t>
-                                      </m:r>
-                                    </m:den>
-                                  </m:f>
-                                </m:e>
-                              </m:func>
-                            </m:oMath>
-                            <w:r>
-                              <w:rPr>
-                                <w:rFonts w:ascii="Consolas" w:eastAsiaTheme="minorEastAsia" w:hAnsi="Consolas"/>
-                              </w:rPr>
-                              <w:t xml:space="preserve"> </w:t>
-                            </w:r>
-                            <w:r>
-                              <w:rPr>
-                                <w:rFonts w:ascii="Consolas" w:eastAsiaTheme="minorEastAsia" w:hAnsi="Consolas"/>
-                              </w:rPr>
-                              <w:tab/>
-                            </w:r>
-                            <w:r>
-                              <w:rPr>
-                                <w:rFonts w:ascii="Consolas" w:eastAsiaTheme="minorEastAsia" w:hAnsi="Consolas"/>
-                              </w:rPr>
-                              <w:tab/>
-                            </w:r>
-                            <w:r>
-                              <w:rPr>
-                                <w:rFonts w:ascii="Consolas" w:eastAsiaTheme="minorEastAsia" w:hAnsi="Consolas"/>
-                                <w:i/>
-                                <w:iCs/>
-                                <w:color w:val="5B9BD5" w:themeColor="accent5"/>
-                                <w:sz w:val="18"/>
-                                <w:szCs w:val="18"/>
-                              </w:rPr>
-                              <w:t>pythagoras theorem</w:t>
-                            </w:r>
-                            <w:r>
-                              <w:rPr>
-                                <w:rFonts w:ascii="Consolas" w:eastAsiaTheme="minorEastAsia" w:hAnsi="Consolas"/>
-                                <w:color w:val="5B9BD5" w:themeColor="accent5"/>
-                                <w:sz w:val="18"/>
-                                <w:szCs w:val="18"/>
-                              </w:rPr>
-                              <w:t xml:space="preserve"> </w:t>
-                            </w:r>
-                            <m:oMath>
-                              <m:r>
-                                <w:rPr>
-                                  <w:rFonts w:ascii="Cambria Math" w:eastAsiaTheme="minorEastAsia" w:hAnsi="Cambria Math"/>
-                                  <w:color w:val="5B9BD5" w:themeColor="accent5"/>
-                                  <w:sz w:val="18"/>
-                                  <w:szCs w:val="18"/>
-                                </w:rPr>
-                                <m:t xml:space="preserve"> </m:t>
-                              </m:r>
-                              <m:r>
-                                <w:rPr>
-                                  <w:rFonts w:ascii="Cambria Math" w:hAnsi="Cambria Math"/>
-                                  <w:color w:val="5B9BD5" w:themeColor="accent5"/>
-                                  <w:sz w:val="18"/>
-                                  <w:szCs w:val="18"/>
-                                </w:rPr>
-                                <m:t xml:space="preserve">b= </m:t>
-                              </m:r>
-                              <m:rad>
-                                <m:radPr>
-                                  <m:degHide m:val="1"/>
-                                  <m:ctrlPr>
-                                    <w:rPr>
-                                      <w:rFonts w:ascii="Cambria Math" w:hAnsi="Cambria Math"/>
-                                      <w:i/>
-                                      <w:color w:val="5B9BD5" w:themeColor="accent5"/>
-                                      <w:sz w:val="14"/>
-                                      <w:szCs w:val="10"/>
-                                      <w:lang w:val="en-ZA"/>
-                                    </w:rPr>
-                                  </m:ctrlPr>
-                                </m:radPr>
-                                <m:deg/>
-                                <m:e>
-                                  <m:sSup>
-                                    <m:sSupPr>
+                              </w:pPr>
+                              <m:oMathPara>
+                                <m:oMath>
+                                  <m:d>
+                                    <m:dPr>
                                       <m:ctrlPr>
                                         <w:rPr>
                                           <w:rFonts w:ascii="Cambria Math" w:hAnsi="Cambria Math"/>
                                           <w:i/>
-                                          <w:color w:val="5B9BD5" w:themeColor="accent5"/>
-                                          <w:sz w:val="14"/>
-                                          <w:szCs w:val="10"/>
-                                          <w:lang w:val="en-ZA"/>
+                                          <w:sz w:val="18"/>
+                                          <w:szCs w:val="18"/>
                                         </w:rPr>
                                       </m:ctrlPr>
-                                    </m:sSupPr>
+                                    </m:dPr>
                                     <m:e>
+                                      <m:f>
+                                        <m:fPr>
+                                          <m:ctrlPr>
+                                            <w:rPr>
+                                              <w:rFonts w:ascii="Cambria Math" w:hAnsi="Cambria Math"/>
+                                              <w:i/>
+                                              <w:sz w:val="18"/>
+                                              <w:szCs w:val="18"/>
+                                            </w:rPr>
+                                          </m:ctrlPr>
+                                        </m:fPr>
+                                        <m:num>
+                                          <m:rad>
+                                            <m:radPr>
+                                              <m:degHide m:val="1"/>
+                                              <m:ctrlPr>
+                                                <w:rPr>
+                                                  <w:rFonts w:ascii="Cambria Math" w:hAnsi="Cambria Math"/>
+                                                  <w:i/>
+                                                  <w:sz w:val="18"/>
+                                                  <w:szCs w:val="18"/>
+                                                </w:rPr>
+                                              </m:ctrlPr>
+                                            </m:radPr>
+                                            <m:deg/>
+                                            <m:e>
+                                              <m:r>
+                                                <w:rPr>
+                                                  <w:rFonts w:ascii="Cambria Math" w:hAnsi="Cambria Math"/>
+                                                  <w:sz w:val="18"/>
+                                                  <w:szCs w:val="18"/>
+                                                </w:rPr>
+                                                <m:t>3</m:t>
+                                              </m:r>
+                                            </m:e>
+                                          </m:rad>
+                                        </m:num>
+                                        <m:den>
+                                          <m:r>
+                                            <w:rPr>
+                                              <w:rFonts w:ascii="Cambria Math" w:hAnsi="Cambria Math"/>
+                                              <w:sz w:val="18"/>
+                                              <w:szCs w:val="18"/>
+                                            </w:rPr>
+                                            <m:t>2</m:t>
+                                          </m:r>
+                                        </m:den>
+                                      </m:f>
                                       <m:r>
                                         <w:rPr>
                                           <w:rFonts w:ascii="Cambria Math" w:hAnsi="Cambria Math"/>
-                                          <w:color w:val="5B9BD5" w:themeColor="accent5"/>
-                                          <w:sz w:val="14"/>
-                                          <w:szCs w:val="10"/>
-                                          <w:lang w:val="en-ZA"/>
+                                          <w:sz w:val="18"/>
+                                          <w:szCs w:val="18"/>
                                         </w:rPr>
-                                        <m:t>2</m:t>
+                                        <m:t>,</m:t>
                                       </m:r>
+                                      <m:f>
+                                        <m:fPr>
+                                          <m:ctrlPr>
+                                            <w:rPr>
+                                              <w:rFonts w:ascii="Cambria Math" w:hAnsi="Cambria Math"/>
+                                              <w:i/>
+                                              <w:sz w:val="18"/>
+                                              <w:szCs w:val="18"/>
+                                            </w:rPr>
+                                          </m:ctrlPr>
+                                        </m:fPr>
+                                        <m:num>
+                                          <m:r>
+                                            <w:rPr>
+                                              <w:rFonts w:ascii="Cambria Math" w:hAnsi="Cambria Math"/>
+                                              <w:sz w:val="18"/>
+                                              <w:szCs w:val="18"/>
+                                            </w:rPr>
+                                            <m:t>1</m:t>
+                                          </m:r>
+                                        </m:num>
+                                        <m:den>
+                                          <m:r>
+                                            <w:rPr>
+                                              <w:rFonts w:ascii="Cambria Math" w:hAnsi="Cambria Math"/>
+                                              <w:sz w:val="18"/>
+                                              <w:szCs w:val="18"/>
+                                            </w:rPr>
+                                            <m:t>2</m:t>
+                                          </m:r>
+                                        </m:den>
+                                      </m:f>
                                     </m:e>
-                                    <m:sup>
-                                      <m:r>
-                                        <w:rPr>
-                                          <w:rFonts w:ascii="Cambria Math" w:hAnsi="Cambria Math"/>
-                                          <w:color w:val="5B9BD5" w:themeColor="accent5"/>
-                                          <w:sz w:val="14"/>
-                                          <w:szCs w:val="10"/>
-                                          <w:lang w:val="en-ZA"/>
-                                        </w:rPr>
-                                        <m:t>2</m:t>
-                                      </m:r>
-                                    </m:sup>
-                                  </m:sSup>
-                                  <m:r>
-                                    <w:rPr>
-                                      <w:rFonts w:ascii="Cambria Math" w:hAnsi="Cambria Math"/>
-                                      <w:color w:val="5B9BD5" w:themeColor="accent5"/>
-                                      <w:sz w:val="14"/>
-                                      <w:szCs w:val="10"/>
-                                      <w:lang w:val="en-ZA"/>
-                                    </w:rPr>
-                                    <m:t>-</m:t>
-                                  </m:r>
-                                  <m:sSup>
-                                    <m:sSupPr>
-                                      <m:ctrlPr>
-                                        <w:rPr>
-                                          <w:rFonts w:ascii="Cambria Math" w:hAnsi="Cambria Math"/>
-                                          <w:i/>
-                                          <w:color w:val="5B9BD5" w:themeColor="accent5"/>
-                                          <w:sz w:val="14"/>
-                                          <w:szCs w:val="10"/>
-                                          <w:lang w:val="en-ZA"/>
-                                        </w:rPr>
-                                      </m:ctrlPr>
-                                    </m:sSupPr>
-                                    <m:e>
-                                      <m:r>
-                                        <w:rPr>
-                                          <w:rFonts w:ascii="Cambria Math" w:hAnsi="Cambria Math"/>
-                                          <w:color w:val="5B9BD5" w:themeColor="accent5"/>
-                                          <w:sz w:val="14"/>
-                                          <w:szCs w:val="10"/>
-                                          <w:lang w:val="en-ZA"/>
-                                        </w:rPr>
-                                        <m:t>1</m:t>
-                                      </m:r>
-                                    </m:e>
-                                    <m:sup>
-                                      <m:r>
-                                        <w:rPr>
-                                          <w:rFonts w:ascii="Cambria Math" w:hAnsi="Cambria Math"/>
-                                          <w:color w:val="5B9BD5" w:themeColor="accent5"/>
-                                          <w:sz w:val="14"/>
-                                          <w:szCs w:val="10"/>
-                                          <w:lang w:val="en-ZA"/>
-                                        </w:rPr>
-                                        <m:t>2</m:t>
-                                      </m:r>
-                                    </m:sup>
-                                  </m:sSup>
-                                </m:e>
-                              </m:rad>
-                              <m:r>
-                                <w:rPr>
-                                  <w:rFonts w:ascii="Cambria Math" w:hAnsi="Cambria Math"/>
-                                  <w:color w:val="5B9BD5" w:themeColor="accent5"/>
-                                  <w:sz w:val="14"/>
-                                  <w:szCs w:val="10"/>
-                                  <w:lang w:val="en-ZA"/>
-                                </w:rPr>
-                                <m:t xml:space="preserve">= </m:t>
-                              </m:r>
-                              <m:rad>
-                                <m:radPr>
-                                  <m:degHide m:val="1"/>
-                                  <m:ctrlPr>
-                                    <w:rPr>
-                                      <w:rFonts w:ascii="Cambria Math" w:hAnsi="Cambria Math"/>
-                                      <w:i/>
-                                      <w:color w:val="5B9BD5" w:themeColor="accent5"/>
-                                      <w:sz w:val="14"/>
-                                      <w:szCs w:val="10"/>
-                                      <w:lang w:val="en-ZA"/>
-                                    </w:rPr>
-                                  </m:ctrlPr>
-                                </m:radPr>
-                                <m:deg/>
-                                <m:e>
-                                  <m:r>
-                                    <w:rPr>
-                                      <w:rFonts w:ascii="Cambria Math" w:hAnsi="Cambria Math"/>
-                                      <w:color w:val="5B9BD5" w:themeColor="accent5"/>
-                                      <w:sz w:val="14"/>
-                                      <w:szCs w:val="10"/>
-                                      <w:lang w:val="en-ZA"/>
-                                    </w:rPr>
-                                    <m:t>3</m:t>
-                                  </m:r>
-                                </m:e>
-                              </m:rad>
-                            </m:oMath>
-                          </w:p>
-                          <w:p>
-                            <w:pPr>
-                              <w:spacing w:after="0"/>
-                              <w:rPr>
-                                <w:rFonts w:ascii="Consolas" w:eastAsiaTheme="minorEastAsia" w:hAnsi="Consolas"/>
-                              </w:rPr>
-                            </w:pPr>
-                          </w:p>
-                          <w:p>
-                            <w:pPr>
-                              <w:spacing w:after="0"/>
-                              <w:rPr>
-                                <w:rFonts w:ascii="Consolas" w:hAnsi="Consolas"/>
-                              </w:rPr>
-                            </w:pPr>
-                          </w:p>
-                        </w:txbxContent>
-                      </wps:txbx>
-                      <wps:bodyPr rot="0" spcFirstLastPara="0" vertOverflow="overflow" horzOverflow="overflow" vert="horz" wrap="square" lIns="91440" tIns="45720" rIns="91440" bIns="45720" numCol="1" spcCol="0" rtlCol="0" fromWordArt="0" anchor="t" anchorCtr="0" forceAA="0" compatLnSpc="1">
-                        <a:prstTxWarp prst="textNoShape">
-                          <a:avLst/>
-                        </a:prstTxWarp>
-                        <a:noAutofit/>
-                      </wps:bodyPr>
-                    </wps:wsp>
+                                  </m:d>
+                                </m:oMath>
+                              </m:oMathPara>
+                            </w:p>
+                          </w:txbxContent>
+                        </wps:txbx>
+                        <wps:bodyPr rot="0" spcFirstLastPara="0" vertOverflow="overflow" horzOverflow="overflow" vert="horz" wrap="square" lIns="91440" tIns="45720" rIns="91440" bIns="45720" numCol="1" spcCol="0" rtlCol="0" fromWordArt="0" anchor="t" anchorCtr="0" forceAA="0" compatLnSpc="1">
+                          <a:prstTxWarp prst="textNoShape">
+                            <a:avLst/>
+                          </a:prstTxWarp>
+                          <a:noAutofit/>
+                        </wps:bodyPr>
+                      </wps:wsp>
+                    </wpg:wgp>
                   </a:graphicData>
                 </a:graphic>
                 <wp14:sizeRelH relativeFrom="margin">
@@ -21341,98 +23226,334 @@
           </mc:Choice>
           <mc:Fallback>
             <w:pict>
-              <v:shape w14:anchorId="19A5DA1D" id="Text Box 17" o:spid="_x0000_s1041" type="#_x0000_t202" style="position:absolute;margin-left:280.3pt;margin-top:14.6pt;width:331.5pt;height:139.9pt;z-index:251687936;visibility:visible;mso-wrap-style:square;mso-width-percent:0;mso-height-percent:0;mso-wrap-distance-left:9pt;mso-wrap-distance-top:0;mso-wrap-distance-right:9pt;mso-wrap-distance-bottom:0;mso-position-horizontal:right;mso-position-horizontal-relative:margin;mso-position-vertical:absolute;mso-position-vertical-relative:text;mso-width-percent:0;mso-height-percent:0;mso-width-relative:margin;mso-height-relative:margin;v-text-anchor:top" o:gfxdata="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" fillcolor="white [3201]" strokeweight=".5pt">
-                <v:textbox>
-                  <w:txbxContent>
-                    <w:p>
-                      <w:pPr>
-                        <w:spacing w:after="0"/>
-                        <w:rPr>
-                          <w:rFonts w:ascii="Consolas" w:hAnsi="Consolas"/>
-                        </w:rPr>
-                      </w:pPr>
-                      <w:r>
-                        <w:rPr>
-                          <w:rFonts w:ascii="Consolas" w:hAnsi="Consolas"/>
-                        </w:rPr>
-                        <w:t>Reference Triangle:</w:t>
-                      </w:r>
-                    </w:p>
-                    <w:p>
-                      <w:pPr>
-                        <w:spacing w:after="0"/>
-                        <w:rPr>
-                          <w:rFonts w:ascii="Consolas" w:eastAsiaTheme="minorEastAsia" w:hAnsi="Consolas"/>
-                          <w:color w:val="5B9BD5" w:themeColor="accent5"/>
-                          <w:sz w:val="14"/>
-                          <w:szCs w:val="10"/>
-                          <w:lang w:val="en-ZA"/>
-                        </w:rPr>
-                      </w:pPr>
-                      <m:oMath>
-                        <m:r>
+              <v:group w14:anchorId="57B23EDF" id="Group 25" o:spid="_x0000_s1051" style="position:absolute;margin-left:7.7pt;margin-top:10.05pt;width:240pt;height:212.1pt;z-index:251714560;mso-position-horizontal-relative:page;mso-width-relative:margin;mso-height-relative:margin" coordorigin=",-108" coordsize="30485,26943" o:gfxdata="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">
+                <v:shape id="Text Box 19" o:spid="_x0000_s1052" type="#_x0000_t202" style="position:absolute;left:7690;top:-108;width:22795;height:17766;visibility:visible;mso-wrap-style:square;v-text-anchor:top" o:gfxdata="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" fillcolor="white [3201]" strokeweight=".5pt">
+                  <v:textbox>
+                    <w:txbxContent>
+                      <w:p>
+                        <w:pPr>
+                          <w:spacing w:after="0"/>
                           <w:rPr>
-                            <w:rFonts w:ascii="Cambria Math" w:hAnsi="Cambria Math"/>
+                            <w:rFonts w:ascii="Consolas" w:hAnsi="Consolas"/>
                           </w:rPr>
-                          <m:t>θ=</m:t>
-                        </m:r>
-                        <m:func>
-                          <m:funcPr>
-                            <m:ctrlPr>
-                              <w:rPr>
-                                <w:rFonts w:ascii="Cambria Math" w:hAnsi="Cambria Math"/>
-                                <w:i/>
-                              </w:rPr>
-                            </m:ctrlPr>
-                          </m:funcPr>
-                          <m:fName>
-                            <m:sSup>
-                              <m:sSupPr>
+                        </w:pPr>
+                        <w:r>
+                          <w:rPr>
+                            <w:rFonts w:ascii="Consolas" w:hAnsi="Consolas"/>
+                          </w:rPr>
+                          <w:t>Unit Circle</w:t>
+                        </w:r>
+                        <w:r>
+                          <w:rPr>
+                            <w:rFonts w:ascii="Consolas" w:hAnsi="Consolas"/>
+                          </w:rPr>
+                          <w:t>:</w:t>
+                        </w:r>
+                      </w:p>
+                      <w:p>
+                        <w:pPr>
+                          <w:spacing w:after="0"/>
+                          <w:rPr>
+                            <w:rFonts w:ascii="Consolas" w:eastAsiaTheme="minorEastAsia" w:hAnsi="Consolas"/>
+                          </w:rPr>
+                        </w:pPr>
+                      </w:p>
+                      <w:p>
+                        <w:pPr>
+                          <w:spacing w:after="0"/>
+                          <w:rPr>
+                            <w:rFonts w:ascii="Consolas" w:hAnsi="Consolas"/>
+                          </w:rPr>
+                        </w:pPr>
+                      </w:p>
+                    </w:txbxContent>
+                  </v:textbox>
+                </v:shape>
+                <v:shape id="Partial Circle 20" o:spid="_x0000_s1053" style="position:absolute;left:-297;top:6486;width:20645;height:20052;rotation:-90;visibility:visible;mso-wrap-style:square;v-text-anchor:middle" coordsize="2064473,2005225" o:gfxdata="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" path="m2064473,1002613v,553728,-462148,1002613,-1032237,1002613c1032236,1671022,1032237,1336817,1032237,1002613r1032236,xe" filled="f" strokecolor="black [3213]" strokeweight="1pt">
+                  <v:stroke joinstyle="miter"/>
+                  <v:path arrowok="t" o:connecttype="custom" o:connectlocs="2064473,1002613;1032236,2005226;1032237,1002613;2064473,1002613" o:connectangles="0,0,0,0"/>
+                </v:shape>
+                <v:line id="Straight Connector 21" o:spid="_x0000_s1054" style="position:absolute;flip:y;visibility:visible;mso-wrap-style:square" from="9975,9378" to="17167,16509" o:connectortype="straight" o:gfxdata="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" strokecolor="black [3200]" strokeweight="1pt">
+                  <v:stroke joinstyle="miter"/>
+                </v:line>
+                <v:line id="Straight Connector 22" o:spid="_x0000_s1055" style="position:absolute;flip:y;visibility:visible;mso-wrap-style:square" from="10210,11312" to="18687,16395" o:connectortype="straight" o:gfxdata="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" strokecolor="#4472c4 [3204]" strokeweight=".5pt">
+                  <v:stroke joinstyle="miter"/>
+                </v:line>
+                <v:line id="Straight Connector 23" o:spid="_x0000_s1056" style="position:absolute;flip:y;visibility:visible;mso-wrap-style:square" from="10093,7268" to="14569,16393" o:connectortype="straight" o:gfxdata="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" strokecolor="#4472c4 [3204]" strokeweight=".5pt">
+                  <v:stroke joinstyle="miter"/>
+                </v:line>
+                <v:shape id="Text Box 24" o:spid="_x0000_s1057" type="#_x0000_t202" style="position:absolute;left:8686;top:2520;width:2857;height:3429;visibility:visible;mso-wrap-style:square;v-text-anchor:top" o:gfxdata="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" fillcolor="white [3201]" strokeweight=".5pt">
+                  <v:textbox>
+                    <w:txbxContent>
+                      <w:p>
+                        <w:pPr>
+                          <w:rPr>
+                            <w:sz w:val="18"/>
+                            <w:szCs w:val="18"/>
+                          </w:rPr>
+                        </w:pPr>
+                        <m:oMathPara>
+                          <m:oMath>
+                            <m:f>
+                              <m:fPr>
                                 <m:ctrlPr>
                                   <w:rPr>
                                     <w:rFonts w:ascii="Cambria Math" w:hAnsi="Cambria Math"/>
                                     <w:i/>
+                                    <w:sz w:val="18"/>
+                                    <w:szCs w:val="18"/>
                                   </w:rPr>
                                 </m:ctrlPr>
-                              </m:sSupPr>
-                              <m:e>
+                              </m:fPr>
+                              <m:num>
                                 <m:r>
-                                  <m:rPr>
-                                    <m:sty m:val="p"/>
-                                  </m:rPr>
                                   <w:rPr>
                                     <w:rFonts w:ascii="Cambria Math" w:hAnsi="Cambria Math"/>
+                                    <w:sz w:val="18"/>
+                                    <w:szCs w:val="18"/>
                                   </w:rPr>
-                                  <m:t>sin</m:t>
+                                  <m:t>π</m:t>
                                 </m:r>
+                              </m:num>
+                              <m:den>
+                                <m:r>
+                                  <w:rPr>
+                                    <w:rFonts w:ascii="Cambria Math" w:hAnsi="Cambria Math"/>
+                                    <w:sz w:val="18"/>
+                                    <w:szCs w:val="18"/>
+                                  </w:rPr>
+                                  <m:t>2</m:t>
+                                </m:r>
+                              </m:den>
+                            </m:f>
+                          </m:oMath>
+                        </m:oMathPara>
+                      </w:p>
+                    </w:txbxContent>
+                  </v:textbox>
+                </v:shape>
+                <v:shape id="Text Box 26" o:spid="_x0000_s1058" type="#_x0000_t202" style="position:absolute;left:17361;top:5509;width:2857;height:3429;visibility:visible;mso-wrap-style:square;v-text-anchor:top" o:gfxdata="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" fillcolor="white [3201]" strokeweight=".5pt">
+                  <v:textbox>
+                    <w:txbxContent>
+                      <w:p>
+                        <w:pPr>
+                          <w:rPr>
+                            <w:sz w:val="18"/>
+                            <w:szCs w:val="18"/>
+                          </w:rPr>
+                        </w:pPr>
+                        <m:oMathPara>
+                          <m:oMath>
+                            <m:f>
+                              <m:fPr>
                                 <m:ctrlPr>
                                   <w:rPr>
                                     <w:rFonts w:ascii="Cambria Math" w:hAnsi="Cambria Math"/>
+                                    <w:i/>
+                                    <w:sz w:val="18"/>
+                                    <w:szCs w:val="18"/>
                                   </w:rPr>
                                 </m:ctrlPr>
-                              </m:e>
-                              <m:sup>
+                              </m:fPr>
+                              <m:num>
                                 <m:r>
                                   <w:rPr>
                                     <w:rFonts w:ascii="Cambria Math" w:hAnsi="Cambria Math"/>
+                                    <w:sz w:val="18"/>
+                                    <w:szCs w:val="18"/>
                                   </w:rPr>
-                                  <m:t>-1</m:t>
+                                  <m:t>π</m:t>
                                 </m:r>
+                              </m:num>
+                              <m:den>
+                                <m:r>
+                                  <w:rPr>
+                                    <w:rFonts w:ascii="Cambria Math" w:hAnsi="Cambria Math"/>
+                                    <w:sz w:val="18"/>
+                                    <w:szCs w:val="18"/>
+                                  </w:rPr>
+                                  <m:t>4</m:t>
+                                </m:r>
+                              </m:den>
+                            </m:f>
+                          </m:oMath>
+                        </m:oMathPara>
+                      </w:p>
+                    </w:txbxContent>
+                  </v:textbox>
+                </v:shape>
+                <v:shape id="Text Box 31" o:spid="_x0000_s1059" type="#_x0000_t202" style="position:absolute;left:19647;top:9495;width:2857;height:3429;visibility:visible;mso-wrap-style:square;v-text-anchor:top" o:gfxdata="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" fillcolor="white [3201]" strokeweight=".5pt">
+                  <v:textbox>
+                    <w:txbxContent>
+                      <w:p>
+                        <w:pPr>
+                          <w:rPr>
+                            <w:sz w:val="18"/>
+                            <w:szCs w:val="18"/>
+                          </w:rPr>
+                        </w:pPr>
+                        <m:oMathPara>
+                          <m:oMath>
+                            <m:f>
+                              <m:fPr>
                                 <m:ctrlPr>
                                   <w:rPr>
                                     <w:rFonts w:ascii="Cambria Math" w:hAnsi="Cambria Math"/>
+                                    <w:i/>
+                                    <w:sz w:val="18"/>
+                                    <w:szCs w:val="18"/>
                                   </w:rPr>
                                 </m:ctrlPr>
-                              </m:sup>
-                            </m:sSup>
-                          </m:fName>
-                          <m:e>
+                              </m:fPr>
+                              <m:num>
+                                <m:r>
+                                  <w:rPr>
+                                    <w:rFonts w:ascii="Cambria Math" w:hAnsi="Cambria Math"/>
+                                    <w:sz w:val="18"/>
+                                    <w:szCs w:val="18"/>
+                                  </w:rPr>
+                                  <m:t>π</m:t>
+                                </m:r>
+                              </m:num>
+                              <m:den>
+                                <m:r>
+                                  <w:rPr>
+                                    <w:rFonts w:ascii="Cambria Math" w:hAnsi="Cambria Math"/>
+                                    <w:sz w:val="18"/>
+                                    <w:szCs w:val="18"/>
+                                  </w:rPr>
+                                  <m:t>6</m:t>
+                                </m:r>
+                              </m:den>
+                            </m:f>
+                          </m:oMath>
+                        </m:oMathPara>
+                      </w:p>
+                    </w:txbxContent>
+                  </v:textbox>
+                </v:shape>
+                <v:shape id="Text Box 32" o:spid="_x0000_s1060" type="#_x0000_t202" style="position:absolute;left:13961;top:3282;width:2858;height:3429;visibility:visible;mso-wrap-style:square;v-text-anchor:top" o:gfxdata="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" fillcolor="white [3201]" strokeweight=".5pt">
+                  <v:textbox>
+                    <w:txbxContent>
+                      <w:p>
+                        <w:pPr>
+                          <w:rPr>
+                            <w:sz w:val="18"/>
+                            <w:szCs w:val="18"/>
+                          </w:rPr>
+                        </w:pPr>
+                        <m:oMathPara>
+                          <m:oMath>
+                            <m:f>
+                              <m:fPr>
+                                <m:ctrlPr>
+                                  <w:rPr>
+                                    <w:rFonts w:ascii="Cambria Math" w:hAnsi="Cambria Math"/>
+                                    <w:i/>
+                                    <w:sz w:val="18"/>
+                                    <w:szCs w:val="18"/>
+                                  </w:rPr>
+                                </m:ctrlPr>
+                              </m:fPr>
+                              <m:num>
+                                <m:r>
+                                  <w:rPr>
+                                    <w:rFonts w:ascii="Cambria Math" w:hAnsi="Cambria Math"/>
+                                    <w:sz w:val="18"/>
+                                    <w:szCs w:val="18"/>
+                                  </w:rPr>
+                                  <m:t>π</m:t>
+                                </m:r>
+                              </m:num>
+                              <m:den>
+                                <m:r>
+                                  <w:rPr>
+                                    <w:rFonts w:ascii="Cambria Math" w:hAnsi="Cambria Math"/>
+                                    <w:sz w:val="18"/>
+                                    <w:szCs w:val="18"/>
+                                  </w:rPr>
+                                  <m:t>3</m:t>
+                                </m:r>
+                              </m:den>
+                            </m:f>
+                          </m:oMath>
+                        </m:oMathPara>
+                      </w:p>
+                    </w:txbxContent>
+                  </v:textbox>
+                </v:shape>
+                <v:shape id="Text Box 35" o:spid="_x0000_s1061" type="#_x0000_t202" style="position:absolute;left:15016;top:11664;width:3048;height:2857;visibility:visible;mso-wrap-style:square;v-text-anchor:top" o:gfxdata="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" fillcolor="white [3201]" stroked="f" strokeweight=".5pt">
+                  <v:textbox>
+                    <w:txbxContent>
+                      <w:p>
+                        <w:pPr>
+                          <w:rPr>
+                            <w:sz w:val="16"/>
+                            <w:szCs w:val="16"/>
+                          </w:rPr>
+                        </w:pPr>
+                        <m:oMathPara>
+                          <m:oMath>
+                            <m:r>
+                              <w:rPr>
+                                <w:rFonts w:ascii="Cambria Math" w:hAnsi="Cambria Math"/>
+                                <w:sz w:val="16"/>
+                                <w:szCs w:val="16"/>
+                              </w:rPr>
+                              <m:t>30°</m:t>
+                            </m:r>
+                          </m:oMath>
+                        </m:oMathPara>
+                      </w:p>
+                    </w:txbxContent>
+                  </v:textbox>
+                </v:shape>
+                <v:shape id="Text Box 36" o:spid="_x0000_s1062" type="#_x0000_t202" style="position:absolute;left:11675;top:8499;width:3048;height:2857;visibility:visible;mso-wrap-style:square;v-text-anchor:top" o:gfxdata="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" fillcolor="white [3201]" stroked="f" strokeweight=".5pt">
+                  <v:textbox>
+                    <w:txbxContent>
+                      <w:p>
+                        <w:pPr>
+                          <w:rPr>
+                            <w:sz w:val="16"/>
+                            <w:szCs w:val="16"/>
+                          </w:rPr>
+                        </w:pPr>
+                        <m:oMathPara>
+                          <m:oMath>
+                            <m:r>
+                              <w:rPr>
+                                <w:rFonts w:ascii="Cambria Math" w:hAnsi="Cambria Math"/>
+                                <w:sz w:val="16"/>
+                                <w:szCs w:val="16"/>
+                              </w:rPr>
+                              <m:t>60°</m:t>
+                            </m:r>
+                          </m:oMath>
+                        </m:oMathPara>
+                      </w:p>
+                    </w:txbxContent>
+                  </v:textbox>
+                </v:shape>
+                <v:shape id="Text Box 37" o:spid="_x0000_s1063" type="#_x0000_t202" style="position:absolute;left:22754;top:9319;width:4984;height:3951;visibility:visible;mso-wrap-style:square;v-text-anchor:top" o:gfxdata="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" fillcolor="white [3201]" stroked="f" strokeweight=".5pt">
+                  <v:textbox>
+                    <w:txbxContent>
+                      <w:p>
+                        <w:pPr>
+                          <w:rPr>
+                            <w:sz w:val="18"/>
+                            <w:szCs w:val="18"/>
+                          </w:rPr>
+                        </w:pPr>
+                        <m:oMathPara>
+                          <m:oMath>
                             <m:d>
                               <m:dPr>
                                 <m:ctrlPr>
                                   <w:rPr>
                                     <w:rFonts w:ascii="Cambria Math" w:hAnsi="Cambria Math"/>
                                     <w:i/>
+                                    <w:sz w:val="18"/>
+                                    <w:szCs w:val="18"/>
                                   </w:rPr>
                                 </m:ctrlPr>
                               </m:dPr>
@@ -21443,6 +23564,64 @@
                                       <w:rPr>
                                         <w:rFonts w:ascii="Cambria Math" w:hAnsi="Cambria Math"/>
                                         <w:i/>
+                                        <w:sz w:val="18"/>
+                                        <w:szCs w:val="18"/>
+                                      </w:rPr>
+                                    </m:ctrlPr>
+                                  </m:fPr>
+                                  <m:num>
+                                    <m:rad>
+                                      <m:radPr>
+                                        <m:degHide m:val="1"/>
+                                        <m:ctrlPr>
+                                          <w:rPr>
+                                            <w:rFonts w:ascii="Cambria Math" w:hAnsi="Cambria Math"/>
+                                            <w:i/>
+                                            <w:sz w:val="18"/>
+                                            <w:szCs w:val="18"/>
+                                          </w:rPr>
+                                        </m:ctrlPr>
+                                      </m:radPr>
+                                      <m:deg/>
+                                      <m:e>
+                                        <m:r>
+                                          <w:rPr>
+                                            <w:rFonts w:ascii="Cambria Math" w:hAnsi="Cambria Math"/>
+                                            <w:sz w:val="18"/>
+                                            <w:szCs w:val="18"/>
+                                          </w:rPr>
+                                          <m:t>3</m:t>
+                                        </m:r>
+                                      </m:e>
+                                    </m:rad>
+                                  </m:num>
+                                  <m:den>
+                                    <m:r>
+                                      <w:rPr>
+                                        <w:rFonts w:ascii="Cambria Math" w:hAnsi="Cambria Math"/>
+                                        <w:sz w:val="18"/>
+                                        <w:szCs w:val="18"/>
+                                      </w:rPr>
+                                      <m:t>2</m:t>
+                                    </m:r>
+                                  </m:den>
+                                </m:f>
+                                <m:r>
+                                  <w:rPr>
+                                    <w:rFonts w:ascii="Cambria Math" w:hAnsi="Cambria Math"/>
+                                    <w:sz w:val="18"/>
+                                    <w:szCs w:val="18"/>
+                                  </w:rPr>
+                                  <m:t>,</m:t>
+                                </m:r>
+                                <m:f>
+                                  <m:fPr>
+                                    <m:ctrlPr>
+                                      <w:rPr>
+                                        <w:rFonts w:ascii="Cambria Math" w:hAnsi="Cambria Math"/>
+                                        <w:i/>
+                                        <w:sz w:val="18"/>
+                                        <w:szCs w:val="18"/>
                                       </w:rPr>
                                     </m:ctrlPr>
                                   </m:fPr>
@@ -21450,6 +23629,8 @@
                                     <m:r>
                                       <w:rPr>
                                         <w:rFonts w:ascii="Cambria Math" w:hAnsi="Cambria Math"/>
+                                        <w:sz w:val="18"/>
+                                        <w:szCs w:val="18"/>
                                       </w:rPr>
                                       <m:t>1</m:t>
                                     </m:r>
@@ -21458,6 +23639,8 @@
                                     <m:r>
                                       <w:rPr>
                                         <w:rFonts w:ascii="Cambria Math" w:hAnsi="Cambria Math"/>
+                                        <w:sz w:val="18"/>
+                                        <w:szCs w:val="18"/>
                                       </w:rPr>
                                       <m:t>2</m:t>
                                     </m:r>
@@ -21465,341 +23648,134 @@
                                 </m:f>
                               </m:e>
                             </m:d>
-                          </m:e>
-                        </m:func>
-                      </m:oMath>
-                      <w:r>
-                        <w:rPr>
-                          <w:rFonts w:ascii="Consolas" w:hAnsi="Consolas"/>
-                        </w:rPr>
-                        <w:t xml:space="preserve"> </w:t>
-                      </w:r>
-                      <w:r>
-                        <w:rPr>
-                          <w:rFonts w:ascii="Consolas" w:hAnsi="Consolas"/>
-                        </w:rPr>
-                        <w:tab/>
-                      </w:r>
-                      <w:r>
-                        <w:rPr>
-                          <w:rFonts w:ascii="Consolas" w:hAnsi="Consolas"/>
-                        </w:rPr>
-                        <w:tab/>
-                      </w:r>
-                      <m:oMath>
-                        <m:r>
+                          </m:oMath>
+                        </m:oMathPara>
+                      </w:p>
+                    </w:txbxContent>
+                  </v:textbox>
+                </v:shape>
+                <v:shape id="Text Box 38" o:spid="_x0000_s1064" type="#_x0000_t202" style="position:absolute;left:20468;top:4747;width:4984;height:4396;visibility:visible;mso-wrap-style:square;v-text-anchor:top" o:gfxdata="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" fillcolor="white [3201]" stroked="f" strokeweight=".5pt">
+                  <v:textbox>
+                    <w:txbxContent>
+                      <w:p>
+                        <w:pPr>
                           <w:rPr>
-                            <w:rFonts w:ascii="Cambria Math" w:eastAsiaTheme="minorEastAsia" w:hAnsi="Cambria Math"/>
-                            <w:color w:val="5B9BD5" w:themeColor="accent5"/>
                             <w:sz w:val="18"/>
                             <w:szCs w:val="18"/>
                           </w:rPr>
-                          <m:t>30°</m:t>
-                        </m:r>
-                      </m:oMath>
-                      <w:r>
-                        <w:rPr>
-                          <w:rFonts w:ascii="Consolas" w:hAnsi="Consolas"/>
-                        </w:rPr>
-                        <w:tab/>
-                      </w:r>
-                      <w:r>
-                        <w:rPr>
-                          <w:rFonts w:ascii="Consolas" w:hAnsi="Consolas"/>
-                          <w:color w:val="5B9BD5" w:themeColor="accent5"/>
-                        </w:rPr>
-                        <w:tab/>
-                      </w:r>
-                    </w:p>
-                    <w:p>
-                      <w:pPr>
-                        <w:spacing w:after="0"/>
-                        <w:rPr>
-                          <w:rFonts w:ascii="Consolas" w:eastAsiaTheme="minorEastAsia" w:hAnsi="Consolas"/>
-                          <w:color w:val="5B9BD5" w:themeColor="accent5"/>
-                          <w:sz w:val="14"/>
-                          <w:szCs w:val="10"/>
-                          <w:lang w:val="en-ZA"/>
-                        </w:rPr>
-                      </w:pPr>
-                      <m:oMath>
-                        <m:func>
-                          <m:funcPr>
-                            <m:ctrlPr>
-                              <w:rPr>
-                                <w:rFonts w:ascii="Cambria Math" w:eastAsiaTheme="minorEastAsia" w:hAnsi="Cambria Math"/>
-                                <w:i/>
-                              </w:rPr>
-                            </m:ctrlPr>
-                          </m:funcPr>
-                          <m:fName>
-                            <m:r>
-                              <m:rPr>
-                                <m:sty m:val="p"/>
-                              </m:rPr>
-                              <w:rPr>
-                                <w:rFonts w:ascii="Cambria Math" w:eastAsiaTheme="minorEastAsia" w:hAnsi="Cambria Math"/>
-                              </w:rPr>
-                              <m:t>sin</m:t>
-                            </m:r>
-                          </m:fName>
-                          <m:e>
-                            <m:r>
-                              <w:rPr>
-                                <w:rFonts w:ascii="Cambria Math" w:eastAsiaTheme="minorEastAsia" w:hAnsi="Cambria Math"/>
-                              </w:rPr>
-                              <m:t>θ=</m:t>
-                            </m:r>
-                            <m:f>
-                              <m:fPr>
-                                <m:ctrlPr>
-                                  <w:rPr>
-                                    <w:rFonts w:ascii="Cambria Math" w:eastAsiaTheme="minorEastAsia" w:hAnsi="Cambria Math"/>
-                                    <w:i/>
-                                  </w:rPr>
-                                </m:ctrlPr>
-                              </m:fPr>
-                              <m:num>
-                                <m:r>
-                                  <w:rPr>
-                                    <w:rFonts w:ascii="Cambria Math" w:eastAsiaTheme="minorEastAsia" w:hAnsi="Cambria Math"/>
-                                  </w:rPr>
-                                  <m:t>1</m:t>
-                                </m:r>
-                              </m:num>
-                              <m:den>
-                                <m:r>
-                                  <w:rPr>
-                                    <w:rFonts w:ascii="Cambria Math" w:eastAsiaTheme="minorEastAsia" w:hAnsi="Cambria Math"/>
-                                  </w:rPr>
-                                  <m:t>2</m:t>
-                                </m:r>
-                              </m:den>
-                            </m:f>
-                          </m:e>
-                        </m:func>
-                      </m:oMath>
-                      <w:r>
-                        <w:rPr>
-                          <w:rFonts w:ascii="Consolas" w:eastAsiaTheme="minorEastAsia" w:hAnsi="Consolas"/>
-                        </w:rPr>
-                        <w:t xml:space="preserve"> </w:t>
-                      </w:r>
-                      <w:r>
-                        <w:rPr>
-                          <w:rFonts w:ascii="Consolas" w:eastAsiaTheme="minorEastAsia" w:hAnsi="Consolas"/>
-                        </w:rPr>
-                        <w:tab/>
-                      </w:r>
-                      <w:r>
-                        <w:rPr>
-                          <w:rFonts w:ascii="Consolas" w:eastAsiaTheme="minorEastAsia" w:hAnsi="Consolas"/>
-                        </w:rPr>
-                        <w:tab/>
-                      </w:r>
-                      <w:r>
-                        <w:rPr>
-                          <w:rFonts w:ascii="Consolas" w:eastAsiaTheme="minorEastAsia" w:hAnsi="Consolas"/>
-                          <w:i/>
-                          <w:iCs/>
-                          <w:color w:val="5B9BD5" w:themeColor="accent5"/>
-                          <w:sz w:val="18"/>
-                          <w:szCs w:val="18"/>
-                        </w:rPr>
-                        <w:t>pythagoras theorem</w:t>
-                      </w:r>
-                      <w:r>
-                        <w:rPr>
-                          <w:rFonts w:ascii="Consolas" w:eastAsiaTheme="minorEastAsia" w:hAnsi="Consolas"/>
-                          <w:color w:val="5B9BD5" w:themeColor="accent5"/>
-                          <w:sz w:val="18"/>
-                          <w:szCs w:val="18"/>
-                        </w:rPr>
-                        <w:t xml:space="preserve"> </w:t>
-                      </w:r>
-                      <m:oMath>
-                        <m:r>
-                          <w:rPr>
-                            <w:rFonts w:ascii="Cambria Math" w:eastAsiaTheme="minorEastAsia" w:hAnsi="Cambria Math"/>
-                            <w:color w:val="5B9BD5" w:themeColor="accent5"/>
-                            <w:sz w:val="18"/>
-                            <w:szCs w:val="18"/>
-                          </w:rPr>
-                          <m:t xml:space="preserve"> </m:t>
-                        </m:r>
-                        <m:r>
-                          <w:rPr>
-                            <w:rFonts w:ascii="Cambria Math" w:hAnsi="Cambria Math"/>
-                            <w:color w:val="5B9BD5" w:themeColor="accent5"/>
-                            <w:sz w:val="18"/>
-                            <w:szCs w:val="18"/>
-                          </w:rPr>
-                          <m:t xml:space="preserve">b= </m:t>
-                        </m:r>
-                        <m:rad>
-                          <m:radPr>
-                            <m:degHide m:val="1"/>
-                            <m:ctrlPr>
-                              <w:rPr>
-                                <w:rFonts w:ascii="Cambria Math" w:hAnsi="Cambria Math"/>
-                                <w:i/>
-                                <w:color w:val="5B9BD5" w:themeColor="accent5"/>
-                                <w:sz w:val="14"/>
-                                <w:szCs w:val="10"/>
-                                <w:lang w:val="en-ZA"/>
-                              </w:rPr>
-                            </m:ctrlPr>
-                          </m:radPr>
-                          <m:deg/>
-                          <m:e>
-                            <m:sSup>
-                              <m:sSupPr>
+                        </w:pPr>
+                        <m:oMathPara>
+                          <m:oMath>
+                            <m:d>
+                              <m:dPr>
                                 <m:ctrlPr>
                                   <w:rPr>
                                     <w:rFonts w:ascii="Cambria Math" w:hAnsi="Cambria Math"/>
                                     <w:i/>
-                                    <w:color w:val="5B9BD5" w:themeColor="accent5"/>
-                                    <w:sz w:val="14"/>
-                                    <w:szCs w:val="10"/>
-                                    <w:lang w:val="en-ZA"/>
+                                    <w:sz w:val="18"/>
+                                    <w:szCs w:val="18"/>
                                   </w:rPr>
                                 </m:ctrlPr>
-                              </m:sSupPr>
+                              </m:dPr>
                               <m:e>
+                                <m:f>
+                                  <m:fPr>
+                                    <m:ctrlPr>
+                                      <w:rPr>
+                                        <w:rFonts w:ascii="Cambria Math" w:hAnsi="Cambria Math"/>
+                                        <w:i/>
+                                        <w:sz w:val="18"/>
+                                        <w:szCs w:val="18"/>
+                                      </w:rPr>
+                                    </m:ctrlPr>
+                                  </m:fPr>
+                                  <m:num>
+                                    <m:rad>
+                                      <m:radPr>
+                                        <m:degHide m:val="1"/>
+                                        <m:ctrlPr>
+                                          <w:rPr>
+                                            <w:rFonts w:ascii="Cambria Math" w:hAnsi="Cambria Math"/>
+                                            <w:i/>
+                                            <w:sz w:val="18"/>
+                                            <w:szCs w:val="18"/>
+                                          </w:rPr>
+                                        </m:ctrlPr>
+                                      </m:radPr>
+                                      <m:deg/>
+                                      <m:e>
+                                        <m:r>
+                                          <w:rPr>
+                                            <w:rFonts w:ascii="Cambria Math" w:hAnsi="Cambria Math"/>
+                                            <w:sz w:val="18"/>
+                                            <w:szCs w:val="18"/>
+                                          </w:rPr>
+                                          <m:t>3</m:t>
+                                        </m:r>
+                                      </m:e>
+                                    </m:rad>
+                                  </m:num>
+                                  <m:den>
+                                    <m:r>
+                                      <w:rPr>
+                                        <w:rFonts w:ascii="Cambria Math" w:hAnsi="Cambria Math"/>
+                                        <w:sz w:val="18"/>
+                                        <w:szCs w:val="18"/>
+                                      </w:rPr>
+                                      <m:t>2</m:t>
+                                    </m:r>
+                                  </m:den>
+                                </m:f>
                                 <m:r>
                                   <w:rPr>
                                     <w:rFonts w:ascii="Cambria Math" w:hAnsi="Cambria Math"/>
-                                    <w:color w:val="5B9BD5" w:themeColor="accent5"/>
-                                    <w:sz w:val="14"/>
-                                    <w:szCs w:val="10"/>
-                                    <w:lang w:val="en-ZA"/>
+                                    <w:sz w:val="18"/>
+                                    <w:szCs w:val="18"/>
                                   </w:rPr>
-                                  <m:t>2</m:t>
+                                  <m:t>,</m:t>
                                 </m:r>
+                                <m:f>
+                                  <m:fPr>
+                                    <m:ctrlPr>
+                                      <w:rPr>
+                                        <w:rFonts w:ascii="Cambria Math" w:hAnsi="Cambria Math"/>
+                                        <w:i/>
+                                        <w:sz w:val="18"/>
+                                        <w:szCs w:val="18"/>
+                                      </w:rPr>
+                                    </m:ctrlPr>
+                                  </m:fPr>
+                                  <m:num>
+                                    <m:r>
+                                      <w:rPr>
+                                        <w:rFonts w:ascii="Cambria Math" w:hAnsi="Cambria Math"/>
+                                        <w:sz w:val="18"/>
+                                        <w:szCs w:val="18"/>
+                                      </w:rPr>
+                                      <m:t>1</m:t>
+                                    </m:r>
+                                  </m:num>
+                                  <m:den>
+                                    <m:r>
+                                      <w:rPr>
+                                        <w:rFonts w:ascii="Cambria Math" w:hAnsi="Cambria Math"/>
+                                        <w:sz w:val="18"/>
+                                        <w:szCs w:val="18"/>
+                                      </w:rPr>
+                                      <m:t>2</m:t>
+                                    </m:r>
+                                  </m:den>
+                                </m:f>
                               </m:e>
-                              <m:sup>
-                                <m:r>
-                                  <w:rPr>
-                                    <w:rFonts w:ascii="Cambria Math" w:hAnsi="Cambria Math"/>
-                                    <w:color w:val="5B9BD5" w:themeColor="accent5"/>
-                                    <w:sz w:val="14"/>
-                                    <w:szCs w:val="10"/>
-                                    <w:lang w:val="en-ZA"/>
-                                  </w:rPr>
-                                  <m:t>2</m:t>
-                                </m:r>
-                              </m:sup>
-                            </m:sSup>
-                            <m:r>
-                              <w:rPr>
-                                <w:rFonts w:ascii="Cambria Math" w:hAnsi="Cambria Math"/>
-                                <w:color w:val="5B9BD5" w:themeColor="accent5"/>
-                                <w:sz w:val="14"/>
-                                <w:szCs w:val="10"/>
-                                <w:lang w:val="en-ZA"/>
-                              </w:rPr>
-                              <m:t>-</m:t>
-                            </m:r>
-                            <m:sSup>
-                              <m:sSupPr>
-                                <m:ctrlPr>
-                                  <w:rPr>
-                                    <w:rFonts w:ascii="Cambria Math" w:hAnsi="Cambria Math"/>
-                                    <w:i/>
-                                    <w:color w:val="5B9BD5" w:themeColor="accent5"/>
-                                    <w:sz w:val="14"/>
-                                    <w:szCs w:val="10"/>
-                                    <w:lang w:val="en-ZA"/>
-                                  </w:rPr>
-                                </m:ctrlPr>
-                              </m:sSupPr>
-                              <m:e>
-                                <m:r>
-                                  <w:rPr>
-                                    <w:rFonts w:ascii="Cambria Math" w:hAnsi="Cambria Math"/>
-                                    <w:color w:val="5B9BD5" w:themeColor="accent5"/>
-                                    <w:sz w:val="14"/>
-                                    <w:szCs w:val="10"/>
-                                    <w:lang w:val="en-ZA"/>
-                                  </w:rPr>
-                                  <m:t>1</m:t>
-                                </m:r>
-                              </m:e>
-                              <m:sup>
-                                <m:r>
-                                  <w:rPr>
-                                    <w:rFonts w:ascii="Cambria Math" w:hAnsi="Cambria Math"/>
-                                    <w:color w:val="5B9BD5" w:themeColor="accent5"/>
-                                    <w:sz w:val="14"/>
-                                    <w:szCs w:val="10"/>
-                                    <w:lang w:val="en-ZA"/>
-                                  </w:rPr>
-                                  <m:t>2</m:t>
-                                </m:r>
-                              </m:sup>
-                            </m:sSup>
-                          </m:e>
-                        </m:rad>
-                        <m:r>
-                          <w:rPr>
-                            <w:rFonts w:ascii="Cambria Math" w:hAnsi="Cambria Math"/>
-                            <w:color w:val="5B9BD5" w:themeColor="accent5"/>
-                            <w:sz w:val="14"/>
-                            <w:szCs w:val="10"/>
-                            <w:lang w:val="en-ZA"/>
-                          </w:rPr>
-                          <m:t xml:space="preserve">= </m:t>
-                        </m:r>
-                        <m:rad>
-                          <m:radPr>
-                            <m:degHide m:val="1"/>
-                            <m:ctrlPr>
-                              <w:rPr>
-                                <w:rFonts w:ascii="Cambria Math" w:hAnsi="Cambria Math"/>
-                                <w:i/>
-                                <w:color w:val="5B9BD5" w:themeColor="accent5"/>
-                                <w:sz w:val="14"/>
-                                <w:szCs w:val="10"/>
-                                <w:lang w:val="en-ZA"/>
-                              </w:rPr>
-                            </m:ctrlPr>
-                          </m:radPr>
-                          <m:deg/>
-                          <m:e>
-                            <m:r>
-                              <w:rPr>
-                                <w:rFonts w:ascii="Cambria Math" w:hAnsi="Cambria Math"/>
-                                <w:color w:val="5B9BD5" w:themeColor="accent5"/>
-                                <w:sz w:val="14"/>
-                                <w:szCs w:val="10"/>
-                                <w:lang w:val="en-ZA"/>
-                              </w:rPr>
-                              <m:t>3</m:t>
-                            </m:r>
-                          </m:e>
-                        </m:rad>
-                      </m:oMath>
-                    </w:p>
-                    <w:p>
-                      <w:pPr>
-                        <w:spacing w:after="0"/>
-                        <w:rPr>
-                          <w:rFonts w:ascii="Consolas" w:eastAsiaTheme="minorEastAsia" w:hAnsi="Consolas"/>
-                        </w:rPr>
-                      </w:pPr>
-                    </w:p>
-                    <w:p>
-                      <w:pPr>
-                        <w:spacing w:after="0"/>
-                        <w:rPr>
-                          <w:rFonts w:ascii="Consolas" w:hAnsi="Consolas"/>
-                        </w:rPr>
-                      </w:pPr>
-                    </w:p>
-                  </w:txbxContent>
-                </v:textbox>
-                <w10:wrap anchorx="margin"/>
-              </v:shape>
+                            </m:d>
+                          </m:oMath>
+                        </m:oMathPara>
+                      </w:p>
+                    </w:txbxContent>
+                  </v:textbox>
+                </v:shape>
+                <w10:wrap anchorx="page"/>
+              </v:group>
             </w:pict>
           </mc:Fallback>
         </mc:AlternateContent>
@@ -21810,16 +23786,227 @@
         <w:spacing w:after="0"/>
         <w:rPr>
           <w:rFonts w:ascii="Consolas" w:hAnsi="Consolas"/>
-          <w:i/>
         </w:rPr>
       </w:pPr>
+    </w:p>
+    <w:p>
+      <w:pPr>
+        <w:spacing w:after="0"/>
+        <w:rPr>
+          <w:rFonts w:ascii="Consolas" w:hAnsi="Consolas"/>
+        </w:rPr>
+      </w:pPr>
+    </w:p>
+    <w:p>
+      <w:pPr>
+        <w:spacing w:after="0"/>
+        <w:rPr>
+          <w:rFonts w:ascii="Consolas" w:hAnsi="Consolas"/>
+        </w:rPr>
+      </w:pPr>
+    </w:p>
+    <w:p>
+      <w:pPr>
+        <w:spacing w:after="0"/>
+        <w:rPr>
+          <w:rFonts w:ascii="Consolas" w:hAnsi="Consolas"/>
+        </w:rPr>
+      </w:pPr>
+    </w:p>
+    <w:p>
+      <w:pPr>
+        <w:spacing w:after="0"/>
+        <w:rPr>
+          <w:rFonts w:ascii="Consolas" w:hAnsi="Consolas"/>
+        </w:rPr>
+      </w:pPr>
+    </w:p>
+    <w:p>
+      <w:pPr>
+        <w:spacing w:after="0"/>
+        <w:rPr>
+          <w:rFonts w:ascii="Consolas" w:hAnsi="Consolas"/>
+        </w:rPr>
+      </w:pPr>
+    </w:p>
+    <w:p>
+      <w:pPr>
+        <w:spacing w:after="0"/>
+        <w:rPr>
+          <w:rFonts w:ascii="Consolas" w:hAnsi="Consolas"/>
+        </w:rPr>
+      </w:pPr>
+    </w:p>
+    <w:p>
+      <w:pPr>
+        <w:spacing w:after="0"/>
+        <w:rPr>
+          <w:rFonts w:ascii="Consolas" w:hAnsi="Consolas"/>
+        </w:rPr>
+      </w:pPr>
+    </w:p>
+    <w:p>
+      <w:pPr>
+        <w:spacing w:after="0"/>
+        <w:rPr>
+          <w:rFonts w:ascii="Consolas" w:hAnsi="Consolas"/>
+        </w:rPr>
+      </w:pPr>
+    </w:p>
+    <w:p>
+      <w:pPr>
+        <w:spacing w:after="0"/>
+        <w:rPr>
+          <w:rFonts w:ascii="Consolas" w:hAnsi="Consolas"/>
+        </w:rPr>
+      </w:pPr>
+    </w:p>
+    <w:p>
+      <w:pPr>
+        <w:spacing w:after="0"/>
+        <w:rPr>
+          <w:rFonts w:ascii="Consolas" w:hAnsi="Consolas"/>
+        </w:rPr>
+      </w:pPr>
+    </w:p>
+    <w:p>
+      <w:pPr>
+        <w:spacing w:after="0"/>
+        <w:rPr>
+          <w:rFonts w:ascii="Consolas" w:eastAsiaTheme="minorEastAsia" w:hAnsi="Consolas"/>
+        </w:rPr>
+      </w:pPr>
+      <w:r>
+        <w:rPr>
+          <w:rFonts w:ascii="Consolas" w:eastAsiaTheme="minorEastAsia" w:hAnsi="Consolas"/>
+        </w:rPr>
+        <w:t xml:space="preserve">The function </w:t>
+      </w:r>
       <m:oMath>
         <m:r>
           <w:rPr>
-            <w:rFonts w:ascii="Cambria Math" w:hAnsi="Cambria Math"/>
+            <w:rFonts w:ascii="Cambria Math" w:eastAsiaTheme="minorEastAsia" w:hAnsi="Cambria Math"/>
           </w:rPr>
-          <m:t>=</m:t>
+          <m:t>f</m:t>
         </m:r>
+        <m:d>
+          <m:dPr>
+            <m:ctrlPr>
+              <w:rPr>
+                <w:rFonts w:ascii="Cambria Math" w:eastAsiaTheme="minorEastAsia" w:hAnsi="Cambria Math"/>
+                <w:i/>
+              </w:rPr>
+            </m:ctrlPr>
+          </m:dPr>
+          <m:e>
+            <m:r>
+              <w:rPr>
+                <w:rFonts w:ascii="Cambria Math" w:eastAsiaTheme="minorEastAsia" w:hAnsi="Cambria Math"/>
+              </w:rPr>
+              <m:t>x</m:t>
+            </m:r>
+          </m:e>
+        </m:d>
+        <m:r>
+          <w:rPr>
+            <w:rFonts w:ascii="Cambria Math" w:eastAsiaTheme="minorEastAsia" w:hAnsi="Cambria Math"/>
+          </w:rPr>
+          <m:t xml:space="preserve">= </m:t>
+        </m:r>
+        <m:func>
+          <m:funcPr>
+            <m:ctrlPr>
+              <w:rPr>
+                <w:rFonts w:ascii="Cambria Math" w:hAnsi="Cambria Math"/>
+                <w:i/>
+              </w:rPr>
+            </m:ctrlPr>
+          </m:funcPr>
+          <m:fName>
+            <m:sSup>
+              <m:sSupPr>
+                <m:ctrlPr>
+                  <w:rPr>
+                    <w:rFonts w:ascii="Cambria Math" w:hAnsi="Cambria Math"/>
+                    <w:i/>
+                  </w:rPr>
+                </m:ctrlPr>
+              </m:sSupPr>
+              <m:e>
+                <m:r>
+                  <m:rPr>
+                    <m:sty m:val="p"/>
+                  </m:rPr>
+                  <w:rPr>
+                    <w:rFonts w:ascii="Cambria Math" w:hAnsi="Cambria Math"/>
+                  </w:rPr>
+                  <m:t>sin</m:t>
+                </m:r>
+                <m:ctrlPr>
+                  <w:rPr>
+                    <w:rFonts w:ascii="Cambria Math" w:hAnsi="Cambria Math"/>
+                  </w:rPr>
+                </m:ctrlPr>
+              </m:e>
+              <m:sup>
+                <m:r>
+                  <w:rPr>
+                    <w:rFonts w:ascii="Cambria Math" w:hAnsi="Cambria Math"/>
+                  </w:rPr>
+                  <m:t>-1</m:t>
+                </m:r>
+                <m:ctrlPr>
+                  <w:rPr>
+                    <w:rFonts w:ascii="Cambria Math" w:hAnsi="Cambria Math"/>
+                  </w:rPr>
+                </m:ctrlPr>
+              </m:sup>
+            </m:sSup>
+          </m:fName>
+          <m:e>
+            <m:d>
+              <m:dPr>
+                <m:ctrlPr>
+                  <w:rPr>
+                    <w:rFonts w:ascii="Cambria Math" w:hAnsi="Cambria Math"/>
+                    <w:i/>
+                  </w:rPr>
+                </m:ctrlPr>
+              </m:dPr>
+              <m:e>
+                <m:r>
+                  <w:rPr>
+                    <w:rFonts w:ascii="Cambria Math" w:hAnsi="Cambria Math"/>
+                  </w:rPr>
+                  <m:t>x</m:t>
+                </m:r>
+              </m:e>
+            </m:d>
+          </m:e>
+        </m:func>
+      </m:oMath>
+      <w:r>
+        <w:rPr>
+          <w:rFonts w:ascii="Consolas" w:eastAsiaTheme="minorEastAsia" w:hAnsi="Consolas"/>
+        </w:rPr>
+        <w:t>, is only defined in the first and fourth quadrants.</w:t>
+      </w:r>
+    </w:p>
+    <w:p>
+      <w:pPr>
+        <w:spacing w:after="0"/>
+        <w:rPr>
+          <w:rFonts w:ascii="Consolas" w:hAnsi="Consolas"/>
+          <w:i/>
+        </w:rPr>
+      </w:pPr>
+      <w:r>
+        <w:rPr>
+          <w:rFonts w:ascii="Consolas" w:eastAsiaTheme="minorEastAsia" w:hAnsi="Consolas"/>
+        </w:rPr>
+        <w:t xml:space="preserve">If </w:t>
+      </w:r>
+      <m:oMath>
         <m:func>
           <m:funcPr>
             <m:ctrlPr>
@@ -21943,7 +24130,399 @@
       <w:pPr>
         <w:spacing w:after="0"/>
         <w:rPr>
+          <w:rFonts w:ascii="Consolas" w:eastAsiaTheme="minorEastAsia" w:hAnsi="Consolas"/>
+        </w:rPr>
+      </w:pPr>
+      <w:r>
+        <w:rPr>
           <w:rFonts w:ascii="Consolas" w:hAnsi="Consolas"/>
+        </w:rPr>
+        <w:t xml:space="preserve">Then </w:t>
+      </w:r>
+      <m:oMath>
+        <m:func>
+          <m:funcPr>
+            <m:ctrlPr>
+              <w:rPr>
+                <w:rFonts w:ascii="Cambria Math" w:eastAsiaTheme="minorEastAsia" w:hAnsi="Cambria Math"/>
+                <w:i/>
+              </w:rPr>
+            </m:ctrlPr>
+          </m:funcPr>
+          <m:fName>
+            <m:r>
+              <m:rPr>
+                <m:sty m:val="p"/>
+              </m:rPr>
+              <w:rPr>
+                <w:rFonts w:ascii="Cambria Math" w:eastAsiaTheme="minorEastAsia" w:hAnsi="Cambria Math"/>
+              </w:rPr>
+              <m:t>sin</m:t>
+            </m:r>
+          </m:fName>
+          <m:e>
+            <m:r>
+              <w:rPr>
+                <w:rFonts w:ascii="Cambria Math" w:eastAsiaTheme="minorEastAsia" w:hAnsi="Cambria Math"/>
+              </w:rPr>
+              <m:t>θ=</m:t>
+            </m:r>
+            <m:f>
+              <m:fPr>
+                <m:ctrlPr>
+                  <w:rPr>
+                    <w:rFonts w:ascii="Cambria Math" w:eastAsiaTheme="minorEastAsia" w:hAnsi="Cambria Math"/>
+                    <w:i/>
+                  </w:rPr>
+                </m:ctrlPr>
+              </m:fPr>
+              <m:num>
+                <m:r>
+                  <w:rPr>
+                    <w:rFonts w:ascii="Cambria Math" w:eastAsiaTheme="minorEastAsia" w:hAnsi="Cambria Math"/>
+                  </w:rPr>
+                  <m:t>1</m:t>
+                </m:r>
+              </m:num>
+              <m:den>
+                <m:r>
+                  <w:rPr>
+                    <w:rFonts w:ascii="Cambria Math" w:eastAsiaTheme="minorEastAsia" w:hAnsi="Cambria Math"/>
+                  </w:rPr>
+                  <m:t>2</m:t>
+                </m:r>
+              </m:den>
+            </m:f>
+          </m:e>
+        </m:func>
+      </m:oMath>
+      <w:r>
+        <w:rPr>
+          <w:rFonts w:ascii="Consolas" w:eastAsiaTheme="minorEastAsia" w:hAnsi="Consolas"/>
+        </w:rPr>
+        <w:t xml:space="preserve"> and</w:t>
+      </w:r>
+      <w:r>
+        <w:rPr>
+          <w:rFonts w:ascii="Consolas" w:eastAsiaTheme="minorEastAsia" w:hAnsi="Consolas"/>
+        </w:rPr>
+        <w:t xml:space="preserve"> </w:t>
+      </w:r>
+      <m:oMath>
+        <m:r>
+          <w:rPr>
+            <w:rFonts w:ascii="Cambria Math" w:eastAsiaTheme="minorEastAsia" w:hAnsi="Cambria Math"/>
+          </w:rPr>
+          <m:t>θ</m:t>
+        </m:r>
+      </m:oMath>
+      <w:r>
+        <w:rPr>
+          <w:rFonts w:ascii="Consolas" w:eastAsiaTheme="minorEastAsia" w:hAnsi="Consolas"/>
+        </w:rPr>
+        <w:t xml:space="preserve"> is </w:t>
+      </w:r>
+      <m:oMath>
+        <m:r>
+          <w:rPr>
+            <w:rFonts w:ascii="Cambria Math" w:eastAsiaTheme="minorEastAsia" w:hAnsi="Cambria Math"/>
+          </w:rPr>
+          <m:t>30 °</m:t>
+        </m:r>
+      </m:oMath>
+      <w:r>
+        <w:rPr>
+          <w:rFonts w:ascii="Consolas" w:eastAsiaTheme="minorEastAsia" w:hAnsi="Consolas"/>
+        </w:rPr>
+        <w:t xml:space="preserve"> </w:t>
+      </w:r>
+    </w:p>
+    <w:p>
+      <w:pPr>
+        <w:spacing w:after="0"/>
+        <w:rPr>
+          <w:rFonts w:ascii="Consolas" w:eastAsiaTheme="minorEastAsia" w:hAnsi="Consolas"/>
+        </w:rPr>
+      </w:pPr>
+      <w:r>
+        <w:rPr>
+          <w:rFonts w:ascii="Consolas" w:eastAsiaTheme="minorEastAsia" w:hAnsi="Consolas"/>
+        </w:rPr>
+        <w:t>Then</w:t>
+      </w:r>
+      <w:r>
+        <w:rPr>
+          <w:rFonts w:ascii="Consolas" w:eastAsiaTheme="minorEastAsia" w:hAnsi="Consolas"/>
+        </w:rPr>
+        <w:t xml:space="preserve"> </w:t>
+      </w:r>
+      <m:oMath>
+        <m:func>
+          <m:funcPr>
+            <m:ctrlPr>
+              <w:rPr>
+                <w:rFonts w:ascii="Cambria Math" w:eastAsiaTheme="minorEastAsia" w:hAnsi="Cambria Math"/>
+                <w:i/>
+              </w:rPr>
+            </m:ctrlPr>
+          </m:funcPr>
+          <m:fName>
+            <m:r>
+              <m:rPr>
+                <m:sty m:val="p"/>
+              </m:rPr>
+              <w:rPr>
+                <w:rFonts w:ascii="Cambria Math" w:eastAsiaTheme="minorEastAsia" w:hAnsi="Cambria Math"/>
+              </w:rPr>
+              <m:t>tan</m:t>
+            </m:r>
+          </m:fName>
+          <m:e>
+            <m:d>
+              <m:dPr>
+                <m:ctrlPr>
+                  <w:rPr>
+                    <w:rFonts w:ascii="Cambria Math" w:eastAsiaTheme="minorEastAsia" w:hAnsi="Cambria Math"/>
+                    <w:i/>
+                  </w:rPr>
+                </m:ctrlPr>
+              </m:dPr>
+              <m:e>
+                <m:r>
+                  <w:rPr>
+                    <w:rFonts w:ascii="Cambria Math" w:eastAsiaTheme="minorEastAsia" w:hAnsi="Cambria Math"/>
+                  </w:rPr>
+                  <m:t>30 °</m:t>
+                </m:r>
+              </m:e>
+            </m:d>
+            <m:r>
+              <w:rPr>
+                <w:rFonts w:ascii="Cambria Math" w:eastAsiaTheme="minorEastAsia" w:hAnsi="Cambria Math"/>
+              </w:rPr>
+              <m:t>=</m:t>
+            </m:r>
+            <m:f>
+              <m:fPr>
+                <m:ctrlPr>
+                  <w:rPr>
+                    <w:rFonts w:ascii="Cambria Math" w:eastAsiaTheme="minorEastAsia" w:hAnsi="Cambria Math"/>
+                    <w:i/>
+                  </w:rPr>
+                </m:ctrlPr>
+              </m:fPr>
+              <m:num>
+                <m:r>
+                  <w:rPr>
+                    <w:rFonts w:ascii="Cambria Math" w:eastAsiaTheme="minorEastAsia" w:hAnsi="Cambria Math"/>
+                  </w:rPr>
+                  <m:t>1</m:t>
+                </m:r>
+              </m:num>
+              <m:den>
+                <m:rad>
+                  <m:radPr>
+                    <m:degHide m:val="1"/>
+                    <m:ctrlPr>
+                      <w:rPr>
+                        <w:rFonts w:ascii="Cambria Math" w:eastAsiaTheme="minorEastAsia" w:hAnsi="Cambria Math"/>
+                        <w:i/>
+                      </w:rPr>
+                    </m:ctrlPr>
+                  </m:radPr>
+                  <m:deg/>
+                  <m:e>
+                    <m:r>
+                      <w:rPr>
+                        <w:rFonts w:ascii="Cambria Math" w:eastAsiaTheme="minorEastAsia" w:hAnsi="Cambria Math"/>
+                      </w:rPr>
+                      <m:t>3</m:t>
+                    </m:r>
+                  </m:e>
+                </m:rad>
+              </m:den>
+            </m:f>
+          </m:e>
+        </m:func>
+      </m:oMath>
+    </w:p>
+    <w:p>
+      <w:pPr>
+        <w:spacing w:after="0"/>
+        <w:rPr>
+          <w:rFonts w:ascii="Consolas" w:eastAsiaTheme="minorEastAsia" w:hAnsi="Consolas"/>
+        </w:rPr>
+      </w:pPr>
+      <w:r>
+        <w:rPr>
+          <w:rFonts w:ascii="Consolas" w:eastAsiaTheme="minorEastAsia" w:hAnsi="Consolas"/>
+        </w:rPr>
+        <w:t xml:space="preserve">Therefore </w:t>
+      </w:r>
+      <m:oMath>
+        <m:func>
+          <m:funcPr>
+            <m:ctrlPr>
+              <w:rPr>
+                <w:rFonts w:ascii="Cambria Math" w:hAnsi="Cambria Math"/>
+                <w:i/>
+              </w:rPr>
+            </m:ctrlPr>
+          </m:funcPr>
+          <m:fName>
+            <m:r>
+              <w:rPr>
+                <w:rFonts w:ascii="Cambria Math" w:hAnsi="Cambria Math"/>
+              </w:rPr>
+              <m:t>tan</m:t>
+            </m:r>
+          </m:fName>
+          <m:e>
+            <m:d>
+              <m:dPr>
+                <m:ctrlPr>
+                  <w:rPr>
+                    <w:rFonts w:ascii="Cambria Math" w:hAnsi="Cambria Math"/>
+                    <w:i/>
+                  </w:rPr>
+                </m:ctrlPr>
+              </m:dPr>
+              <m:e>
+                <m:func>
+                  <m:funcPr>
+                    <m:ctrlPr>
+                      <w:rPr>
+                        <w:rFonts w:ascii="Cambria Math" w:hAnsi="Cambria Math"/>
+                        <w:i/>
+                      </w:rPr>
+                    </m:ctrlPr>
+                  </m:funcPr>
+                  <m:fName>
+                    <m:sSup>
+                      <m:sSupPr>
+                        <m:ctrlPr>
+                          <w:rPr>
+                            <w:rFonts w:ascii="Cambria Math" w:hAnsi="Cambria Math"/>
+                            <w:i/>
+                          </w:rPr>
+                        </m:ctrlPr>
+                      </m:sSupPr>
+                      <m:e>
+                        <m:r>
+                          <w:rPr>
+                            <w:rFonts w:ascii="Cambria Math" w:hAnsi="Cambria Math"/>
+                          </w:rPr>
+                          <m:t>sin</m:t>
+                        </m:r>
+                      </m:e>
+                      <m:sup>
+                        <m:r>
+                          <w:rPr>
+                            <w:rFonts w:ascii="Cambria Math" w:hAnsi="Cambria Math"/>
+                          </w:rPr>
+                          <m:t>-1</m:t>
+                        </m:r>
+                      </m:sup>
+                    </m:sSup>
+                  </m:fName>
+                  <m:e>
+                    <m:d>
+                      <m:dPr>
+                        <m:ctrlPr>
+                          <w:rPr>
+                            <w:rFonts w:ascii="Cambria Math" w:hAnsi="Cambria Math"/>
+                            <w:i/>
+                          </w:rPr>
+                        </m:ctrlPr>
+                      </m:dPr>
+                      <m:e>
+                        <m:f>
+                          <m:fPr>
+                            <m:ctrlPr>
+                              <w:rPr>
+                                <w:rFonts w:ascii="Cambria Math" w:hAnsi="Cambria Math"/>
+                                <w:i/>
+                              </w:rPr>
+                            </m:ctrlPr>
+                          </m:fPr>
+                          <m:num>
+                            <m:r>
+                              <w:rPr>
+                                <w:rFonts w:ascii="Cambria Math" w:hAnsi="Cambria Math"/>
+                              </w:rPr>
+                              <m:t>1</m:t>
+                            </m:r>
+                          </m:num>
+                          <m:den>
+                            <m:r>
+                              <w:rPr>
+                                <w:rFonts w:ascii="Cambria Math" w:hAnsi="Cambria Math"/>
+                              </w:rPr>
+                              <m:t>2</m:t>
+                            </m:r>
+                          </m:den>
+                        </m:f>
+                      </m:e>
+                    </m:d>
+                  </m:e>
+                </m:func>
+              </m:e>
+            </m:d>
+          </m:e>
+        </m:func>
+        <m:r>
+          <w:rPr>
+            <w:rFonts w:ascii="Cambria Math" w:hAnsi="Cambria Math"/>
+          </w:rPr>
+          <m:t>=</m:t>
+        </m:r>
+        <m:f>
+          <m:fPr>
+            <m:ctrlPr>
+              <w:rPr>
+                <w:rFonts w:ascii="Cambria Math" w:eastAsiaTheme="minorEastAsia" w:hAnsi="Cambria Math"/>
+                <w:i/>
+              </w:rPr>
+            </m:ctrlPr>
+          </m:fPr>
+          <m:num>
+            <m:r>
+              <w:rPr>
+                <w:rFonts w:ascii="Cambria Math" w:eastAsiaTheme="minorEastAsia" w:hAnsi="Cambria Math"/>
+              </w:rPr>
+              <m:t>1</m:t>
+            </m:r>
+          </m:num>
+          <m:den>
+            <m:rad>
+              <m:radPr>
+                <m:degHide m:val="1"/>
+                <m:ctrlPr>
+                  <w:rPr>
+                    <w:rFonts w:ascii="Cambria Math" w:eastAsiaTheme="minorEastAsia" w:hAnsi="Cambria Math"/>
+                    <w:i/>
+                  </w:rPr>
+                </m:ctrlPr>
+              </m:radPr>
+              <m:deg/>
+              <m:e>
+                <m:r>
+                  <w:rPr>
+                    <w:rFonts w:ascii="Cambria Math" w:eastAsiaTheme="minorEastAsia" w:hAnsi="Cambria Math"/>
+                  </w:rPr>
+                  <m:t>3</m:t>
+                </m:r>
+              </m:e>
+            </m:rad>
+          </m:den>
+        </m:f>
+      </m:oMath>
+    </w:p>
+    <w:p>
+      <w:pPr>
+        <w:spacing w:after="0"/>
+        <w:rPr>
+          <w:rFonts w:ascii="Consolas" w:eastAsiaTheme="minorEastAsia" w:hAnsi="Consolas"/>
         </w:rPr>
       </w:pPr>
     </w:p>
@@ -21951,2543 +24530,25 @@
       <w:pPr>
         <w:spacing w:after="0"/>
         <w:rPr>
+          <w:rFonts w:ascii="Consolas" w:eastAsiaTheme="minorEastAsia" w:hAnsi="Consolas"/>
+        </w:rPr>
+      </w:pPr>
+    </w:p>
+    <w:p>
+      <w:pPr>
+        <w:spacing w:after="0"/>
+        <w:rPr>
           <w:rFonts w:ascii="Consolas" w:hAnsi="Consolas"/>
         </w:rPr>
       </w:pPr>
-      <w:r>
+    </w:p>
+    <w:p>
+      <w:pPr>
+        <w:spacing w:after="0"/>
         <w:rPr>
           <w:rFonts w:ascii="Consolas" w:hAnsi="Consolas"/>
-          <w:noProof/>
-        </w:rPr>
-        <mc:AlternateContent>
-          <mc:Choice Requires="wps">
-            <w:drawing>
-              <wp:anchor distT="0" distB="0" distL="114300" distR="114300" simplePos="0" relativeHeight="251714560" behindDoc="0" locked="0" layoutInCell="1" allowOverlap="1" wp14:anchorId="09E4496C" wp14:editId="2EA6809D">
-                <wp:simplePos x="0" y="0"/>
-                <wp:positionH relativeFrom="column">
-                  <wp:posOffset>2918765</wp:posOffset>
-                </wp:positionH>
-                <wp:positionV relativeFrom="paragraph">
-                  <wp:posOffset>1942186</wp:posOffset>
-                </wp:positionV>
-                <wp:extent cx="498475" cy="439522"/>
-                <wp:effectExtent l="0" t="0" r="0" b="0"/>
-                <wp:wrapNone/>
-                <wp:docPr id="38" name="Text Box 38"/>
-                <wp:cNvGraphicFramePr/>
-                <a:graphic xmlns:a="http://schemas.openxmlformats.org/drawingml/2006/main">
-                  <a:graphicData uri="http://schemas.microsoft.com/office/word/2010/wordprocessingShape">
-                    <wps:wsp>
-                      <wps:cNvSpPr txBox="1"/>
-                      <wps:spPr>
-                        <a:xfrm>
-                          <a:off x="0" y="0"/>
-                          <a:ext cx="498475" cy="439522"/>
-                        </a:xfrm>
-                        <a:prstGeom prst="rect">
-                          <a:avLst/>
-                        </a:prstGeom>
-                        <a:solidFill>
-                          <a:schemeClr val="lt1"/>
-                        </a:solidFill>
-                        <a:ln w="6350">
-                          <a:noFill/>
-                        </a:ln>
-                      </wps:spPr>
-                      <wps:txbx>
-                        <w:txbxContent>
-                          <w:p>
-                            <w:pPr>
-                              <w:rPr>
-                                <w:sz w:val="18"/>
-                                <w:szCs w:val="18"/>
-                              </w:rPr>
-                            </w:pPr>
-                            <m:oMathPara>
-                              <m:oMath>
-                                <m:d>
-                                  <m:dPr>
-                                    <m:ctrlPr>
-                                      <w:rPr>
-                                        <w:rFonts w:ascii="Cambria Math" w:hAnsi="Cambria Math"/>
-                                        <w:i/>
-                                        <w:sz w:val="18"/>
-                                        <w:szCs w:val="18"/>
-                                      </w:rPr>
-                                    </m:ctrlPr>
-                                  </m:dPr>
-                                  <m:e>
-                                    <m:f>
-                                      <m:fPr>
-                                        <m:ctrlPr>
-                                          <w:rPr>
-                                            <w:rFonts w:ascii="Cambria Math" w:hAnsi="Cambria Math"/>
-                                            <w:i/>
-                                            <w:sz w:val="18"/>
-                                            <w:szCs w:val="18"/>
-                                          </w:rPr>
-                                        </m:ctrlPr>
-                                      </m:fPr>
-                                      <m:num>
-                                        <m:rad>
-                                          <m:radPr>
-                                            <m:degHide m:val="1"/>
-                                            <m:ctrlPr>
-                                              <w:rPr>
-                                                <w:rFonts w:ascii="Cambria Math" w:hAnsi="Cambria Math"/>
-                                                <w:i/>
-                                                <w:sz w:val="18"/>
-                                                <w:szCs w:val="18"/>
-                                              </w:rPr>
-                                            </m:ctrlPr>
-                                          </m:radPr>
-                                          <m:deg/>
-                                          <m:e>
-                                            <m:r>
-                                              <w:rPr>
-                                                <w:rFonts w:ascii="Cambria Math" w:hAnsi="Cambria Math"/>
-                                                <w:sz w:val="18"/>
-                                                <w:szCs w:val="18"/>
-                                              </w:rPr>
-                                              <m:t>3</m:t>
-                                            </m:r>
-                                          </m:e>
-                                        </m:rad>
-                                      </m:num>
-                                      <m:den>
-                                        <m:r>
-                                          <w:rPr>
-                                            <w:rFonts w:ascii="Cambria Math" w:hAnsi="Cambria Math"/>
-                                            <w:sz w:val="18"/>
-                                            <w:szCs w:val="18"/>
-                                          </w:rPr>
-                                          <m:t>2</m:t>
-                                        </m:r>
-                                      </m:den>
-                                    </m:f>
-                                    <m:r>
-                                      <w:rPr>
-                                        <w:rFonts w:ascii="Cambria Math" w:hAnsi="Cambria Math"/>
-                                        <w:sz w:val="18"/>
-                                        <w:szCs w:val="18"/>
-                                      </w:rPr>
-                                      <m:t>,</m:t>
-                                    </m:r>
-                                    <m:f>
-                                      <m:fPr>
-                                        <m:ctrlPr>
-                                          <w:rPr>
-                                            <w:rFonts w:ascii="Cambria Math" w:hAnsi="Cambria Math"/>
-                                            <w:i/>
-                                            <w:sz w:val="18"/>
-                                            <w:szCs w:val="18"/>
-                                          </w:rPr>
-                                        </m:ctrlPr>
-                                      </m:fPr>
-                                      <m:num>
-                                        <m:r>
-                                          <w:rPr>
-                                            <w:rFonts w:ascii="Cambria Math" w:hAnsi="Cambria Math"/>
-                                            <w:sz w:val="18"/>
-                                            <w:szCs w:val="18"/>
-                                          </w:rPr>
-                                          <m:t>1</m:t>
-                                        </m:r>
-                                      </m:num>
-                                      <m:den>
-                                        <m:r>
-                                          <w:rPr>
-                                            <w:rFonts w:ascii="Cambria Math" w:hAnsi="Cambria Math"/>
-                                            <w:sz w:val="18"/>
-                                            <w:szCs w:val="18"/>
-                                          </w:rPr>
-                                          <m:t>2</m:t>
-                                        </m:r>
-                                      </m:den>
-                                    </m:f>
-                                  </m:e>
-                                </m:d>
-                              </m:oMath>
-                            </m:oMathPara>
-                          </w:p>
-                        </w:txbxContent>
-                      </wps:txbx>
-                      <wps:bodyPr rot="0" spcFirstLastPara="0" vertOverflow="overflow" horzOverflow="overflow" vert="horz" wrap="square" lIns="91440" tIns="45720" rIns="91440" bIns="45720" numCol="1" spcCol="0" rtlCol="0" fromWordArt="0" anchor="t" anchorCtr="0" forceAA="0" compatLnSpc="1">
-                        <a:prstTxWarp prst="textNoShape">
-                          <a:avLst/>
-                        </a:prstTxWarp>
-                        <a:noAutofit/>
-                      </wps:bodyPr>
-                    </wps:wsp>
-                  </a:graphicData>
-                </a:graphic>
-                <wp14:sizeRelH relativeFrom="margin">
-                  <wp14:pctWidth>0</wp14:pctWidth>
-                </wp14:sizeRelH>
-                <wp14:sizeRelV relativeFrom="margin">
-                  <wp14:pctHeight>0</wp14:pctHeight>
-                </wp14:sizeRelV>
-              </wp:anchor>
-            </w:drawing>
-          </mc:Choice>
-          <mc:Fallback>
-            <w:pict>
-              <v:shape w14:anchorId="09E4496C" id="Text Box 38" o:spid="_x0000_s1042" type="#_x0000_t202" style="position:absolute;margin-left:229.8pt;margin-top:152.95pt;width:39.25pt;height:34.6pt;z-index:251714560;visibility:visible;mso-wrap-style:square;mso-width-percent:0;mso-height-percent:0;mso-wrap-distance-left:9pt;mso-wrap-distance-top:0;mso-wrap-distance-right:9pt;mso-wrap-distance-bottom:0;mso-position-horizontal:absolute;mso-position-horizontal-relative:text;mso-position-vertical:absolute;mso-position-vertical-relative:text;mso-width-percent:0;mso-height-percent:0;mso-width-relative:margin;mso-height-relative:margin;v-text-anchor:top" o:gfxdata="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" fillcolor="white [3201]" stroked="f" strokeweight=".5pt">
-                <v:textbox>
-                  <w:txbxContent>
-                    <w:p>
-                      <w:pPr>
-                        <w:rPr>
-                          <w:sz w:val="18"/>
-                          <w:szCs w:val="18"/>
-                        </w:rPr>
-                      </w:pPr>
-                      <m:oMathPara>
-                        <m:oMath>
-                          <m:d>
-                            <m:dPr>
-                              <m:ctrlPr>
-                                <w:rPr>
-                                  <w:rFonts w:ascii="Cambria Math" w:hAnsi="Cambria Math"/>
-                                  <w:i/>
-                                  <w:sz w:val="18"/>
-                                  <w:szCs w:val="18"/>
-                                </w:rPr>
-                              </m:ctrlPr>
-                            </m:dPr>
-                            <m:e>
-                              <m:f>
-                                <m:fPr>
-                                  <m:ctrlPr>
-                                    <w:rPr>
-                                      <w:rFonts w:ascii="Cambria Math" w:hAnsi="Cambria Math"/>
-                                      <w:i/>
-                                      <w:sz w:val="18"/>
-                                      <w:szCs w:val="18"/>
-                                    </w:rPr>
-                                  </m:ctrlPr>
-                                </m:fPr>
-                                <m:num>
-                                  <m:rad>
-                                    <m:radPr>
-                                      <m:degHide m:val="1"/>
-                                      <m:ctrlPr>
-                                        <w:rPr>
-                                          <w:rFonts w:ascii="Cambria Math" w:hAnsi="Cambria Math"/>
-                                          <w:i/>
-                                          <w:sz w:val="18"/>
-                                          <w:szCs w:val="18"/>
-                                        </w:rPr>
-                                      </m:ctrlPr>
-                                    </m:radPr>
-                                    <m:deg/>
-                                    <m:e>
-                                      <m:r>
-                                        <w:rPr>
-                                          <w:rFonts w:ascii="Cambria Math" w:hAnsi="Cambria Math"/>
-                                          <w:sz w:val="18"/>
-                                          <w:szCs w:val="18"/>
-                                        </w:rPr>
-                                        <m:t>3</m:t>
-                                      </m:r>
-                                    </m:e>
-                                  </m:rad>
-                                </m:num>
-                                <m:den>
-                                  <m:r>
-                                    <w:rPr>
-                                      <w:rFonts w:ascii="Cambria Math" w:hAnsi="Cambria Math"/>
-                                      <w:sz w:val="18"/>
-                                      <w:szCs w:val="18"/>
-                                    </w:rPr>
-                                    <m:t>2</m:t>
-                                  </m:r>
-                                </m:den>
-                              </m:f>
-                              <m:r>
-                                <w:rPr>
-                                  <w:rFonts w:ascii="Cambria Math" w:hAnsi="Cambria Math"/>
-                                  <w:sz w:val="18"/>
-                                  <w:szCs w:val="18"/>
-                                </w:rPr>
-                                <m:t>,</m:t>
-                              </m:r>
-                              <m:f>
-                                <m:fPr>
-                                  <m:ctrlPr>
-                                    <w:rPr>
-                                      <w:rFonts w:ascii="Cambria Math" w:hAnsi="Cambria Math"/>
-                                      <w:i/>
-                                      <w:sz w:val="18"/>
-                                      <w:szCs w:val="18"/>
-                                    </w:rPr>
-                                  </m:ctrlPr>
-                                </m:fPr>
-                                <m:num>
-                                  <m:r>
-                                    <w:rPr>
-                                      <w:rFonts w:ascii="Cambria Math" w:hAnsi="Cambria Math"/>
-                                      <w:sz w:val="18"/>
-                                      <w:szCs w:val="18"/>
-                                    </w:rPr>
-                                    <m:t>1</m:t>
-                                  </m:r>
-                                </m:num>
-                                <m:den>
-                                  <m:r>
-                                    <w:rPr>
-                                      <w:rFonts w:ascii="Cambria Math" w:hAnsi="Cambria Math"/>
-                                      <w:sz w:val="18"/>
-                                      <w:szCs w:val="18"/>
-                                    </w:rPr>
-                                    <m:t>2</m:t>
-                                  </m:r>
-                                </m:den>
-                              </m:f>
-                            </m:e>
-                          </m:d>
-                        </m:oMath>
-                      </m:oMathPara>
-                    </w:p>
-                  </w:txbxContent>
-                </v:textbox>
-              </v:shape>
-            </w:pict>
-          </mc:Fallback>
-        </mc:AlternateContent>
-      </w:r>
-      <w:r>
-        <w:rPr>
-          <w:rFonts w:ascii="Consolas" w:hAnsi="Consolas"/>
-          <w:noProof/>
-        </w:rPr>
-        <mc:AlternateContent>
-          <mc:Choice Requires="wps">
-            <w:drawing>
-              <wp:anchor distT="0" distB="0" distL="114300" distR="114300" simplePos="0" relativeHeight="251712512" behindDoc="0" locked="0" layoutInCell="1" allowOverlap="1" wp14:anchorId="28981C05" wp14:editId="7F18A9C8">
-                <wp:simplePos x="0" y="0"/>
-                <wp:positionH relativeFrom="column">
-                  <wp:posOffset>3145536</wp:posOffset>
-                </wp:positionH>
-                <wp:positionV relativeFrom="paragraph">
-                  <wp:posOffset>2396311</wp:posOffset>
-                </wp:positionV>
-                <wp:extent cx="498475" cy="395021"/>
-                <wp:effectExtent l="0" t="0" r="0" b="5080"/>
-                <wp:wrapNone/>
-                <wp:docPr id="37" name="Text Box 37"/>
-                <wp:cNvGraphicFramePr/>
-                <a:graphic xmlns:a="http://schemas.openxmlformats.org/drawingml/2006/main">
-                  <a:graphicData uri="http://schemas.microsoft.com/office/word/2010/wordprocessingShape">
-                    <wps:wsp>
-                      <wps:cNvSpPr txBox="1"/>
-                      <wps:spPr>
-                        <a:xfrm>
-                          <a:off x="0" y="0"/>
-                          <a:ext cx="498475" cy="395021"/>
-                        </a:xfrm>
-                        <a:prstGeom prst="rect">
-                          <a:avLst/>
-                        </a:prstGeom>
-                        <a:solidFill>
-                          <a:schemeClr val="lt1"/>
-                        </a:solidFill>
-                        <a:ln w="6350">
-                          <a:noFill/>
-                        </a:ln>
-                      </wps:spPr>
-                      <wps:txbx>
-                        <w:txbxContent>
-                          <w:p>
-                            <w:pPr>
-                              <w:rPr>
-                                <w:sz w:val="18"/>
-                                <w:szCs w:val="18"/>
-                              </w:rPr>
-                            </w:pPr>
-                            <m:oMathPara>
-                              <m:oMath>
-                                <m:d>
-                                  <m:dPr>
-                                    <m:ctrlPr>
-                                      <w:rPr>
-                                        <w:rFonts w:ascii="Cambria Math" w:hAnsi="Cambria Math"/>
-                                        <w:i/>
-                                        <w:sz w:val="18"/>
-                                        <w:szCs w:val="18"/>
-                                      </w:rPr>
-                                    </m:ctrlPr>
-                                  </m:dPr>
-                                  <m:e>
-                                    <m:f>
-                                      <m:fPr>
-                                        <m:ctrlPr>
-                                          <w:rPr>
-                                            <w:rFonts w:ascii="Cambria Math" w:hAnsi="Cambria Math"/>
-                                            <w:i/>
-                                            <w:sz w:val="18"/>
-                                            <w:szCs w:val="18"/>
-                                          </w:rPr>
-                                        </m:ctrlPr>
-                                      </m:fPr>
-                                      <m:num>
-                                        <m:rad>
-                                          <m:radPr>
-                                            <m:degHide m:val="1"/>
-                                            <m:ctrlPr>
-                                              <w:rPr>
-                                                <w:rFonts w:ascii="Cambria Math" w:hAnsi="Cambria Math"/>
-                                                <w:i/>
-                                                <w:sz w:val="18"/>
-                                                <w:szCs w:val="18"/>
-                                              </w:rPr>
-                                            </m:ctrlPr>
-                                          </m:radPr>
-                                          <m:deg/>
-                                          <m:e>
-                                            <m:r>
-                                              <w:rPr>
-                                                <w:rFonts w:ascii="Cambria Math" w:hAnsi="Cambria Math"/>
-                                                <w:sz w:val="18"/>
-                                                <w:szCs w:val="18"/>
-                                              </w:rPr>
-                                              <m:t>3</m:t>
-                                            </m:r>
-                                          </m:e>
-                                        </m:rad>
-                                      </m:num>
-                                      <m:den>
-                                        <m:r>
-                                          <w:rPr>
-                                            <w:rFonts w:ascii="Cambria Math" w:hAnsi="Cambria Math"/>
-                                            <w:sz w:val="18"/>
-                                            <w:szCs w:val="18"/>
-                                          </w:rPr>
-                                          <m:t>2</m:t>
-                                        </m:r>
-                                      </m:den>
-                                    </m:f>
-                                    <m:r>
-                                      <w:rPr>
-                                        <w:rFonts w:ascii="Cambria Math" w:hAnsi="Cambria Math"/>
-                                        <w:sz w:val="18"/>
-                                        <w:szCs w:val="18"/>
-                                      </w:rPr>
-                                      <m:t>,</m:t>
-                                    </m:r>
-                                    <m:f>
-                                      <m:fPr>
-                                        <m:ctrlPr>
-                                          <w:rPr>
-                                            <w:rFonts w:ascii="Cambria Math" w:hAnsi="Cambria Math"/>
-                                            <w:i/>
-                                            <w:sz w:val="18"/>
-                                            <w:szCs w:val="18"/>
-                                          </w:rPr>
-                                        </m:ctrlPr>
-                                      </m:fPr>
-                                      <m:num>
-                                        <m:r>
-                                          <w:rPr>
-                                            <w:rFonts w:ascii="Cambria Math" w:hAnsi="Cambria Math"/>
-                                            <w:sz w:val="18"/>
-                                            <w:szCs w:val="18"/>
-                                          </w:rPr>
-                                          <m:t>1</m:t>
-                                        </m:r>
-                                      </m:num>
-                                      <m:den>
-                                        <m:r>
-                                          <w:rPr>
-                                            <w:rFonts w:ascii="Cambria Math" w:hAnsi="Cambria Math"/>
-                                            <w:sz w:val="18"/>
-                                            <w:szCs w:val="18"/>
-                                          </w:rPr>
-                                          <m:t>2</m:t>
-                                        </m:r>
-                                      </m:den>
-                                    </m:f>
-                                  </m:e>
-                                </m:d>
-                              </m:oMath>
-                            </m:oMathPara>
-                          </w:p>
-                        </w:txbxContent>
-                      </wps:txbx>
-                      <wps:bodyPr rot="0" spcFirstLastPara="0" vertOverflow="overflow" horzOverflow="overflow" vert="horz" wrap="square" lIns="91440" tIns="45720" rIns="91440" bIns="45720" numCol="1" spcCol="0" rtlCol="0" fromWordArt="0" anchor="t" anchorCtr="0" forceAA="0" compatLnSpc="1">
-                        <a:prstTxWarp prst="textNoShape">
-                          <a:avLst/>
-                        </a:prstTxWarp>
-                        <a:noAutofit/>
-                      </wps:bodyPr>
-                    </wps:wsp>
-                  </a:graphicData>
-                </a:graphic>
-                <wp14:sizeRelH relativeFrom="margin">
-                  <wp14:pctWidth>0</wp14:pctWidth>
-                </wp14:sizeRelH>
-                <wp14:sizeRelV relativeFrom="margin">
-                  <wp14:pctHeight>0</wp14:pctHeight>
-                </wp14:sizeRelV>
-              </wp:anchor>
-            </w:drawing>
-          </mc:Choice>
-          <mc:Fallback>
-            <w:pict>
-              <v:shape w14:anchorId="28981C05" id="Text Box 37" o:spid="_x0000_s1043" type="#_x0000_t202" style="position:absolute;margin-left:247.7pt;margin-top:188.7pt;width:39.25pt;height:31.1pt;z-index:251712512;visibility:visible;mso-wrap-style:square;mso-width-percent:0;mso-height-percent:0;mso-wrap-distance-left:9pt;mso-wrap-distance-top:0;mso-wrap-distance-right:9pt;mso-wrap-distance-bottom:0;mso-position-horizontal:absolute;mso-position-horizontal-relative:text;mso-position-vertical:absolute;mso-position-vertical-relative:text;mso-width-percent:0;mso-height-percent:0;mso-width-relative:margin;mso-height-relative:margin;v-text-anchor:top" o:gfxdata="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" fillcolor="white [3201]" stroked="f" strokeweight=".5pt">
-                <v:textbox>
-                  <w:txbxContent>
-                    <w:p>
-                      <w:pPr>
-                        <w:rPr>
-                          <w:sz w:val="18"/>
-                          <w:szCs w:val="18"/>
-                        </w:rPr>
-                      </w:pPr>
-                      <m:oMathPara>
-                        <m:oMath>
-                          <m:d>
-                            <m:dPr>
-                              <m:ctrlPr>
-                                <w:rPr>
-                                  <w:rFonts w:ascii="Cambria Math" w:hAnsi="Cambria Math"/>
-                                  <w:i/>
-                                  <w:sz w:val="18"/>
-                                  <w:szCs w:val="18"/>
-                                </w:rPr>
-                              </m:ctrlPr>
-                            </m:dPr>
-                            <m:e>
-                              <m:f>
-                                <m:fPr>
-                                  <m:ctrlPr>
-                                    <w:rPr>
-                                      <w:rFonts w:ascii="Cambria Math" w:hAnsi="Cambria Math"/>
-                                      <w:i/>
-                                      <w:sz w:val="18"/>
-                                      <w:szCs w:val="18"/>
-                                    </w:rPr>
-                                  </m:ctrlPr>
-                                </m:fPr>
-                                <m:num>
-                                  <m:rad>
-                                    <m:radPr>
-                                      <m:degHide m:val="1"/>
-                                      <m:ctrlPr>
-                                        <w:rPr>
-                                          <w:rFonts w:ascii="Cambria Math" w:hAnsi="Cambria Math"/>
-                                          <w:i/>
-                                          <w:sz w:val="18"/>
-                                          <w:szCs w:val="18"/>
-                                        </w:rPr>
-                                      </m:ctrlPr>
-                                    </m:radPr>
-                                    <m:deg/>
-                                    <m:e>
-                                      <m:r>
-                                        <w:rPr>
-                                          <w:rFonts w:ascii="Cambria Math" w:hAnsi="Cambria Math"/>
-                                          <w:sz w:val="18"/>
-                                          <w:szCs w:val="18"/>
-                                        </w:rPr>
-                                        <m:t>3</m:t>
-                                      </m:r>
-                                    </m:e>
-                                  </m:rad>
-                                </m:num>
-                                <m:den>
-                                  <m:r>
-                                    <w:rPr>
-                                      <w:rFonts w:ascii="Cambria Math" w:hAnsi="Cambria Math"/>
-                                      <w:sz w:val="18"/>
-                                      <w:szCs w:val="18"/>
-                                    </w:rPr>
-                                    <m:t>2</m:t>
-                                  </m:r>
-                                </m:den>
-                              </m:f>
-                              <m:r>
-                                <w:rPr>
-                                  <w:rFonts w:ascii="Cambria Math" w:hAnsi="Cambria Math"/>
-                                  <w:sz w:val="18"/>
-                                  <w:szCs w:val="18"/>
-                                </w:rPr>
-                                <m:t>,</m:t>
-                              </m:r>
-                              <m:f>
-                                <m:fPr>
-                                  <m:ctrlPr>
-                                    <w:rPr>
-                                      <w:rFonts w:ascii="Cambria Math" w:hAnsi="Cambria Math"/>
-                                      <w:i/>
-                                      <w:sz w:val="18"/>
-                                      <w:szCs w:val="18"/>
-                                    </w:rPr>
-                                  </m:ctrlPr>
-                                </m:fPr>
-                                <m:num>
-                                  <m:r>
-                                    <w:rPr>
-                                      <w:rFonts w:ascii="Cambria Math" w:hAnsi="Cambria Math"/>
-                                      <w:sz w:val="18"/>
-                                      <w:szCs w:val="18"/>
-                                    </w:rPr>
-                                    <m:t>1</m:t>
-                                  </m:r>
-                                </m:num>
-                                <m:den>
-                                  <m:r>
-                                    <w:rPr>
-                                      <w:rFonts w:ascii="Cambria Math" w:hAnsi="Cambria Math"/>
-                                      <w:sz w:val="18"/>
-                                      <w:szCs w:val="18"/>
-                                    </w:rPr>
-                                    <m:t>2</m:t>
-                                  </m:r>
-                                </m:den>
-                              </m:f>
-                            </m:e>
-                          </m:d>
-                        </m:oMath>
-                      </m:oMathPara>
-                    </w:p>
-                  </w:txbxContent>
-                </v:textbox>
-              </v:shape>
-            </w:pict>
-          </mc:Fallback>
-        </mc:AlternateContent>
-      </w:r>
-      <w:r>
-        <w:rPr>
-          <w:rFonts w:ascii="Consolas" w:hAnsi="Consolas"/>
-          <w:noProof/>
-        </w:rPr>
-        <mc:AlternateContent>
-          <mc:Choice Requires="wps">
-            <w:drawing>
-              <wp:anchor distT="0" distB="0" distL="114300" distR="114300" simplePos="0" relativeHeight="251706368" behindDoc="0" locked="0" layoutInCell="1" allowOverlap="1" wp14:anchorId="3E972386" wp14:editId="4F4ECE60">
-                <wp:simplePos x="0" y="0"/>
-                <wp:positionH relativeFrom="column">
-                  <wp:posOffset>2269808</wp:posOffset>
-                </wp:positionH>
-                <wp:positionV relativeFrom="paragraph">
-                  <wp:posOffset>1796098</wp:posOffset>
-                </wp:positionV>
-                <wp:extent cx="285750" cy="342900"/>
-                <wp:effectExtent l="0" t="0" r="19050" b="19050"/>
-                <wp:wrapNone/>
-                <wp:docPr id="32" name="Text Box 32"/>
-                <wp:cNvGraphicFramePr/>
-                <a:graphic xmlns:a="http://schemas.openxmlformats.org/drawingml/2006/main">
-                  <a:graphicData uri="http://schemas.microsoft.com/office/word/2010/wordprocessingShape">
-                    <wps:wsp>
-                      <wps:cNvSpPr txBox="1"/>
-                      <wps:spPr>
-                        <a:xfrm>
-                          <a:off x="0" y="0"/>
-                          <a:ext cx="285750" cy="342900"/>
-                        </a:xfrm>
-                        <a:prstGeom prst="rect">
-                          <a:avLst/>
-                        </a:prstGeom>
-                        <a:solidFill>
-                          <a:schemeClr val="lt1"/>
-                        </a:solidFill>
-                        <a:ln w="6350">
-                          <a:solidFill>
-                            <a:prstClr val="black"/>
-                          </a:solidFill>
-                        </a:ln>
-                      </wps:spPr>
-                      <wps:txbx>
-                        <w:txbxContent>
-                          <w:p>
-                            <w:pPr>
-                              <w:rPr>
-                                <w:sz w:val="18"/>
-                                <w:szCs w:val="18"/>
-                              </w:rPr>
-                            </w:pPr>
-                            <m:oMathPara>
-                              <m:oMath>
-                                <m:f>
-                                  <m:fPr>
-                                    <m:ctrlPr>
-                                      <w:rPr>
-                                        <w:rFonts w:ascii="Cambria Math" w:hAnsi="Cambria Math"/>
-                                        <w:i/>
-                                        <w:sz w:val="18"/>
-                                        <w:szCs w:val="18"/>
-                                      </w:rPr>
-                                    </m:ctrlPr>
-                                  </m:fPr>
-                                  <m:num>
-                                    <m:r>
-                                      <w:rPr>
-                                        <w:rFonts w:ascii="Cambria Math" w:hAnsi="Cambria Math"/>
-                                        <w:sz w:val="18"/>
-                                        <w:szCs w:val="18"/>
-                                      </w:rPr>
-                                      <m:t>π</m:t>
-                                    </m:r>
-                                  </m:num>
-                                  <m:den>
-                                    <m:r>
-                                      <w:rPr>
-                                        <w:rFonts w:ascii="Cambria Math" w:hAnsi="Cambria Math"/>
-                                        <w:sz w:val="18"/>
-                                        <w:szCs w:val="18"/>
-                                      </w:rPr>
-                                      <m:t>3</m:t>
-                                    </m:r>
-                                  </m:den>
-                                </m:f>
-                              </m:oMath>
-                            </m:oMathPara>
-                          </w:p>
-                        </w:txbxContent>
-                      </wps:txbx>
-                      <wps:bodyPr rot="0" spcFirstLastPara="0" vertOverflow="overflow" horzOverflow="overflow" vert="horz" wrap="square" lIns="91440" tIns="45720" rIns="91440" bIns="45720" numCol="1" spcCol="0" rtlCol="0" fromWordArt="0" anchor="t" anchorCtr="0" forceAA="0" compatLnSpc="1">
-                        <a:prstTxWarp prst="textNoShape">
-                          <a:avLst/>
-                        </a:prstTxWarp>
-                        <a:noAutofit/>
-                      </wps:bodyPr>
-                    </wps:wsp>
-                  </a:graphicData>
-                </a:graphic>
-                <wp14:sizeRelH relativeFrom="margin">
-                  <wp14:pctWidth>0</wp14:pctWidth>
-                </wp14:sizeRelH>
-                <wp14:sizeRelV relativeFrom="margin">
-                  <wp14:pctHeight>0</wp14:pctHeight>
-                </wp14:sizeRelV>
-              </wp:anchor>
-            </w:drawing>
-          </mc:Choice>
-          <mc:Fallback>
-            <w:pict>
-              <v:shape w14:anchorId="3E972386" id="Text Box 32" o:spid="_x0000_s1044" type="#_x0000_t202" style="position:absolute;margin-left:178.75pt;margin-top:141.45pt;width:22.5pt;height:27pt;z-index:251706368;visibility:visible;mso-wrap-style:square;mso-width-percent:0;mso-height-percent:0;mso-wrap-distance-left:9pt;mso-wrap-distance-top:0;mso-wrap-distance-right:9pt;mso-wrap-distance-bottom:0;mso-position-horizontal:absolute;mso-position-horizontal-relative:text;mso-position-vertical:absolute;mso-position-vertical-relative:text;mso-width-percent:0;mso-height-percent:0;mso-width-relative:margin;mso-height-relative:margin;v-text-anchor:top" o:gfxdata="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" fillcolor="white [3201]" strokeweight=".5pt">
-                <v:textbox>
-                  <w:txbxContent>
-                    <w:p>
-                      <w:pPr>
-                        <w:rPr>
-                          <w:sz w:val="18"/>
-                          <w:szCs w:val="18"/>
-                        </w:rPr>
-                      </w:pPr>
-                      <m:oMathPara>
-                        <m:oMath>
-                          <m:f>
-                            <m:fPr>
-                              <m:ctrlPr>
-                                <w:rPr>
-                                  <w:rFonts w:ascii="Cambria Math" w:hAnsi="Cambria Math"/>
-                                  <w:i/>
-                                  <w:sz w:val="18"/>
-                                  <w:szCs w:val="18"/>
-                                </w:rPr>
-                              </m:ctrlPr>
-                            </m:fPr>
-                            <m:num>
-                              <m:r>
-                                <w:rPr>
-                                  <w:rFonts w:ascii="Cambria Math" w:hAnsi="Cambria Math"/>
-                                  <w:sz w:val="18"/>
-                                  <w:szCs w:val="18"/>
-                                </w:rPr>
-                                <m:t>π</m:t>
-                              </m:r>
-                            </m:num>
-                            <m:den>
-                              <m:r>
-                                <w:rPr>
-                                  <w:rFonts w:ascii="Cambria Math" w:hAnsi="Cambria Math"/>
-                                  <w:sz w:val="18"/>
-                                  <w:szCs w:val="18"/>
-                                </w:rPr>
-                                <m:t>3</m:t>
-                              </m:r>
-                            </m:den>
-                          </m:f>
-                        </m:oMath>
-                      </m:oMathPara>
-                    </w:p>
-                  </w:txbxContent>
-                </v:textbox>
-              </v:shape>
-            </w:pict>
-          </mc:Fallback>
-        </mc:AlternateContent>
-      </w:r>
-      <w:r>
-        <w:rPr>
-          <w:rFonts w:ascii="Consolas" w:hAnsi="Consolas"/>
-          <w:noProof/>
-        </w:rPr>
-        <mc:AlternateContent>
-          <mc:Choice Requires="wps">
-            <w:drawing>
-              <wp:anchor distT="0" distB="0" distL="114300" distR="114300" simplePos="0" relativeHeight="251702272" behindDoc="0" locked="0" layoutInCell="1" allowOverlap="1" wp14:anchorId="1732E558" wp14:editId="45A3F083">
-                <wp:simplePos x="0" y="0"/>
-                <wp:positionH relativeFrom="column">
-                  <wp:posOffset>2608897</wp:posOffset>
-                </wp:positionH>
-                <wp:positionV relativeFrom="paragraph">
-                  <wp:posOffset>2015490</wp:posOffset>
-                </wp:positionV>
-                <wp:extent cx="285750" cy="342900"/>
-                <wp:effectExtent l="0" t="0" r="19050" b="19050"/>
-                <wp:wrapNone/>
-                <wp:docPr id="26" name="Text Box 26"/>
-                <wp:cNvGraphicFramePr/>
-                <a:graphic xmlns:a="http://schemas.openxmlformats.org/drawingml/2006/main">
-                  <a:graphicData uri="http://schemas.microsoft.com/office/word/2010/wordprocessingShape">
-                    <wps:wsp>
-                      <wps:cNvSpPr txBox="1"/>
-                      <wps:spPr>
-                        <a:xfrm>
-                          <a:off x="0" y="0"/>
-                          <a:ext cx="285750" cy="342900"/>
-                        </a:xfrm>
-                        <a:prstGeom prst="rect">
-                          <a:avLst/>
-                        </a:prstGeom>
-                        <a:solidFill>
-                          <a:schemeClr val="lt1"/>
-                        </a:solidFill>
-                        <a:ln w="6350">
-                          <a:solidFill>
-                            <a:prstClr val="black"/>
-                          </a:solidFill>
-                        </a:ln>
-                      </wps:spPr>
-                      <wps:txbx>
-                        <w:txbxContent>
-                          <w:p>
-                            <w:pPr>
-                              <w:rPr>
-                                <w:sz w:val="18"/>
-                                <w:szCs w:val="18"/>
-                              </w:rPr>
-                            </w:pPr>
-                            <m:oMathPara>
-                              <m:oMath>
-                                <m:f>
-                                  <m:fPr>
-                                    <m:ctrlPr>
-                                      <w:rPr>
-                                        <w:rFonts w:ascii="Cambria Math" w:hAnsi="Cambria Math"/>
-                                        <w:i/>
-                                        <w:sz w:val="18"/>
-                                        <w:szCs w:val="18"/>
-                                      </w:rPr>
-                                    </m:ctrlPr>
-                                  </m:fPr>
-                                  <m:num>
-                                    <m:r>
-                                      <w:rPr>
-                                        <w:rFonts w:ascii="Cambria Math" w:hAnsi="Cambria Math"/>
-                                        <w:sz w:val="18"/>
-                                        <w:szCs w:val="18"/>
-                                      </w:rPr>
-                                      <m:t>π</m:t>
-                                    </m:r>
-                                  </m:num>
-                                  <m:den>
-                                    <m:r>
-                                      <w:rPr>
-                                        <w:rFonts w:ascii="Cambria Math" w:hAnsi="Cambria Math"/>
-                                        <w:sz w:val="18"/>
-                                        <w:szCs w:val="18"/>
-                                      </w:rPr>
-                                      <m:t>4</m:t>
-                                    </m:r>
-                                  </m:den>
-                                </m:f>
-                              </m:oMath>
-                            </m:oMathPara>
-                          </w:p>
-                        </w:txbxContent>
-                      </wps:txbx>
-                      <wps:bodyPr rot="0" spcFirstLastPara="0" vertOverflow="overflow" horzOverflow="overflow" vert="horz" wrap="square" lIns="91440" tIns="45720" rIns="91440" bIns="45720" numCol="1" spcCol="0" rtlCol="0" fromWordArt="0" anchor="t" anchorCtr="0" forceAA="0" compatLnSpc="1">
-                        <a:prstTxWarp prst="textNoShape">
-                          <a:avLst/>
-                        </a:prstTxWarp>
-                        <a:noAutofit/>
-                      </wps:bodyPr>
-                    </wps:wsp>
-                  </a:graphicData>
-                </a:graphic>
-                <wp14:sizeRelH relativeFrom="margin">
-                  <wp14:pctWidth>0</wp14:pctWidth>
-                </wp14:sizeRelH>
-                <wp14:sizeRelV relativeFrom="margin">
-                  <wp14:pctHeight>0</wp14:pctHeight>
-                </wp14:sizeRelV>
-              </wp:anchor>
-            </w:drawing>
-          </mc:Choice>
-          <mc:Fallback>
-            <w:pict>
-              <v:shape w14:anchorId="1732E558" id="Text Box 26" o:spid="_x0000_s1045" type="#_x0000_t202" style="position:absolute;margin-left:205.4pt;margin-top:158.7pt;width:22.5pt;height:27pt;z-index:251702272;visibility:visible;mso-wrap-style:square;mso-width-percent:0;mso-height-percent:0;mso-wrap-distance-left:9pt;mso-wrap-distance-top:0;mso-wrap-distance-right:9pt;mso-wrap-distance-bottom:0;mso-position-horizontal:absolute;mso-position-horizontal-relative:text;mso-position-vertical:absolute;mso-position-vertical-relative:text;mso-width-percent:0;mso-height-percent:0;mso-width-relative:margin;mso-height-relative:margin;v-text-anchor:top" o:gfxdata="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" fillcolor="white [3201]" strokeweight=".5pt">
-                <v:textbox>
-                  <w:txbxContent>
-                    <w:p>
-                      <w:pPr>
-                        <w:rPr>
-                          <w:sz w:val="18"/>
-                          <w:szCs w:val="18"/>
-                        </w:rPr>
-                      </w:pPr>
-                      <m:oMathPara>
-                        <m:oMath>
-                          <m:f>
-                            <m:fPr>
-                              <m:ctrlPr>
-                                <w:rPr>
-                                  <w:rFonts w:ascii="Cambria Math" w:hAnsi="Cambria Math"/>
-                                  <w:i/>
-                                  <w:sz w:val="18"/>
-                                  <w:szCs w:val="18"/>
-                                </w:rPr>
-                              </m:ctrlPr>
-                            </m:fPr>
-                            <m:num>
-                              <m:r>
-                                <w:rPr>
-                                  <w:rFonts w:ascii="Cambria Math" w:hAnsi="Cambria Math"/>
-                                  <w:sz w:val="18"/>
-                                  <w:szCs w:val="18"/>
-                                </w:rPr>
-                                <m:t>π</m:t>
-                              </m:r>
-                            </m:num>
-                            <m:den>
-                              <m:r>
-                                <w:rPr>
-                                  <w:rFonts w:ascii="Cambria Math" w:hAnsi="Cambria Math"/>
-                                  <w:sz w:val="18"/>
-                                  <w:szCs w:val="18"/>
-                                </w:rPr>
-                                <m:t>4</m:t>
-                              </m:r>
-                            </m:den>
-                          </m:f>
-                        </m:oMath>
-                      </m:oMathPara>
-                    </w:p>
-                  </w:txbxContent>
-                </v:textbox>
-              </v:shape>
-            </w:pict>
-          </mc:Fallback>
-        </mc:AlternateContent>
-      </w:r>
-      <w:r>
-        <w:rPr>
-          <w:rFonts w:ascii="Consolas" w:hAnsi="Consolas"/>
-          <w:noProof/>
-        </w:rPr>
-        <mc:AlternateContent>
-          <mc:Choice Requires="wps">
-            <w:drawing>
-              <wp:anchor distT="0" distB="0" distL="114300" distR="114300" simplePos="0" relativeHeight="251710464" behindDoc="0" locked="0" layoutInCell="1" allowOverlap="1" wp14:anchorId="46160E73" wp14:editId="0FB3A6B1">
-                <wp:simplePos x="0" y="0"/>
-                <wp:positionH relativeFrom="column">
-                  <wp:posOffset>2042477</wp:posOffset>
-                </wp:positionH>
-                <wp:positionV relativeFrom="paragraph">
-                  <wp:posOffset>2315845</wp:posOffset>
-                </wp:positionV>
-                <wp:extent cx="304800" cy="285750"/>
-                <wp:effectExtent l="0" t="0" r="0" b="0"/>
-                <wp:wrapNone/>
-                <wp:docPr id="36" name="Text Box 36"/>
-                <wp:cNvGraphicFramePr/>
-                <a:graphic xmlns:a="http://schemas.openxmlformats.org/drawingml/2006/main">
-                  <a:graphicData uri="http://schemas.microsoft.com/office/word/2010/wordprocessingShape">
-                    <wps:wsp>
-                      <wps:cNvSpPr txBox="1"/>
-                      <wps:spPr>
-                        <a:xfrm>
-                          <a:off x="0" y="0"/>
-                          <a:ext cx="304800" cy="285750"/>
-                        </a:xfrm>
-                        <a:prstGeom prst="rect">
-                          <a:avLst/>
-                        </a:prstGeom>
-                        <a:solidFill>
-                          <a:schemeClr val="lt1"/>
-                        </a:solidFill>
-                        <a:ln w="6350">
-                          <a:noFill/>
-                        </a:ln>
-                      </wps:spPr>
-                      <wps:txbx>
-                        <w:txbxContent>
-                          <w:p>
-                            <w:pPr>
-                              <w:rPr>
-                                <w:sz w:val="16"/>
-                                <w:szCs w:val="16"/>
-                              </w:rPr>
-                            </w:pPr>
-                            <m:oMathPara>
-                              <m:oMath>
-                                <m:r>
-                                  <w:rPr>
-                                    <w:rFonts w:ascii="Cambria Math" w:hAnsi="Cambria Math"/>
-                                    <w:sz w:val="16"/>
-                                    <w:szCs w:val="16"/>
-                                  </w:rPr>
-                                  <m:t>60°</m:t>
-                                </m:r>
-                              </m:oMath>
-                            </m:oMathPara>
-                          </w:p>
-                        </w:txbxContent>
-                      </wps:txbx>
-                      <wps:bodyPr rot="0" spcFirstLastPara="0" vertOverflow="overflow" horzOverflow="overflow" vert="horz" wrap="square" lIns="91440" tIns="45720" rIns="91440" bIns="45720" numCol="1" spcCol="0" rtlCol="0" fromWordArt="0" anchor="t" anchorCtr="0" forceAA="0" compatLnSpc="1">
-                        <a:prstTxWarp prst="textNoShape">
-                          <a:avLst/>
-                        </a:prstTxWarp>
-                        <a:noAutofit/>
-                      </wps:bodyPr>
-                    </wps:wsp>
-                  </a:graphicData>
-                </a:graphic>
-                <wp14:sizeRelH relativeFrom="margin">
-                  <wp14:pctWidth>0</wp14:pctWidth>
-                </wp14:sizeRelH>
-                <wp14:sizeRelV relativeFrom="margin">
-                  <wp14:pctHeight>0</wp14:pctHeight>
-                </wp14:sizeRelV>
-              </wp:anchor>
-            </w:drawing>
-          </mc:Choice>
-          <mc:Fallback>
-            <w:pict>
-              <v:shape w14:anchorId="46160E73" id="Text Box 36" o:spid="_x0000_s1046" type="#_x0000_t202" style="position:absolute;margin-left:160.8pt;margin-top:182.35pt;width:24pt;height:22.5pt;z-index:251710464;visibility:visible;mso-wrap-style:square;mso-width-percent:0;mso-height-percent:0;mso-wrap-distance-left:9pt;mso-wrap-distance-top:0;mso-wrap-distance-right:9pt;mso-wrap-distance-bottom:0;mso-position-horizontal:absolute;mso-position-horizontal-relative:text;mso-position-vertical:absolute;mso-position-vertical-relative:text;mso-width-percent:0;mso-height-percent:0;mso-width-relative:margin;mso-height-relative:margin;v-text-anchor:top" o:gfxdata="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" fillcolor="white [3201]" stroked="f" strokeweight=".5pt">
-                <v:textbox>
-                  <w:txbxContent>
-                    <w:p>
-                      <w:pPr>
-                        <w:rPr>
-                          <w:sz w:val="16"/>
-                          <w:szCs w:val="16"/>
-                        </w:rPr>
-                      </w:pPr>
-                      <m:oMathPara>
-                        <m:oMath>
-                          <m:r>
-                            <w:rPr>
-                              <w:rFonts w:ascii="Cambria Math" w:hAnsi="Cambria Math"/>
-                              <w:sz w:val="16"/>
-                              <w:szCs w:val="16"/>
-                            </w:rPr>
-                            <m:t>60°</m:t>
-                          </m:r>
-                        </m:oMath>
-                      </m:oMathPara>
-                    </w:p>
-                  </w:txbxContent>
-                </v:textbox>
-              </v:shape>
-            </w:pict>
-          </mc:Fallback>
-        </mc:AlternateContent>
-      </w:r>
-      <w:r>
-        <w:rPr>
-          <w:rFonts w:ascii="Consolas" w:hAnsi="Consolas"/>
-          <w:noProof/>
-        </w:rPr>
-        <mc:AlternateContent>
-          <mc:Choice Requires="wps">
-            <w:drawing>
-              <wp:anchor distT="0" distB="0" distL="114300" distR="114300" simplePos="0" relativeHeight="251708416" behindDoc="0" locked="0" layoutInCell="1" allowOverlap="1" wp14:anchorId="19CCBC54" wp14:editId="01DB673F">
-                <wp:simplePos x="0" y="0"/>
-                <wp:positionH relativeFrom="column">
-                  <wp:posOffset>2376170</wp:posOffset>
-                </wp:positionH>
-                <wp:positionV relativeFrom="paragraph">
-                  <wp:posOffset>2635567</wp:posOffset>
-                </wp:positionV>
-                <wp:extent cx="304800" cy="285750"/>
-                <wp:effectExtent l="0" t="0" r="0" b="0"/>
-                <wp:wrapNone/>
-                <wp:docPr id="35" name="Text Box 35"/>
-                <wp:cNvGraphicFramePr/>
-                <a:graphic xmlns:a="http://schemas.openxmlformats.org/drawingml/2006/main">
-                  <a:graphicData uri="http://schemas.microsoft.com/office/word/2010/wordprocessingShape">
-                    <wps:wsp>
-                      <wps:cNvSpPr txBox="1"/>
-                      <wps:spPr>
-                        <a:xfrm>
-                          <a:off x="0" y="0"/>
-                          <a:ext cx="304800" cy="285750"/>
-                        </a:xfrm>
-                        <a:prstGeom prst="rect">
-                          <a:avLst/>
-                        </a:prstGeom>
-                        <a:solidFill>
-                          <a:schemeClr val="lt1"/>
-                        </a:solidFill>
-                        <a:ln w="6350">
-                          <a:noFill/>
-                        </a:ln>
-                      </wps:spPr>
-                      <wps:txbx>
-                        <w:txbxContent>
-                          <w:p>
-                            <w:pPr>
-                              <w:rPr>
-                                <w:sz w:val="16"/>
-                                <w:szCs w:val="16"/>
-                              </w:rPr>
-                            </w:pPr>
-                            <m:oMathPara>
-                              <m:oMath>
-                                <m:r>
-                                  <w:rPr>
-                                    <w:rFonts w:ascii="Cambria Math" w:hAnsi="Cambria Math"/>
-                                    <w:sz w:val="16"/>
-                                    <w:szCs w:val="16"/>
-                                  </w:rPr>
-                                  <m:t>30°</m:t>
-                                </m:r>
-                              </m:oMath>
-                            </m:oMathPara>
-                          </w:p>
-                        </w:txbxContent>
-                      </wps:txbx>
-                      <wps:bodyPr rot="0" spcFirstLastPara="0" vertOverflow="overflow" horzOverflow="overflow" vert="horz" wrap="square" lIns="91440" tIns="45720" rIns="91440" bIns="45720" numCol="1" spcCol="0" rtlCol="0" fromWordArt="0" anchor="t" anchorCtr="0" forceAA="0" compatLnSpc="1">
-                        <a:prstTxWarp prst="textNoShape">
-                          <a:avLst/>
-                        </a:prstTxWarp>
-                        <a:noAutofit/>
-                      </wps:bodyPr>
-                    </wps:wsp>
-                  </a:graphicData>
-                </a:graphic>
-                <wp14:sizeRelH relativeFrom="margin">
-                  <wp14:pctWidth>0</wp14:pctWidth>
-                </wp14:sizeRelH>
-                <wp14:sizeRelV relativeFrom="margin">
-                  <wp14:pctHeight>0</wp14:pctHeight>
-                </wp14:sizeRelV>
-              </wp:anchor>
-            </w:drawing>
-          </mc:Choice>
-          <mc:Fallback>
-            <w:pict>
-              <v:shape w14:anchorId="19CCBC54" id="Text Box 35" o:spid="_x0000_s1047" type="#_x0000_t202" style="position:absolute;margin-left:187.1pt;margin-top:207.5pt;width:24pt;height:22.5pt;z-index:251708416;visibility:visible;mso-wrap-style:square;mso-width-percent:0;mso-height-percent:0;mso-wrap-distance-left:9pt;mso-wrap-distance-top:0;mso-wrap-distance-right:9pt;mso-wrap-distance-bottom:0;mso-position-horizontal:absolute;mso-position-horizontal-relative:text;mso-position-vertical:absolute;mso-position-vertical-relative:text;mso-width-percent:0;mso-height-percent:0;mso-width-relative:margin;mso-height-relative:margin;v-text-anchor:top" o:gfxdata="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" fillcolor="white [3201]" stroked="f" strokeweight=".5pt">
-                <v:textbox>
-                  <w:txbxContent>
-                    <w:p>
-                      <w:pPr>
-                        <w:rPr>
-                          <w:sz w:val="16"/>
-                          <w:szCs w:val="16"/>
-                        </w:rPr>
-                      </w:pPr>
-                      <m:oMathPara>
-                        <m:oMath>
-                          <m:r>
-                            <w:rPr>
-                              <w:rFonts w:ascii="Cambria Math" w:hAnsi="Cambria Math"/>
-                              <w:sz w:val="16"/>
-                              <w:szCs w:val="16"/>
-                            </w:rPr>
-                            <m:t>30°</m:t>
-                          </m:r>
-                        </m:oMath>
-                      </m:oMathPara>
-                    </w:p>
-                  </w:txbxContent>
-                </v:textbox>
-              </v:shape>
-            </w:pict>
-          </mc:Fallback>
-        </mc:AlternateContent>
-      </w:r>
-      <w:r>
-        <w:rPr>
-          <w:rFonts w:ascii="Consolas" w:hAnsi="Consolas"/>
-          <w:noProof/>
-        </w:rPr>
-        <mc:AlternateContent>
-          <mc:Choice Requires="wps">
-            <w:drawing>
-              <wp:anchor distT="0" distB="0" distL="114300" distR="114300" simplePos="0" relativeHeight="251704320" behindDoc="0" locked="0" layoutInCell="1" allowOverlap="1" wp14:anchorId="5693862F" wp14:editId="54A543ED">
-                <wp:simplePos x="0" y="0"/>
-                <wp:positionH relativeFrom="column">
-                  <wp:posOffset>2836863</wp:posOffset>
-                </wp:positionH>
-                <wp:positionV relativeFrom="paragraph">
-                  <wp:posOffset>2415540</wp:posOffset>
-                </wp:positionV>
-                <wp:extent cx="285750" cy="342900"/>
-                <wp:effectExtent l="0" t="0" r="19050" b="19050"/>
-                <wp:wrapNone/>
-                <wp:docPr id="31" name="Text Box 31"/>
-                <wp:cNvGraphicFramePr/>
-                <a:graphic xmlns:a="http://schemas.openxmlformats.org/drawingml/2006/main">
-                  <a:graphicData uri="http://schemas.microsoft.com/office/word/2010/wordprocessingShape">
-                    <wps:wsp>
-                      <wps:cNvSpPr txBox="1"/>
-                      <wps:spPr>
-                        <a:xfrm>
-                          <a:off x="0" y="0"/>
-                          <a:ext cx="285750" cy="342900"/>
-                        </a:xfrm>
-                        <a:prstGeom prst="rect">
-                          <a:avLst/>
-                        </a:prstGeom>
-                        <a:solidFill>
-                          <a:schemeClr val="lt1"/>
-                        </a:solidFill>
-                        <a:ln w="6350">
-                          <a:solidFill>
-                            <a:prstClr val="black"/>
-                          </a:solidFill>
-                        </a:ln>
-                      </wps:spPr>
-                      <wps:txbx>
-                        <w:txbxContent>
-                          <w:p>
-                            <w:pPr>
-                              <w:rPr>
-                                <w:sz w:val="18"/>
-                                <w:szCs w:val="18"/>
-                              </w:rPr>
-                            </w:pPr>
-                            <m:oMathPara>
-                              <m:oMath>
-                                <m:f>
-                                  <m:fPr>
-                                    <m:ctrlPr>
-                                      <w:rPr>
-                                        <w:rFonts w:ascii="Cambria Math" w:hAnsi="Cambria Math"/>
-                                        <w:i/>
-                                        <w:sz w:val="18"/>
-                                        <w:szCs w:val="18"/>
-                                      </w:rPr>
-                                    </m:ctrlPr>
-                                  </m:fPr>
-                                  <m:num>
-                                    <m:r>
-                                      <w:rPr>
-                                        <w:rFonts w:ascii="Cambria Math" w:hAnsi="Cambria Math"/>
-                                        <w:sz w:val="18"/>
-                                        <w:szCs w:val="18"/>
-                                      </w:rPr>
-                                      <m:t>π</m:t>
-                                    </m:r>
-                                  </m:num>
-                                  <m:den>
-                                    <m:r>
-                                      <w:rPr>
-                                        <w:rFonts w:ascii="Cambria Math" w:hAnsi="Cambria Math"/>
-                                        <w:sz w:val="18"/>
-                                        <w:szCs w:val="18"/>
-                                      </w:rPr>
-                                      <m:t>6</m:t>
-                                    </m:r>
-                                  </m:den>
-                                </m:f>
-                              </m:oMath>
-                            </m:oMathPara>
-                          </w:p>
-                        </w:txbxContent>
-                      </wps:txbx>
-                      <wps:bodyPr rot="0" spcFirstLastPara="0" vertOverflow="overflow" horzOverflow="overflow" vert="horz" wrap="square" lIns="91440" tIns="45720" rIns="91440" bIns="45720" numCol="1" spcCol="0" rtlCol="0" fromWordArt="0" anchor="t" anchorCtr="0" forceAA="0" compatLnSpc="1">
-                        <a:prstTxWarp prst="textNoShape">
-                          <a:avLst/>
-                        </a:prstTxWarp>
-                        <a:noAutofit/>
-                      </wps:bodyPr>
-                    </wps:wsp>
-                  </a:graphicData>
-                </a:graphic>
-                <wp14:sizeRelH relativeFrom="margin">
-                  <wp14:pctWidth>0</wp14:pctWidth>
-                </wp14:sizeRelH>
-                <wp14:sizeRelV relativeFrom="margin">
-                  <wp14:pctHeight>0</wp14:pctHeight>
-                </wp14:sizeRelV>
-              </wp:anchor>
-            </w:drawing>
-          </mc:Choice>
-          <mc:Fallback>
-            <w:pict>
-              <v:shape w14:anchorId="5693862F" id="Text Box 31" o:spid="_x0000_s1048" type="#_x0000_t202" style="position:absolute;margin-left:223.4pt;margin-top:190.2pt;width:22.5pt;height:27pt;z-index:251704320;visibility:visible;mso-wrap-style:square;mso-width-percent:0;mso-height-percent:0;mso-wrap-distance-left:9pt;mso-wrap-distance-top:0;mso-wrap-distance-right:9pt;mso-wrap-distance-bottom:0;mso-position-horizontal:absolute;mso-position-horizontal-relative:text;mso-position-vertical:absolute;mso-position-vertical-relative:text;mso-width-percent:0;mso-height-percent:0;mso-width-relative:margin;mso-height-relative:margin;v-text-anchor:top" o:gfxdata="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" fillcolor="white [3201]" strokeweight=".5pt">
-                <v:textbox>
-                  <w:txbxContent>
-                    <w:p>
-                      <w:pPr>
-                        <w:rPr>
-                          <w:sz w:val="18"/>
-                          <w:szCs w:val="18"/>
-                        </w:rPr>
-                      </w:pPr>
-                      <m:oMathPara>
-                        <m:oMath>
-                          <m:f>
-                            <m:fPr>
-                              <m:ctrlPr>
-                                <w:rPr>
-                                  <w:rFonts w:ascii="Cambria Math" w:hAnsi="Cambria Math"/>
-                                  <w:i/>
-                                  <w:sz w:val="18"/>
-                                  <w:szCs w:val="18"/>
-                                </w:rPr>
-                              </m:ctrlPr>
-                            </m:fPr>
-                            <m:num>
-                              <m:r>
-                                <w:rPr>
-                                  <w:rFonts w:ascii="Cambria Math" w:hAnsi="Cambria Math"/>
-                                  <w:sz w:val="18"/>
-                                  <w:szCs w:val="18"/>
-                                </w:rPr>
-                                <m:t>π</m:t>
-                              </m:r>
-                            </m:num>
-                            <m:den>
-                              <m:r>
-                                <w:rPr>
-                                  <w:rFonts w:ascii="Cambria Math" w:hAnsi="Cambria Math"/>
-                                  <w:sz w:val="18"/>
-                                  <w:szCs w:val="18"/>
-                                </w:rPr>
-                                <m:t>6</m:t>
-                              </m:r>
-                            </m:den>
-                          </m:f>
-                        </m:oMath>
-                      </m:oMathPara>
-                    </w:p>
-                  </w:txbxContent>
-                </v:textbox>
-              </v:shape>
-            </w:pict>
-          </mc:Fallback>
-        </mc:AlternateContent>
-      </w:r>
-      <w:r>
-        <w:rPr>
-          <w:rFonts w:ascii="Consolas" w:hAnsi="Consolas"/>
-          <w:noProof/>
-        </w:rPr>
-        <mc:AlternateContent>
-          <mc:Choice Requires="wps">
-            <w:drawing>
-              <wp:anchor distT="0" distB="0" distL="114300" distR="114300" simplePos="0" relativeHeight="251700224" behindDoc="0" locked="0" layoutInCell="1" allowOverlap="1" wp14:anchorId="2218F3BC" wp14:editId="59073B4A">
-                <wp:simplePos x="0" y="0"/>
-                <wp:positionH relativeFrom="column">
-                  <wp:posOffset>1742757</wp:posOffset>
-                </wp:positionH>
-                <wp:positionV relativeFrom="paragraph">
-                  <wp:posOffset>1721168</wp:posOffset>
-                </wp:positionV>
-                <wp:extent cx="285750" cy="342900"/>
-                <wp:effectExtent l="0" t="0" r="19050" b="19050"/>
-                <wp:wrapNone/>
-                <wp:docPr id="24" name="Text Box 24"/>
-                <wp:cNvGraphicFramePr/>
-                <a:graphic xmlns:a="http://schemas.openxmlformats.org/drawingml/2006/main">
-                  <a:graphicData uri="http://schemas.microsoft.com/office/word/2010/wordprocessingShape">
-                    <wps:wsp>
-                      <wps:cNvSpPr txBox="1"/>
-                      <wps:spPr>
-                        <a:xfrm>
-                          <a:off x="0" y="0"/>
-                          <a:ext cx="285750" cy="342900"/>
-                        </a:xfrm>
-                        <a:prstGeom prst="rect">
-                          <a:avLst/>
-                        </a:prstGeom>
-                        <a:solidFill>
-                          <a:schemeClr val="lt1"/>
-                        </a:solidFill>
-                        <a:ln w="6350">
-                          <a:solidFill>
-                            <a:prstClr val="black"/>
-                          </a:solidFill>
-                        </a:ln>
-                      </wps:spPr>
-                      <wps:txbx>
-                        <w:txbxContent>
-                          <w:p>
-                            <w:pPr>
-                              <w:rPr>
-                                <w:sz w:val="18"/>
-                                <w:szCs w:val="18"/>
-                              </w:rPr>
-                            </w:pPr>
-                            <m:oMathPara>
-                              <m:oMath>
-                                <m:f>
-                                  <m:fPr>
-                                    <m:ctrlPr>
-                                      <w:rPr>
-                                        <w:rFonts w:ascii="Cambria Math" w:hAnsi="Cambria Math"/>
-                                        <w:i/>
-                                        <w:sz w:val="18"/>
-                                        <w:szCs w:val="18"/>
-                                      </w:rPr>
-                                    </m:ctrlPr>
-                                  </m:fPr>
-                                  <m:num>
-                                    <m:r>
-                                      <w:rPr>
-                                        <w:rFonts w:ascii="Cambria Math" w:hAnsi="Cambria Math"/>
-                                        <w:sz w:val="18"/>
-                                        <w:szCs w:val="18"/>
-                                      </w:rPr>
-                                      <m:t>π</m:t>
-                                    </m:r>
-                                  </m:num>
-                                  <m:den>
-                                    <m:r>
-                                      <w:rPr>
-                                        <w:rFonts w:ascii="Cambria Math" w:hAnsi="Cambria Math"/>
-                                        <w:sz w:val="18"/>
-                                        <w:szCs w:val="18"/>
-                                      </w:rPr>
-                                      <m:t>2</m:t>
-                                    </m:r>
-                                  </m:den>
-                                </m:f>
-                              </m:oMath>
-                            </m:oMathPara>
-                          </w:p>
-                        </w:txbxContent>
-                      </wps:txbx>
-                      <wps:bodyPr rot="0" spcFirstLastPara="0" vertOverflow="overflow" horzOverflow="overflow" vert="horz" wrap="square" lIns="91440" tIns="45720" rIns="91440" bIns="45720" numCol="1" spcCol="0" rtlCol="0" fromWordArt="0" anchor="t" anchorCtr="0" forceAA="0" compatLnSpc="1">
-                        <a:prstTxWarp prst="textNoShape">
-                          <a:avLst/>
-                        </a:prstTxWarp>
-                        <a:noAutofit/>
-                      </wps:bodyPr>
-                    </wps:wsp>
-                  </a:graphicData>
-                </a:graphic>
-                <wp14:sizeRelH relativeFrom="margin">
-                  <wp14:pctWidth>0</wp14:pctWidth>
-                </wp14:sizeRelH>
-                <wp14:sizeRelV relativeFrom="margin">
-                  <wp14:pctHeight>0</wp14:pctHeight>
-                </wp14:sizeRelV>
-              </wp:anchor>
-            </w:drawing>
-          </mc:Choice>
-          <mc:Fallback>
-            <w:pict>
-              <v:shape w14:anchorId="2218F3BC" id="Text Box 24" o:spid="_x0000_s1049" type="#_x0000_t202" style="position:absolute;margin-left:137.2pt;margin-top:135.55pt;width:22.5pt;height:27pt;z-index:251700224;visibility:visible;mso-wrap-style:square;mso-width-percent:0;mso-height-percent:0;mso-wrap-distance-left:9pt;mso-wrap-distance-top:0;mso-wrap-distance-right:9pt;mso-wrap-distance-bottom:0;mso-position-horizontal:absolute;mso-position-horizontal-relative:text;mso-position-vertical:absolute;mso-position-vertical-relative:text;mso-width-percent:0;mso-height-percent:0;mso-width-relative:margin;mso-height-relative:margin;v-text-anchor:top" o:gfxdata="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" fillcolor="white [3201]" strokeweight=".5pt">
-                <v:textbox>
-                  <w:txbxContent>
-                    <w:p>
-                      <w:pPr>
-                        <w:rPr>
-                          <w:sz w:val="18"/>
-                          <w:szCs w:val="18"/>
-                        </w:rPr>
-                      </w:pPr>
-                      <m:oMathPara>
-                        <m:oMath>
-                          <m:f>
-                            <m:fPr>
-                              <m:ctrlPr>
-                                <w:rPr>
-                                  <w:rFonts w:ascii="Cambria Math" w:hAnsi="Cambria Math"/>
-                                  <w:i/>
-                                  <w:sz w:val="18"/>
-                                  <w:szCs w:val="18"/>
-                                </w:rPr>
-                              </m:ctrlPr>
-                            </m:fPr>
-                            <m:num>
-                              <m:r>
-                                <w:rPr>
-                                  <w:rFonts w:ascii="Cambria Math" w:hAnsi="Cambria Math"/>
-                                  <w:sz w:val="18"/>
-                                  <w:szCs w:val="18"/>
-                                </w:rPr>
-                                <m:t>π</m:t>
-                              </m:r>
-                            </m:num>
-                            <m:den>
-                              <m:r>
-                                <w:rPr>
-                                  <w:rFonts w:ascii="Cambria Math" w:hAnsi="Cambria Math"/>
-                                  <w:sz w:val="18"/>
-                                  <w:szCs w:val="18"/>
-                                </w:rPr>
-                                <m:t>2</m:t>
-                              </m:r>
-                            </m:den>
-                          </m:f>
-                        </m:oMath>
-                      </m:oMathPara>
-                    </w:p>
-                  </w:txbxContent>
-                </v:textbox>
-              </v:shape>
-            </w:pict>
-          </mc:Fallback>
-        </mc:AlternateContent>
-      </w:r>
-      <w:r>
-        <w:rPr>
-          <w:rFonts w:ascii="Consolas" w:hAnsi="Consolas"/>
-          <w:noProof/>
-        </w:rPr>
-        <mc:AlternateContent>
-          <mc:Choice Requires="wps">
-            <w:drawing>
-              <wp:anchor distT="0" distB="0" distL="114300" distR="114300" simplePos="0" relativeHeight="251695104" behindDoc="0" locked="0" layoutInCell="1" allowOverlap="1" wp14:anchorId="03657837" wp14:editId="057A69C4">
-                <wp:simplePos x="0" y="0"/>
-                <wp:positionH relativeFrom="column">
-                  <wp:posOffset>1871663</wp:posOffset>
-                </wp:positionH>
-                <wp:positionV relativeFrom="paragraph">
-                  <wp:posOffset>2402522</wp:posOffset>
-                </wp:positionV>
-                <wp:extent cx="719137" cy="713105"/>
-                <wp:effectExtent l="0" t="0" r="24130" b="29845"/>
-                <wp:wrapNone/>
-                <wp:docPr id="21" name="Straight Connector 21"/>
-                <wp:cNvGraphicFramePr/>
-                <a:graphic xmlns:a="http://schemas.openxmlformats.org/drawingml/2006/main">
-                  <a:graphicData uri="http://schemas.microsoft.com/office/word/2010/wordprocessingShape">
-                    <wps:wsp>
-                      <wps:cNvCnPr/>
-                      <wps:spPr>
-                        <a:xfrm flipV="1">
-                          <a:off x="0" y="0"/>
-                          <a:ext cx="719137" cy="713105"/>
-                        </a:xfrm>
-                        <a:prstGeom prst="line">
-                          <a:avLst/>
-                        </a:prstGeom>
-                        <a:ln w="12700"/>
-                      </wps:spPr>
-                      <wps:style>
-                        <a:lnRef idx="1">
-                          <a:schemeClr val="dk1"/>
-                        </a:lnRef>
-                        <a:fillRef idx="0">
-                          <a:schemeClr val="dk1"/>
-                        </a:fillRef>
-                        <a:effectRef idx="0">
-                          <a:schemeClr val="dk1"/>
-                        </a:effectRef>
-                        <a:fontRef idx="minor">
-                          <a:schemeClr val="tx1"/>
-                        </a:fontRef>
-                      </wps:style>
-                      <wps:bodyPr/>
-                    </wps:wsp>
-                  </a:graphicData>
-                </a:graphic>
-                <wp14:sizeRelH relativeFrom="margin">
-                  <wp14:pctWidth>0</wp14:pctWidth>
-                </wp14:sizeRelH>
-                <wp14:sizeRelV relativeFrom="margin">
-                  <wp14:pctHeight>0</wp14:pctHeight>
-                </wp14:sizeRelV>
-              </wp:anchor>
-            </w:drawing>
-          </mc:Choice>
-          <mc:Fallback xmlns:w16="http://schemas.microsoft.com/office/word/2018/wordml" xmlns:w16cex="http://schemas.microsoft.com/office/word/2018/wordml/cex">
-            <w:pict>
-              <v:line w14:anchorId="70C97180" id="Straight Connector 21" o:spid="_x0000_s1026" style="position:absolute;flip:y;z-index:251695104;visibility:visible;mso-wrap-style:square;mso-width-percent:0;mso-height-percent:0;mso-wrap-distance-left:9pt;mso-wrap-distance-top:0;mso-wrap-distance-right:9pt;mso-wrap-distance-bottom:0;mso-position-horizontal:absolute;mso-position-horizontal-relative:text;mso-position-vertical:absolute;mso-position-vertical-relative:text;mso-width-percent:0;mso-height-percent:0;mso-width-relative:margin;mso-height-relative:margin" from="147.4pt,189.15pt" to="204pt,245.3pt" o:gfxdata="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" strokecolor="black [3200]" strokeweight="1pt">
-                <v:stroke joinstyle="miter"/>
-              </v:line>
-            </w:pict>
-          </mc:Fallback>
-        </mc:AlternateContent>
-      </w:r>
-      <w:r>
-        <w:rPr>
-          <w:rFonts w:ascii="Consolas" w:hAnsi="Consolas"/>
-          <w:noProof/>
-        </w:rPr>
-        <mc:AlternateContent>
-          <mc:Choice Requires="wps">
-            <w:drawing>
-              <wp:anchor distT="0" distB="0" distL="114300" distR="114300" simplePos="0" relativeHeight="251697152" behindDoc="0" locked="0" layoutInCell="1" allowOverlap="1" wp14:anchorId="7157E729" wp14:editId="44383C8D">
-                <wp:simplePos x="0" y="0"/>
-                <wp:positionH relativeFrom="column">
-                  <wp:posOffset>1890712</wp:posOffset>
-                </wp:positionH>
-                <wp:positionV relativeFrom="paragraph">
-                  <wp:posOffset>2597785</wp:posOffset>
-                </wp:positionV>
-                <wp:extent cx="847725" cy="508318"/>
-                <wp:effectExtent l="0" t="0" r="28575" b="25400"/>
-                <wp:wrapNone/>
-                <wp:docPr id="22" name="Straight Connector 22"/>
-                <wp:cNvGraphicFramePr/>
-                <a:graphic xmlns:a="http://schemas.openxmlformats.org/drawingml/2006/main">
-                  <a:graphicData uri="http://schemas.microsoft.com/office/word/2010/wordprocessingShape">
-                    <wps:wsp>
-                      <wps:cNvCnPr/>
-                      <wps:spPr>
-                        <a:xfrm flipV="1">
-                          <a:off x="0" y="0"/>
-                          <a:ext cx="847725" cy="508318"/>
-                        </a:xfrm>
-                        <a:prstGeom prst="line">
-                          <a:avLst/>
-                        </a:prstGeom>
-                      </wps:spPr>
-                      <wps:style>
-                        <a:lnRef idx="1">
-                          <a:schemeClr val="accent1"/>
-                        </a:lnRef>
-                        <a:fillRef idx="0">
-                          <a:schemeClr val="accent1"/>
-                        </a:fillRef>
-                        <a:effectRef idx="0">
-                          <a:schemeClr val="accent1"/>
-                        </a:effectRef>
-                        <a:fontRef idx="minor">
-                          <a:schemeClr val="tx1"/>
-                        </a:fontRef>
-                      </wps:style>
-                      <wps:bodyPr/>
-                    </wps:wsp>
-                  </a:graphicData>
-                </a:graphic>
-                <wp14:sizeRelH relativeFrom="margin">
-                  <wp14:pctWidth>0</wp14:pctWidth>
-                </wp14:sizeRelH>
-                <wp14:sizeRelV relativeFrom="margin">
-                  <wp14:pctHeight>0</wp14:pctHeight>
-                </wp14:sizeRelV>
-              </wp:anchor>
-            </w:drawing>
-          </mc:Choice>
-          <mc:Fallback xmlns:w16="http://schemas.microsoft.com/office/word/2018/wordml" xmlns:w16cex="http://schemas.microsoft.com/office/word/2018/wordml/cex">
-            <w:pict>
-              <v:line w14:anchorId="0C8C0330" id="Straight Connector 22" o:spid="_x0000_s1026" style="position:absolute;flip:y;z-index:251697152;visibility:visible;mso-wrap-style:square;mso-width-percent:0;mso-height-percent:0;mso-wrap-distance-left:9pt;mso-wrap-distance-top:0;mso-wrap-distance-right:9pt;mso-wrap-distance-bottom:0;mso-position-horizontal:absolute;mso-position-horizontal-relative:text;mso-position-vertical:absolute;mso-position-vertical-relative:text;mso-width-percent:0;mso-height-percent:0;mso-width-relative:margin;mso-height-relative:margin" from="148.85pt,204.55pt" to="215.6pt,244.6pt" o:gfxdata="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" strokecolor="#4472c4 [3204]" strokeweight=".5pt">
-                <v:stroke joinstyle="miter"/>
-              </v:line>
-            </w:pict>
-          </mc:Fallback>
-        </mc:AlternateContent>
-      </w:r>
-      <w:r>
-        <w:rPr>
-          <w:rFonts w:ascii="Consolas" w:hAnsi="Consolas"/>
-          <w:noProof/>
-        </w:rPr>
-        <mc:AlternateContent>
-          <mc:Choice Requires="wps">
-            <w:drawing>
-              <wp:anchor distT="0" distB="0" distL="114300" distR="114300" simplePos="0" relativeHeight="251699200" behindDoc="0" locked="0" layoutInCell="1" allowOverlap="1" wp14:anchorId="7518E954" wp14:editId="3C77B77A">
-                <wp:simplePos x="0" y="0"/>
-                <wp:positionH relativeFrom="column">
-                  <wp:posOffset>1890713</wp:posOffset>
-                </wp:positionH>
-                <wp:positionV relativeFrom="paragraph">
-                  <wp:posOffset>2202497</wp:posOffset>
-                </wp:positionV>
-                <wp:extent cx="447675" cy="912812"/>
-                <wp:effectExtent l="0" t="0" r="28575" b="20955"/>
-                <wp:wrapNone/>
-                <wp:docPr id="23" name="Straight Connector 23"/>
-                <wp:cNvGraphicFramePr/>
-                <a:graphic xmlns:a="http://schemas.openxmlformats.org/drawingml/2006/main">
-                  <a:graphicData uri="http://schemas.microsoft.com/office/word/2010/wordprocessingShape">
-                    <wps:wsp>
-                      <wps:cNvCnPr/>
-                      <wps:spPr>
-                        <a:xfrm flipV="1">
-                          <a:off x="0" y="0"/>
-                          <a:ext cx="447675" cy="912812"/>
-                        </a:xfrm>
-                        <a:prstGeom prst="line">
-                          <a:avLst/>
-                        </a:prstGeom>
-                      </wps:spPr>
-                      <wps:style>
-                        <a:lnRef idx="1">
-                          <a:schemeClr val="accent1"/>
-                        </a:lnRef>
-                        <a:fillRef idx="0">
-                          <a:schemeClr val="accent1"/>
-                        </a:fillRef>
-                        <a:effectRef idx="0">
-                          <a:schemeClr val="accent1"/>
-                        </a:effectRef>
-                        <a:fontRef idx="minor">
-                          <a:schemeClr val="tx1"/>
-                        </a:fontRef>
-                      </wps:style>
-                      <wps:bodyPr/>
-                    </wps:wsp>
-                  </a:graphicData>
-                </a:graphic>
-                <wp14:sizeRelH relativeFrom="margin">
-                  <wp14:pctWidth>0</wp14:pctWidth>
-                </wp14:sizeRelH>
-                <wp14:sizeRelV relativeFrom="margin">
-                  <wp14:pctHeight>0</wp14:pctHeight>
-                </wp14:sizeRelV>
-              </wp:anchor>
-            </w:drawing>
-          </mc:Choice>
-          <mc:Fallback xmlns:w16="http://schemas.microsoft.com/office/word/2018/wordml" xmlns:w16cex="http://schemas.microsoft.com/office/word/2018/wordml/cex">
-            <w:pict>
-              <v:line w14:anchorId="02F9C18B" id="Straight Connector 23" o:spid="_x0000_s1026" style="position:absolute;flip:y;z-index:251699200;visibility:visible;mso-wrap-style:square;mso-width-percent:0;mso-height-percent:0;mso-wrap-distance-left:9pt;mso-wrap-distance-top:0;mso-wrap-distance-right:9pt;mso-wrap-distance-bottom:0;mso-position-horizontal:absolute;mso-position-horizontal-relative:text;mso-position-vertical:absolute;mso-position-vertical-relative:text;mso-width-percent:0;mso-height-percent:0;mso-width-relative:margin;mso-height-relative:margin" from="148.9pt,173.4pt" to="184.15pt,245.25pt" o:gfxdata="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" strokecolor="#4472c4 [3204]" strokeweight=".5pt">
-                <v:stroke joinstyle="miter"/>
-              </v:line>
-            </w:pict>
-          </mc:Fallback>
-        </mc:AlternateContent>
-      </w:r>
-      <w:r>
-        <w:rPr>
-          <w:rFonts w:ascii="Consolas" w:hAnsi="Consolas"/>
-          <w:noProof/>
-        </w:rPr>
-        <mc:AlternateContent>
-          <mc:Choice Requires="wps">
-            <w:drawing>
-              <wp:anchor distT="0" distB="0" distL="114300" distR="114300" simplePos="0" relativeHeight="251694080" behindDoc="0" locked="0" layoutInCell="1" allowOverlap="1" wp14:anchorId="574AAB61" wp14:editId="08FCCC44">
-                <wp:simplePos x="0" y="0"/>
-                <wp:positionH relativeFrom="column">
-                  <wp:posOffset>841479</wp:posOffset>
-                </wp:positionH>
-                <wp:positionV relativeFrom="paragraph">
-                  <wp:posOffset>2116189</wp:posOffset>
-                </wp:positionV>
-                <wp:extent cx="2064473" cy="2005225"/>
-                <wp:effectExtent l="0" t="8255" r="22860" b="0"/>
-                <wp:wrapNone/>
-                <wp:docPr id="20" name="Partial Circle 20"/>
-                <wp:cNvGraphicFramePr/>
-                <a:graphic xmlns:a="http://schemas.openxmlformats.org/drawingml/2006/main">
-                  <a:graphicData uri="http://schemas.microsoft.com/office/word/2010/wordprocessingShape">
-                    <wps:wsp>
-                      <wps:cNvSpPr/>
-                      <wps:spPr>
-                        <a:xfrm rot="16200000">
-                          <a:off x="0" y="0"/>
-                          <a:ext cx="2064473" cy="2005225"/>
-                        </a:xfrm>
-                        <a:prstGeom prst="pie">
-                          <a:avLst>
-                            <a:gd name="adj1" fmla="val 0"/>
-                            <a:gd name="adj2" fmla="val 5400000"/>
-                          </a:avLst>
-                        </a:prstGeom>
-                        <a:noFill/>
-                        <a:ln>
-                          <a:solidFill>
-                            <a:schemeClr val="tx1"/>
-                          </a:solidFill>
-                        </a:ln>
-                      </wps:spPr>
-                      <wps:style>
-                        <a:lnRef idx="2">
-                          <a:schemeClr val="accent1">
-                            <a:shade val="50000"/>
-                          </a:schemeClr>
-                        </a:lnRef>
-                        <a:fillRef idx="1">
-                          <a:schemeClr val="accent1"/>
-                        </a:fillRef>
-                        <a:effectRef idx="0">
-                          <a:schemeClr val="accent1"/>
-                        </a:effectRef>
-                        <a:fontRef idx="minor">
-                          <a:schemeClr val="lt1"/>
-                        </a:fontRef>
-                      </wps:style>
-                      <wps:bodyPr rot="0" spcFirstLastPara="0" vertOverflow="overflow" horzOverflow="overflow" vert="horz" wrap="square" lIns="91440" tIns="45720" rIns="91440" bIns="45720" numCol="1" spcCol="0" rtlCol="0" fromWordArt="0" anchor="ctr" anchorCtr="0" forceAA="0" compatLnSpc="1">
-                        <a:prstTxWarp prst="textNoShape">
-                          <a:avLst/>
-                        </a:prstTxWarp>
-                        <a:noAutofit/>
-                      </wps:bodyPr>
-                    </wps:wsp>
-                  </a:graphicData>
-                </a:graphic>
-                <wp14:sizeRelH relativeFrom="margin">
-                  <wp14:pctWidth>0</wp14:pctWidth>
-                </wp14:sizeRelH>
-                <wp14:sizeRelV relativeFrom="margin">
-                  <wp14:pctHeight>0</wp14:pctHeight>
-                </wp14:sizeRelV>
-              </wp:anchor>
-            </w:drawing>
-          </mc:Choice>
-          <mc:Fallback xmlns:w16="http://schemas.microsoft.com/office/word/2018/wordml" xmlns:w16cex="http://schemas.microsoft.com/office/word/2018/wordml/cex">
-            <w:pict>
-              <v:shape w14:anchorId="4B7CD8FD" id="Partial Circle 20" o:spid="_x0000_s1026" style="position:absolute;margin-left:66.25pt;margin-top:166.65pt;width:162.55pt;height:157.9pt;rotation:-90;z-index:251694080;visibility:visible;mso-wrap-style:square;mso-width-percent:0;mso-height-percent:0;mso-wrap-distance-left:9pt;mso-wrap-distance-top:0;mso-wrap-distance-right:9pt;mso-wrap-distance-bottom:0;mso-position-horizontal:absolute;mso-position-horizontal-relative:text;mso-position-vertical:absolute;mso-position-vertical-relative:text;mso-width-percent:0;mso-height-percent:0;mso-width-relative:margin;mso-height-relative:margin;v-text-anchor:middle" coordsize="2064473,2005225" o:gfxdata="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" path="m2064473,1002613v,553728,-462148,1002613,-1032237,1002613c1032236,1671022,1032237,1336817,1032237,1002613r1032236,xe" filled="f" strokecolor="black [3213]" strokeweight="1pt">
-                <v:stroke joinstyle="miter"/>
-                <v:path arrowok="t" o:connecttype="custom" o:connectlocs="2064473,1002613;1032236,2005226;1032237,1002613;2064473,1002613" o:connectangles="0,0,0,0"/>
-              </v:shape>
-            </w:pict>
-          </mc:Fallback>
-        </mc:AlternateContent>
-      </w:r>
-      <w:r>
-        <w:rPr>
-          <w:rFonts w:ascii="Consolas" w:hAnsi="Consolas"/>
-          <w:noProof/>
-        </w:rPr>
-        <mc:AlternateContent>
-          <mc:Choice Requires="wps">
-            <w:drawing>
-              <wp:anchor distT="0" distB="0" distL="114300" distR="114300" simplePos="0" relativeHeight="251693056" behindDoc="0" locked="0" layoutInCell="1" allowOverlap="1" wp14:anchorId="1BAF7FCA" wp14:editId="401D7644">
-                <wp:simplePos x="0" y="0"/>
-                <wp:positionH relativeFrom="margin">
-                  <wp:posOffset>1704903</wp:posOffset>
-                </wp:positionH>
-                <wp:positionV relativeFrom="paragraph">
-                  <wp:posOffset>1472397</wp:posOffset>
-                </wp:positionV>
-                <wp:extent cx="4210050" cy="1777042"/>
-                <wp:effectExtent l="0" t="0" r="19050" b="13970"/>
-                <wp:wrapNone/>
-                <wp:docPr id="19" name="Text Box 19"/>
-                <wp:cNvGraphicFramePr/>
-                <a:graphic xmlns:a="http://schemas.openxmlformats.org/drawingml/2006/main">
-                  <a:graphicData uri="http://schemas.microsoft.com/office/word/2010/wordprocessingShape">
-                    <wps:wsp>
-                      <wps:cNvSpPr txBox="1"/>
-                      <wps:spPr>
-                        <a:xfrm>
-                          <a:off x="0" y="0"/>
-                          <a:ext cx="4210050" cy="1777042"/>
-                        </a:xfrm>
-                        <a:prstGeom prst="rect">
-                          <a:avLst/>
-                        </a:prstGeom>
-                        <a:solidFill>
-                          <a:schemeClr val="lt1"/>
-                        </a:solidFill>
-                        <a:ln w="6350">
-                          <a:solidFill>
-                            <a:prstClr val="black"/>
-                          </a:solidFill>
-                        </a:ln>
-                      </wps:spPr>
-                      <wps:txbx>
-                        <w:txbxContent>
-                          <w:p>
-                            <w:pPr>
-                              <w:spacing w:after="0"/>
-                              <w:rPr>
-                                <w:rFonts w:ascii="Consolas" w:hAnsi="Consolas"/>
-                              </w:rPr>
-                            </w:pPr>
-                            <w:r>
-                              <w:rPr>
-                                <w:rFonts w:ascii="Consolas" w:hAnsi="Consolas"/>
-                              </w:rPr>
-                              <w:t>Unit Circle</w:t>
-                            </w:r>
-                            <w:r>
-                              <w:rPr>
-                                <w:rFonts w:ascii="Consolas" w:hAnsi="Consolas"/>
-                              </w:rPr>
-                              <w:t>:</w:t>
-                            </w:r>
-                          </w:p>
-                          <w:p>
-                            <w:pPr>
-                              <w:spacing w:after="0"/>
-                              <w:rPr>
-                                <w:rFonts w:ascii="Consolas" w:eastAsiaTheme="minorEastAsia" w:hAnsi="Consolas"/>
-                              </w:rPr>
-                            </w:pPr>
-                          </w:p>
-                          <w:p>
-                            <w:pPr>
-                              <w:spacing w:after="0"/>
-                              <w:rPr>
-                                <w:rFonts w:ascii="Consolas" w:hAnsi="Consolas"/>
-                              </w:rPr>
-                            </w:pPr>
-                          </w:p>
-                        </w:txbxContent>
-                      </wps:txbx>
-                      <wps:bodyPr rot="0" spcFirstLastPara="0" vertOverflow="overflow" horzOverflow="overflow" vert="horz" wrap="square" lIns="91440" tIns="45720" rIns="91440" bIns="45720" numCol="1" spcCol="0" rtlCol="0" fromWordArt="0" anchor="t" anchorCtr="0" forceAA="0" compatLnSpc="1">
-                        <a:prstTxWarp prst="textNoShape">
-                          <a:avLst/>
-                        </a:prstTxWarp>
-                        <a:noAutofit/>
-                      </wps:bodyPr>
-                    </wps:wsp>
-                  </a:graphicData>
-                </a:graphic>
-                <wp14:sizeRelH relativeFrom="margin">
-                  <wp14:pctWidth>0</wp14:pctWidth>
-                </wp14:sizeRelH>
-                <wp14:sizeRelV relativeFrom="margin">
-                  <wp14:pctHeight>0</wp14:pctHeight>
-                </wp14:sizeRelV>
-              </wp:anchor>
-            </w:drawing>
-          </mc:Choice>
-          <mc:Fallback>
-            <w:pict>
-              <v:shape w14:anchorId="1BAF7FCA" id="Text Box 19" o:spid="_x0000_s1050" type="#_x0000_t202" style="position:absolute;margin-left:134.25pt;margin-top:115.95pt;width:331.5pt;height:139.9pt;z-index:251693056;visibility:visible;mso-wrap-style:square;mso-width-percent:0;mso-height-percent:0;mso-wrap-distance-left:9pt;mso-wrap-distance-top:0;mso-wrap-distance-right:9pt;mso-wrap-distance-bottom:0;mso-position-horizontal:absolute;mso-position-horizontal-relative:margin;mso-position-vertical:absolute;mso-position-vertical-relative:text;mso-width-percent:0;mso-height-percent:0;mso-width-relative:margin;mso-height-relative:margin;v-text-anchor:top" o:gfxdata="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" fillcolor="white [3201]" strokeweight=".5pt">
-                <v:textbox>
-                  <w:txbxContent>
-                    <w:p>
-                      <w:pPr>
-                        <w:spacing w:after="0"/>
-                        <w:rPr>
-                          <w:rFonts w:ascii="Consolas" w:hAnsi="Consolas"/>
-                        </w:rPr>
-                      </w:pPr>
-                      <w:r>
-                        <w:rPr>
-                          <w:rFonts w:ascii="Consolas" w:hAnsi="Consolas"/>
-                        </w:rPr>
-                        <w:t>Unit Circle</w:t>
-                      </w:r>
-                      <w:r>
-                        <w:rPr>
-                          <w:rFonts w:ascii="Consolas" w:hAnsi="Consolas"/>
-                        </w:rPr>
-                        <w:t>:</w:t>
-                      </w:r>
-                    </w:p>
-                    <w:p>
-                      <w:pPr>
-                        <w:spacing w:after="0"/>
-                        <w:rPr>
-                          <w:rFonts w:ascii="Consolas" w:eastAsiaTheme="minorEastAsia" w:hAnsi="Consolas"/>
-                        </w:rPr>
-                      </w:pPr>
-                    </w:p>
-                    <w:p>
-                      <w:pPr>
-                        <w:spacing w:after="0"/>
-                        <w:rPr>
-                          <w:rFonts w:ascii="Consolas" w:hAnsi="Consolas"/>
-                        </w:rPr>
-                      </w:pPr>
-                    </w:p>
-                  </w:txbxContent>
-                </v:textbox>
-                <w10:wrap anchorx="margin"/>
-              </v:shape>
-            </w:pict>
-          </mc:Fallback>
-        </mc:AlternateContent>
-      </w:r>
-      <w:r>
-        <w:rPr>
-          <w:noProof/>
-        </w:rPr>
-        <mc:AlternateContent>
-          <mc:Choice Requires="wps">
-            <w:drawing>
-              <wp:anchor distT="0" distB="0" distL="114300" distR="114300" simplePos="0" relativeHeight="251691008" behindDoc="0" locked="0" layoutInCell="1" allowOverlap="1" wp14:anchorId="12E19DE4" wp14:editId="77F245B4">
-                <wp:simplePos x="0" y="0"/>
-                <wp:positionH relativeFrom="column">
-                  <wp:posOffset>4009976</wp:posOffset>
-                </wp:positionH>
-                <wp:positionV relativeFrom="paragraph">
-                  <wp:posOffset>478089</wp:posOffset>
-                </wp:positionV>
-                <wp:extent cx="623847" cy="219301"/>
-                <wp:effectExtent l="0" t="0" r="0" b="0"/>
-                <wp:wrapNone/>
-                <wp:docPr id="18" name="Text Box 18"/>
-                <wp:cNvGraphicFramePr/>
-                <a:graphic xmlns:a="http://schemas.openxmlformats.org/drawingml/2006/main">
-                  <a:graphicData uri="http://schemas.microsoft.com/office/word/2010/wordprocessingShape">
-                    <wps:wsp>
-                      <wps:cNvSpPr txBox="1"/>
-                      <wps:spPr>
-                        <a:xfrm>
-                          <a:off x="0" y="0"/>
-                          <a:ext cx="623847" cy="219301"/>
-                        </a:xfrm>
-                        <a:prstGeom prst="rect">
-                          <a:avLst/>
-                        </a:prstGeom>
-                        <a:noFill/>
-                        <a:ln w="6350">
-                          <a:noFill/>
-                        </a:ln>
-                      </wps:spPr>
-                      <wps:txbx>
-                        <w:txbxContent>
-                          <w:p>
-                            <w:pPr>
-                              <w:rPr>
-                                <w:color w:val="5B9BD5" w:themeColor="accent5"/>
-                              </w:rPr>
-                            </w:pPr>
-                            <m:oMath>
-                              <m:r>
-                                <w:rPr>
-                                  <w:rFonts w:ascii="Cambria Math" w:eastAsiaTheme="minorEastAsia" w:hAnsi="Cambria Math"/>
-                                  <w:color w:val="5B9BD5" w:themeColor="accent5"/>
-                                  <w:sz w:val="18"/>
-                                  <w:szCs w:val="18"/>
-                                </w:rPr>
-                                <m:t>60°</m:t>
-                              </m:r>
-                            </m:oMath>
-                            <w:r>
-                              <w:rPr>
-                                <w:color w:val="5B9BD5" w:themeColor="accent5"/>
-                              </w:rPr>
-                              <w:t xml:space="preserve"> </w:t>
-                            </w:r>
-                          </w:p>
-                          <w:p>
-                            <w:r>
-                              <w:t xml:space="preserve"> </w:t>
-                            </w:r>
-                          </w:p>
-                        </w:txbxContent>
-                      </wps:txbx>
-                      <wps:bodyPr rot="0" spcFirstLastPara="0" vertOverflow="overflow" horzOverflow="overflow" vert="horz" wrap="square" lIns="91440" tIns="45720" rIns="91440" bIns="45720" numCol="1" spcCol="0" rtlCol="0" fromWordArt="0" anchor="t" anchorCtr="0" forceAA="0" compatLnSpc="1">
-                        <a:prstTxWarp prst="textNoShape">
-                          <a:avLst/>
-                        </a:prstTxWarp>
-                        <a:noAutofit/>
-                      </wps:bodyPr>
-                    </wps:wsp>
-                  </a:graphicData>
-                </a:graphic>
-              </wp:anchor>
-            </w:drawing>
-          </mc:Choice>
-          <mc:Fallback>
-            <w:pict>
-              <v:shape w14:anchorId="12E19DE4" id="Text Box 18" o:spid="_x0000_s1051" type="#_x0000_t202" style="position:absolute;margin-left:315.75pt;margin-top:37.65pt;width:49.1pt;height:17.25pt;z-index:251691008;visibility:visible;mso-wrap-style:square;mso-wrap-distance-left:9pt;mso-wrap-distance-top:0;mso-wrap-distance-right:9pt;mso-wrap-distance-bottom:0;mso-position-horizontal:absolute;mso-position-horizontal-relative:text;mso-position-vertical:absolute;mso-position-vertical-relative:text;v-text-anchor:top" o:gfxdata="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" filled="f" stroked="f" strokeweight=".5pt">
-                <v:textbox>
-                  <w:txbxContent>
-                    <w:p>
-                      <w:pPr>
-                        <w:rPr>
-                          <w:color w:val="5B9BD5" w:themeColor="accent5"/>
-                        </w:rPr>
-                      </w:pPr>
-                      <m:oMath>
-                        <m:r>
-                          <w:rPr>
-                            <w:rFonts w:ascii="Cambria Math" w:eastAsiaTheme="minorEastAsia" w:hAnsi="Cambria Math"/>
-                            <w:color w:val="5B9BD5" w:themeColor="accent5"/>
-                            <w:sz w:val="18"/>
-                            <w:szCs w:val="18"/>
-                          </w:rPr>
-                          <m:t>60°</m:t>
-                        </m:r>
-                      </m:oMath>
-                      <w:r>
-                        <w:rPr>
-                          <w:color w:val="5B9BD5" w:themeColor="accent5"/>
-                        </w:rPr>
-                        <w:t xml:space="preserve"> </w:t>
-                      </w:r>
-                    </w:p>
-                    <w:p>
-                      <w:r>
-                        <w:t xml:space="preserve"> </w:t>
-                      </w:r>
-                    </w:p>
-                  </w:txbxContent>
-                </v:textbox>
-              </v:shape>
-            </w:pict>
-          </mc:Fallback>
-        </mc:AlternateContent>
-      </w:r>
-      <w:r>
-        <w:rPr>
-          <w:noProof/>
-        </w:rPr>
-        <mc:AlternateContent>
-          <mc:Choice Requires="wpg">
-            <w:drawing>
-              <wp:anchor distT="0" distB="0" distL="114300" distR="114300" simplePos="0" relativeHeight="251688960" behindDoc="0" locked="0" layoutInCell="1" allowOverlap="1" wp14:anchorId="4713DB35" wp14:editId="5A1A422A">
-                <wp:simplePos x="0" y="0"/>
-                <wp:positionH relativeFrom="column">
-                  <wp:posOffset>3208812</wp:posOffset>
-                </wp:positionH>
-                <wp:positionV relativeFrom="paragraph">
-                  <wp:posOffset>437218</wp:posOffset>
-                </wp:positionV>
-                <wp:extent cx="1309370" cy="951495"/>
-                <wp:effectExtent l="38100" t="19050" r="0" b="1270"/>
-                <wp:wrapNone/>
-                <wp:docPr id="90" name="Group 90"/>
-                <wp:cNvGraphicFramePr/>
-                <a:graphic xmlns:a="http://schemas.openxmlformats.org/drawingml/2006/main">
-                  <a:graphicData uri="http://schemas.microsoft.com/office/word/2010/wordprocessingGroup">
-                    <wpg:wgp>
-                      <wpg:cNvGrpSpPr/>
-                      <wpg:grpSpPr>
-                        <a:xfrm>
-                          <a:off x="0" y="0"/>
-                          <a:ext cx="1309370" cy="951495"/>
-                          <a:chOff x="0" y="0"/>
-                          <a:chExt cx="1309625" cy="951903"/>
-                        </a:xfrm>
-                      </wpg:grpSpPr>
-                      <wps:wsp>
-                        <wps:cNvPr id="83" name="Right Triangle 83"/>
-                        <wps:cNvSpPr/>
-                        <wps:spPr>
-                          <a:xfrm rot="16200000">
-                            <a:off x="269876" y="-265557"/>
-                            <a:ext cx="533401" cy="1073153"/>
-                          </a:xfrm>
-                          <a:prstGeom prst="rtTriangle">
-                            <a:avLst/>
-                          </a:prstGeom>
-                          <a:noFill/>
-                          <a:ln>
-                            <a:solidFill>
-                              <a:schemeClr val="tx1"/>
-                            </a:solidFill>
-                          </a:ln>
-                        </wps:spPr>
-                        <wps:style>
-                          <a:lnRef idx="2">
-                            <a:schemeClr val="accent1">
-                              <a:shade val="50000"/>
-                            </a:schemeClr>
-                          </a:lnRef>
-                          <a:fillRef idx="1">
-                            <a:schemeClr val="accent1"/>
-                          </a:fillRef>
-                          <a:effectRef idx="0">
-                            <a:schemeClr val="accent1"/>
-                          </a:effectRef>
-                          <a:fontRef idx="minor">
-                            <a:schemeClr val="lt1"/>
-                          </a:fontRef>
-                        </wps:style>
-                        <wps:bodyPr rot="0" spcFirstLastPara="0" vertOverflow="overflow" horzOverflow="overflow" vert="horz" wrap="square" lIns="91440" tIns="45720" rIns="91440" bIns="45720" numCol="1" spcCol="0" rtlCol="0" fromWordArt="0" anchor="ctr" anchorCtr="0" forceAA="0" compatLnSpc="1">
-                          <a:prstTxWarp prst="textNoShape">
-                            <a:avLst/>
-                          </a:prstTxWarp>
-                          <a:noAutofit/>
-                        </wps:bodyPr>
-                      </wps:wsp>
-                      <wps:wsp>
-                        <wps:cNvPr id="84" name="Rectangle 84"/>
-                        <wps:cNvSpPr/>
-                        <wps:spPr>
-                          <a:xfrm>
-                            <a:off x="931671" y="399288"/>
-                            <a:ext cx="138545" cy="138546"/>
-                          </a:xfrm>
-                          <a:prstGeom prst="rect">
-                            <a:avLst/>
-                          </a:prstGeom>
-                          <a:noFill/>
-                          <a:ln>
-                            <a:solidFill>
-                              <a:schemeClr val="tx1"/>
-                            </a:solidFill>
-                          </a:ln>
-                        </wps:spPr>
-                        <wps:style>
-                          <a:lnRef idx="2">
-                            <a:schemeClr val="accent1">
-                              <a:shade val="50000"/>
-                            </a:schemeClr>
-                          </a:lnRef>
-                          <a:fillRef idx="1">
-                            <a:schemeClr val="accent1"/>
-                          </a:fillRef>
-                          <a:effectRef idx="0">
-                            <a:schemeClr val="accent1"/>
-                          </a:effectRef>
-                          <a:fontRef idx="minor">
-                            <a:schemeClr val="lt1"/>
-                          </a:fontRef>
-                        </wps:style>
-                        <wps:bodyPr rot="0" spcFirstLastPara="0" vertOverflow="overflow" horzOverflow="overflow" vert="horz" wrap="square" lIns="91440" tIns="45720" rIns="91440" bIns="45720" numCol="1" spcCol="0" rtlCol="0" fromWordArt="0" anchor="ctr" anchorCtr="0" forceAA="0" compatLnSpc="1">
-                          <a:prstTxWarp prst="textNoShape">
-                            <a:avLst/>
-                          </a:prstTxWarp>
-                          <a:noAutofit/>
-                        </wps:bodyPr>
-                      </wps:wsp>
-                      <wps:wsp>
-                        <wps:cNvPr id="86" name="Text Box 86"/>
-                        <wps:cNvSpPr txBox="1"/>
-                        <wps:spPr>
-                          <a:xfrm>
-                            <a:off x="157481" y="347084"/>
-                            <a:ext cx="623968" cy="219456"/>
-                          </a:xfrm>
-                          <a:prstGeom prst="rect">
-                            <a:avLst/>
-                          </a:prstGeom>
-                          <a:noFill/>
-                          <a:ln w="6350">
-                            <a:noFill/>
-                          </a:ln>
-                        </wps:spPr>
-                        <wps:txbx>
-                          <w:txbxContent>
-                            <w:p>
-                              <m:oMath>
-                                <m:r>
-                                  <w:rPr>
-                                    <w:rFonts w:ascii="Cambria Math" w:eastAsiaTheme="minorEastAsia" w:hAnsi="Cambria Math"/>
-                                    <w:sz w:val="18"/>
-                                    <w:szCs w:val="18"/>
-                                  </w:rPr>
-                                  <m:t xml:space="preserve">θ= </m:t>
-                                </m:r>
-                                <m:r>
-                                  <w:rPr>
-                                    <w:rFonts w:ascii="Cambria Math" w:eastAsiaTheme="minorEastAsia" w:hAnsi="Cambria Math"/>
-                                    <w:color w:val="5B9BD5" w:themeColor="accent5"/>
-                                    <w:sz w:val="18"/>
-                                    <w:szCs w:val="18"/>
-                                  </w:rPr>
-                                  <m:t>30°</m:t>
-                                </m:r>
-                              </m:oMath>
-                              <w:r>
-                                <w:t xml:space="preserve"> </w:t>
-                              </w:r>
-                            </w:p>
-                            <w:p>
-                              <w:r>
-                                <w:t xml:space="preserve"> </w:t>
-                              </w:r>
-                            </w:p>
-                          </w:txbxContent>
-                        </wps:txbx>
-                        <wps:bodyPr rot="0" spcFirstLastPara="0" vertOverflow="overflow" horzOverflow="overflow" vert="horz" wrap="square" lIns="91440" tIns="45720" rIns="91440" bIns="45720" numCol="1" spcCol="0" rtlCol="0" fromWordArt="0" anchor="t" anchorCtr="0" forceAA="0" compatLnSpc="1">
-                          <a:prstTxWarp prst="textNoShape">
-                            <a:avLst/>
-                          </a:prstTxWarp>
-                          <a:noAutofit/>
-                        </wps:bodyPr>
-                      </wps:wsp>
-                      <wps:wsp>
-                        <wps:cNvPr id="87" name="Text Box 87"/>
-                        <wps:cNvSpPr txBox="1"/>
-                        <wps:spPr>
-                          <a:xfrm>
-                            <a:off x="456185" y="0"/>
-                            <a:ext cx="262128" cy="219456"/>
-                          </a:xfrm>
-                          <a:prstGeom prst="rect">
-                            <a:avLst/>
-                          </a:prstGeom>
-                          <a:noFill/>
-                          <a:ln w="6350">
-                            <a:noFill/>
-                          </a:ln>
-                        </wps:spPr>
-                        <wps:txbx>
-                          <w:txbxContent>
-                            <w:p>
-                              <m:oMath>
-                                <m:r>
-                                  <w:rPr>
-                                    <w:rFonts w:ascii="Cambria Math" w:eastAsiaTheme="minorEastAsia" w:hAnsi="Cambria Math"/>
-                                    <w:sz w:val="18"/>
-                                    <w:szCs w:val="18"/>
-                                  </w:rPr>
-                                  <m:t>2</m:t>
-                                </m:r>
-                              </m:oMath>
-                              <w:r>
-                                <w:t xml:space="preserve"> </w:t>
-                              </w:r>
-                            </w:p>
-                          </w:txbxContent>
-                        </wps:txbx>
-                        <wps:bodyPr rot="0" spcFirstLastPara="0" vertOverflow="overflow" horzOverflow="overflow" vert="horz" wrap="square" lIns="91440" tIns="45720" rIns="91440" bIns="45720" numCol="1" spcCol="0" rtlCol="0" fromWordArt="0" anchor="t" anchorCtr="0" forceAA="0" compatLnSpc="1">
-                          <a:prstTxWarp prst="textNoShape">
-                            <a:avLst/>
-                          </a:prstTxWarp>
-                          <a:noAutofit/>
-                        </wps:bodyPr>
-                      </wps:wsp>
-                      <wps:wsp>
-                        <wps:cNvPr id="88" name="Text Box 88"/>
-                        <wps:cNvSpPr txBox="1"/>
-                        <wps:spPr>
-                          <a:xfrm>
-                            <a:off x="1047497" y="152400"/>
-                            <a:ext cx="262128" cy="219456"/>
-                          </a:xfrm>
-                          <a:prstGeom prst="rect">
-                            <a:avLst/>
-                          </a:prstGeom>
-                          <a:noFill/>
-                          <a:ln w="6350">
-                            <a:noFill/>
-                          </a:ln>
-                        </wps:spPr>
-                        <wps:txbx>
-                          <w:txbxContent>
-                            <w:p>
-                              <m:oMath>
-                                <m:r>
-                                  <w:rPr>
-                                    <w:rFonts w:ascii="Cambria Math" w:eastAsiaTheme="minorEastAsia" w:hAnsi="Cambria Math"/>
-                                    <w:sz w:val="18"/>
-                                    <w:szCs w:val="18"/>
-                                  </w:rPr>
-                                  <m:t>1</m:t>
-                                </m:r>
-                              </m:oMath>
-                              <w:r>
-                                <w:t xml:space="preserve"> </w:t>
-                              </w:r>
-                            </w:p>
-                          </w:txbxContent>
-                        </wps:txbx>
-                        <wps:bodyPr rot="0" spcFirstLastPara="0" vertOverflow="overflow" horzOverflow="overflow" vert="horz" wrap="square" lIns="91440" tIns="45720" rIns="91440" bIns="45720" numCol="1" spcCol="0" rtlCol="0" fromWordArt="0" anchor="t" anchorCtr="0" forceAA="0" compatLnSpc="1">
-                          <a:prstTxWarp prst="textNoShape">
-                            <a:avLst/>
-                          </a:prstTxWarp>
-                          <a:noAutofit/>
-                        </wps:bodyPr>
-                      </wps:wsp>
-                      <wps:wsp>
-                        <wps:cNvPr id="89" name="Text Box 89"/>
-                        <wps:cNvSpPr txBox="1"/>
-                        <wps:spPr>
-                          <a:xfrm>
-                            <a:off x="459984" y="592239"/>
-                            <a:ext cx="664215" cy="359664"/>
-                          </a:xfrm>
-                          <a:prstGeom prst="rect">
-                            <a:avLst/>
-                          </a:prstGeom>
-                          <a:noFill/>
-                          <a:ln w="6350">
-                            <a:noFill/>
-                          </a:ln>
-                        </wps:spPr>
-                        <wps:txbx>
-                          <w:txbxContent>
-                            <w:p>
-                              <w:pPr>
-                                <w:rPr>
-                                  <w:color w:val="5B9BD5" w:themeColor="accent5"/>
-                                </w:rPr>
-                              </w:pPr>
-                              <m:oMath>
-                                <m:rad>
-                                  <m:radPr>
-                                    <m:degHide m:val="1"/>
-                                    <m:ctrlPr>
-                                      <w:rPr>
-                                        <w:rFonts w:ascii="Cambria Math" w:hAnsi="Cambria Math"/>
-                                        <w:i/>
-                                        <w:color w:val="5B9BD5" w:themeColor="accent5"/>
-                                        <w:sz w:val="18"/>
-                                        <w:szCs w:val="14"/>
-                                        <w:lang w:val="en-ZA"/>
-                                      </w:rPr>
-                                    </m:ctrlPr>
-                                  </m:radPr>
-                                  <m:deg/>
-                                  <m:e>
-                                    <m:r>
-                                      <w:rPr>
-                                        <w:rFonts w:ascii="Cambria Math" w:hAnsi="Cambria Math"/>
-                                        <w:color w:val="5B9BD5" w:themeColor="accent5"/>
-                                        <w:sz w:val="18"/>
-                                        <w:szCs w:val="14"/>
-                                        <w:lang w:val="en-ZA"/>
-                                      </w:rPr>
-                                      <m:t>3</m:t>
-                                    </m:r>
-                                  </m:e>
-                                </m:rad>
-                              </m:oMath>
-                              <w:r>
-                                <w:rPr>
-                                  <w:color w:val="5B9BD5" w:themeColor="accent5"/>
-                                </w:rPr>
-                                <w:t xml:space="preserve"> </w:t>
-                              </w:r>
-                            </w:p>
-                          </w:txbxContent>
-                        </wps:txbx>
-                        <wps:bodyPr rot="0" spcFirstLastPara="0" vertOverflow="overflow" horzOverflow="overflow" vert="horz" wrap="square" lIns="91440" tIns="45720" rIns="91440" bIns="45720" numCol="1" spcCol="0" rtlCol="0" fromWordArt="0" anchor="t" anchorCtr="0" forceAA="0" compatLnSpc="1">
-                          <a:prstTxWarp prst="textNoShape">
-                            <a:avLst/>
-                          </a:prstTxWarp>
-                          <a:noAutofit/>
-                        </wps:bodyPr>
-                      </wps:wsp>
-                    </wpg:wgp>
-                  </a:graphicData>
-                </a:graphic>
-                <wp14:sizeRelH relativeFrom="margin">
-                  <wp14:pctWidth>0</wp14:pctWidth>
-                </wp14:sizeRelH>
-                <wp14:sizeRelV relativeFrom="margin">
-                  <wp14:pctHeight>0</wp14:pctHeight>
-                </wp14:sizeRelV>
-              </wp:anchor>
-            </w:drawing>
-          </mc:Choice>
-          <mc:Fallback>
-            <w:pict>
-              <v:group w14:anchorId="4713DB35" id="Group 90" o:spid="_x0000_s1052" style="position:absolute;margin-left:252.65pt;margin-top:34.45pt;width:103.1pt;height:74.9pt;z-index:251688960;mso-width-relative:margin;mso-height-relative:margin" coordsize="13096,9519" o:gfxdata="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">
-                <v:shapetype id="_x0000_t6" coordsize="21600,21600" o:spt="6" path="m,l,21600r21600,xe">
-                  <v:stroke joinstyle="miter"/>
-                  <v:path gradientshapeok="t" o:connecttype="custom" o:connectlocs="0,0;0,10800;0,21600;10800,21600;21600,21600;10800,10800" textboxrect="1800,12600,12600,19800"/>
-                </v:shapetype>
-                <v:shape id="Right Triangle 83" o:spid="_x0000_s1053" type="#_x0000_t6" style="position:absolute;left:2699;top:-2656;width:5334;height:10731;rotation:-90;visibility:visible;mso-wrap-style:square;v-text-anchor:middle" o:gfxdata="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" filled="f" strokecolor="black [3213]" strokeweight="1pt"/>
-                <v:rect id="Rectangle 84" o:spid="_x0000_s1054" style="position:absolute;left:9316;top:3992;width:1386;height:1386;visibility:visible;mso-wrap-style:square;v-text-anchor:middle" o:gfxdata="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" filled="f" strokecolor="black [3213]" strokeweight="1pt"/>
-                <v:shape id="Text Box 86" o:spid="_x0000_s1055" type="#_x0000_t202" style="position:absolute;left:1574;top:3470;width:6240;height:2195;visibility:visible;mso-wrap-style:square;v-text-anchor:top" o:gfxdata="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" filled="f" stroked="f" strokeweight=".5pt">
-                  <v:textbox>
-                    <w:txbxContent>
-                      <w:p>
-                        <m:oMath>
-                          <m:r>
-                            <w:rPr>
-                              <w:rFonts w:ascii="Cambria Math" w:eastAsiaTheme="minorEastAsia" w:hAnsi="Cambria Math"/>
-                              <w:sz w:val="18"/>
-                              <w:szCs w:val="18"/>
-                            </w:rPr>
-                            <m:t xml:space="preserve">θ= </m:t>
-                          </m:r>
-                          <m:r>
-                            <w:rPr>
-                              <w:rFonts w:ascii="Cambria Math" w:eastAsiaTheme="minorEastAsia" w:hAnsi="Cambria Math"/>
-                              <w:color w:val="5B9BD5" w:themeColor="accent5"/>
-                              <w:sz w:val="18"/>
-                              <w:szCs w:val="18"/>
-                            </w:rPr>
-                            <m:t>30°</m:t>
-                          </m:r>
-                        </m:oMath>
-                        <w:r>
-                          <w:t xml:space="preserve"> </w:t>
-                        </w:r>
-                      </w:p>
-                      <w:p>
-                        <w:r>
-                          <w:t xml:space="preserve"> </w:t>
-                        </w:r>
-                      </w:p>
-                    </w:txbxContent>
-                  </v:textbox>
-                </v:shape>
-                <v:shape id="Text Box 87" o:spid="_x0000_s1056" type="#_x0000_t202" style="position:absolute;left:4561;width:2622;height:2194;visibility:visible;mso-wrap-style:square;v-text-anchor:top" o:gfxdata="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" filled="f" stroked="f" strokeweight=".5pt">
-                  <v:textbox>
-                    <w:txbxContent>
-                      <w:p>
-                        <m:oMath>
-                          <m:r>
-                            <w:rPr>
-                              <w:rFonts w:ascii="Cambria Math" w:eastAsiaTheme="minorEastAsia" w:hAnsi="Cambria Math"/>
-                              <w:sz w:val="18"/>
-                              <w:szCs w:val="18"/>
-                            </w:rPr>
-                            <m:t>2</m:t>
-                          </m:r>
-                        </m:oMath>
-                        <w:r>
-                          <w:t xml:space="preserve"> </w:t>
-                        </w:r>
-                      </w:p>
-                    </w:txbxContent>
-                  </v:textbox>
-                </v:shape>
-                <v:shape id="Text Box 88" o:spid="_x0000_s1057" type="#_x0000_t202" style="position:absolute;left:10474;top:1524;width:2622;height:2194;visibility:visible;mso-wrap-style:square;v-text-anchor:top" o:gfxdata="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" filled="f" stroked="f" strokeweight=".5pt">
-                  <v:textbox>
-                    <w:txbxContent>
-                      <w:p>
-                        <m:oMath>
-                          <m:r>
-                            <w:rPr>
-                              <w:rFonts w:ascii="Cambria Math" w:eastAsiaTheme="minorEastAsia" w:hAnsi="Cambria Math"/>
-                              <w:sz w:val="18"/>
-                              <w:szCs w:val="18"/>
-                            </w:rPr>
-                            <m:t>1</m:t>
-                          </m:r>
-                        </m:oMath>
-                        <w:r>
-                          <w:t xml:space="preserve"> </w:t>
-                        </w:r>
-                      </w:p>
-                    </w:txbxContent>
-                  </v:textbox>
-                </v:shape>
-                <v:shape id="Text Box 89" o:spid="_x0000_s1058" type="#_x0000_t202" style="position:absolute;left:4599;top:5922;width:6642;height:3597;visibility:visible;mso-wrap-style:square;v-text-anchor:top" o:gfxdata="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" filled="f" stroked="f" strokeweight=".5pt">
-                  <v:textbox>
-                    <w:txbxContent>
-                      <w:p>
-                        <w:pPr>
-                          <w:rPr>
-                            <w:color w:val="5B9BD5" w:themeColor="accent5"/>
-                          </w:rPr>
-                        </w:pPr>
-                        <m:oMath>
-                          <m:rad>
-                            <m:radPr>
-                              <m:degHide m:val="1"/>
-                              <m:ctrlPr>
-                                <w:rPr>
-                                  <w:rFonts w:ascii="Cambria Math" w:hAnsi="Cambria Math"/>
-                                  <w:i/>
-                                  <w:color w:val="5B9BD5" w:themeColor="accent5"/>
-                                  <w:sz w:val="18"/>
-                                  <w:szCs w:val="14"/>
-                                  <w:lang w:val="en-ZA"/>
-                                </w:rPr>
-                              </m:ctrlPr>
-                            </m:radPr>
-                            <m:deg/>
-                            <m:e>
-                              <m:r>
-                                <w:rPr>
-                                  <w:rFonts w:ascii="Cambria Math" w:hAnsi="Cambria Math"/>
-                                  <w:color w:val="5B9BD5" w:themeColor="accent5"/>
-                                  <w:sz w:val="18"/>
-                                  <w:szCs w:val="14"/>
-                                  <w:lang w:val="en-ZA"/>
-                                </w:rPr>
-                                <m:t>3</m:t>
-                              </m:r>
-                            </m:e>
-                          </m:rad>
-                        </m:oMath>
-                        <w:r>
-                          <w:rPr>
-                            <w:color w:val="5B9BD5" w:themeColor="accent5"/>
-                          </w:rPr>
-                          <w:t xml:space="preserve"> </w:t>
-                        </w:r>
-                      </w:p>
-                    </w:txbxContent>
-                  </v:textbox>
-                </v:shape>
-              </v:group>
-            </w:pict>
-          </mc:Fallback>
-        </mc:AlternateContent>
-      </w:r>
+        </w:rPr>
+      </w:pPr>
     </w:p>
     <w:sectPr>
       <w:pgSz w:w="12240" w:h="15840"/>
